--- a/Rapport/Rapport de Stage_Glory_Guillot.docx
+++ b/Rapport/Rapport de Stage_Glory_Guillot.docx
@@ -9109,130 +9109,30 @@
     <w:p>
       <w:pPr>
         <w:pStyle w:val="Sansinterligne"/>
-        <w:rPr>
-          <w:lang w:val="en-US"/>
-        </w:rPr>
-      </w:pPr>
-    </w:p>
-    <w:p>
-      <w:pPr>
-        <w:rPr>
-          <w:lang w:val="en-US"/>
-        </w:rPr>
-      </w:pPr>
-    </w:p>
-    <w:p>
-      <w:pPr>
-        <w:rPr>
-          <w:lang w:val="en-US"/>
-        </w:rPr>
-      </w:pPr>
-    </w:p>
-    <w:p>
-      <w:pPr>
-        <w:rPr>
-          <w:lang w:val="en-US"/>
-        </w:rPr>
-      </w:pPr>
-    </w:p>
-    <w:p>
-      <w:pPr>
-        <w:rPr>
-          <w:lang w:val="en-US"/>
-        </w:rPr>
-      </w:pPr>
-    </w:p>
-    <w:p>
-      <w:pPr>
-        <w:rPr>
-          <w:lang w:val="en-US"/>
-        </w:rPr>
-      </w:pPr>
-    </w:p>
-    <w:p>
-      <w:pPr>
-        <w:rPr>
-          <w:lang w:val="en-US"/>
-        </w:rPr>
-      </w:pPr>
-    </w:p>
-    <w:p>
-      <w:pPr>
-        <w:rPr>
-          <w:lang w:val="en-US"/>
-        </w:rPr>
-      </w:pPr>
-    </w:p>
-    <w:p>
-      <w:pPr>
-        <w:rPr>
-          <w:lang w:val="en-US"/>
-        </w:rPr>
-      </w:pPr>
-    </w:p>
-    <w:p>
-      <w:pPr>
-        <w:rPr>
-          <w:lang w:val="en-US"/>
-        </w:rPr>
-      </w:pPr>
-    </w:p>
-    <w:p>
-      <w:pPr>
-        <w:rPr>
-          <w:lang w:val="en-US"/>
-        </w:rPr>
-      </w:pPr>
-    </w:p>
-    <w:p>
-      <w:pPr>
-        <w:rPr>
-          <w:lang w:val="en-US"/>
-        </w:rPr>
-      </w:pPr>
-    </w:p>
-    <w:p>
-      <w:pPr>
-        <w:rPr>
-          <w:lang w:val="en-US"/>
-        </w:rPr>
-      </w:pPr>
-    </w:p>
-    <w:p>
-      <w:pPr>
-        <w:rPr>
-          <w:lang w:val="en-US"/>
-        </w:rPr>
-      </w:pPr>
-    </w:p>
-    <w:p>
-      <w:pPr>
-        <w:rPr>
-          <w:lang w:val="en-US"/>
-        </w:rPr>
-      </w:pPr>
-    </w:p>
-    <w:p>
-      <w:pPr>
-        <w:rPr>
-          <w:lang w:val="en-US"/>
-        </w:rPr>
-      </w:pPr>
-    </w:p>
-    <w:p>
-      <w:pPr>
-        <w:rPr>
-          <w:lang w:val="en-US"/>
-        </w:rPr>
-      </w:pPr>
-    </w:p>
+      </w:pPr>
+    </w:p>
+    <w:p/>
+    <w:p/>
+    <w:p/>
+    <w:p/>
+    <w:p/>
+    <w:p/>
+    <w:p/>
+    <w:p/>
+    <w:p/>
+    <w:p/>
+    <w:p/>
+    <w:p/>
+    <w:p/>
+    <w:p/>
+    <w:p/>
+    <w:p/>
     <w:p>
       <w:pPr>
         <w:rPr>
           <w:rFonts w:ascii="Calibri" w:eastAsia="Calibri" w:hAnsi="Calibri" w:cs="Calibri"/>
           <w:sz w:val="24"/>
           <w:szCs w:val="24"/>
-          <w:lang w:val="en-US"/>
         </w:rPr>
       </w:pPr>
     </w:p>
@@ -9242,7 +9142,6 @@
           <w:rFonts w:ascii="Calibri" w:eastAsia="Calibri" w:hAnsi="Calibri" w:cs="Calibri"/>
           <w:sz w:val="24"/>
           <w:szCs w:val="24"/>
-          <w:lang w:val="en-US"/>
         </w:rPr>
       </w:pPr>
     </w:p>
@@ -9981,7 +9880,7 @@
           <w:color w:val="383A42"/>
           <w:sz w:val="20"/>
           <w:szCs w:val="20"/>
-          <w:lang w:eastAsia="fr-FR"/>
+          <w:lang w:val="en-GB" w:eastAsia="fr-FR"/>
         </w:rPr>
       </w:pPr>
       <w:r>
@@ -9990,7 +9889,7 @@
           <w:color w:val="A626A4"/>
           <w:sz w:val="20"/>
           <w:szCs w:val="20"/>
-          <w:lang w:eastAsia="fr-FR"/>
+          <w:lang w:val="en-GB" w:eastAsia="fr-FR"/>
         </w:rPr>
         <w:t>void</w:t>
       </w:r>
@@ -10000,17 +9899,18 @@
           <w:color w:val="383A42"/>
           <w:sz w:val="20"/>
           <w:szCs w:val="20"/>
-          <w:lang w:eastAsia="fr-FR"/>
+          <w:lang w:val="en-GB" w:eastAsia="fr-FR"/>
         </w:rPr>
         <w:t xml:space="preserve"> </w:t>
       </w:r>
+      <w:proofErr w:type="gramStart"/>
       <w:r>
         <w:rPr>
           <w:rFonts w:ascii="Consolas" w:eastAsia="Times New Roman" w:hAnsi="Consolas" w:cs="Times New Roman"/>
           <w:color w:val="4078F2"/>
           <w:sz w:val="20"/>
           <w:szCs w:val="20"/>
-          <w:lang w:eastAsia="fr-FR"/>
+          <w:lang w:val="en-GB" w:eastAsia="fr-FR"/>
         </w:rPr>
         <w:t>setup</w:t>
       </w:r>
@@ -10020,9 +9920,20 @@
           <w:color w:val="383A42"/>
           <w:sz w:val="20"/>
           <w:szCs w:val="20"/>
-          <w:lang w:eastAsia="fr-FR"/>
-        </w:rPr>
-        <w:t>()</w:t>
+          <w:lang w:val="en-GB" w:eastAsia="fr-FR"/>
+        </w:rPr>
+        <w:t>(</w:t>
+      </w:r>
+      <w:proofErr w:type="gramEnd"/>
+      <w:r>
+        <w:rPr>
+          <w:rFonts w:ascii="Consolas" w:eastAsia="Times New Roman" w:hAnsi="Consolas" w:cs="Times New Roman"/>
+          <w:color w:val="383A42"/>
+          <w:sz w:val="20"/>
+          <w:szCs w:val="20"/>
+          <w:lang w:val="en-GB" w:eastAsia="fr-FR"/>
+        </w:rPr>
+        <w:t>)</w:t>
       </w:r>
     </w:p>
     <w:p>
@@ -10034,7 +9945,7 @@
           <w:color w:val="383A42"/>
           <w:sz w:val="20"/>
           <w:szCs w:val="20"/>
-          <w:lang w:eastAsia="fr-FR"/>
+          <w:lang w:val="en-GB" w:eastAsia="fr-FR"/>
         </w:rPr>
       </w:pPr>
       <w:r>
@@ -10043,7 +9954,7 @@
           <w:color w:val="383A42"/>
           <w:sz w:val="20"/>
           <w:szCs w:val="20"/>
-          <w:lang w:eastAsia="fr-FR"/>
+          <w:lang w:val="en-GB" w:eastAsia="fr-FR"/>
         </w:rPr>
         <w:t>{</w:t>
       </w:r>
@@ -10057,7 +9968,7 @@
           <w:color w:val="383A42"/>
           <w:sz w:val="20"/>
           <w:szCs w:val="20"/>
-          <w:lang w:eastAsia="fr-FR"/>
+          <w:lang w:val="en-GB" w:eastAsia="fr-FR"/>
         </w:rPr>
       </w:pPr>
       <w:r>
@@ -10068,7 +9979,7 @@
           <w:color w:val="A0A1A7"/>
           <w:sz w:val="20"/>
           <w:szCs w:val="20"/>
-          <w:lang w:eastAsia="fr-FR"/>
+          <w:lang w:val="en-GB" w:eastAsia="fr-FR"/>
         </w:rPr>
         <w:t>  // Initialize serial communication at 9600 bits per second</w:t>
       </w:r>
@@ -10082,7 +9993,7 @@
           <w:color w:val="383A42"/>
           <w:sz w:val="20"/>
           <w:szCs w:val="20"/>
-          <w:lang w:eastAsia="fr-FR"/>
+          <w:lang w:val="en-GB" w:eastAsia="fr-FR"/>
         </w:rPr>
       </w:pPr>
       <w:r>
@@ -10091,17 +10002,18 @@
           <w:color w:val="383A42"/>
           <w:sz w:val="20"/>
           <w:szCs w:val="20"/>
-          <w:lang w:eastAsia="fr-FR"/>
+          <w:lang w:val="en-GB" w:eastAsia="fr-FR"/>
         </w:rPr>
         <w:t xml:space="preserve">  </w:t>
       </w:r>
+      <w:proofErr w:type="spellStart"/>
       <w:r>
         <w:rPr>
           <w:rFonts w:ascii="Consolas" w:eastAsia="Times New Roman" w:hAnsi="Consolas" w:cs="Times New Roman"/>
           <w:color w:val="E45649"/>
           <w:sz w:val="20"/>
           <w:szCs w:val="20"/>
-          <w:lang w:eastAsia="fr-FR"/>
+          <w:lang w:val="en-GB" w:eastAsia="fr-FR"/>
         </w:rPr>
         <w:t>Serial</w:t>
       </w:r>
@@ -10111,7 +10023,7 @@
           <w:color w:val="383A42"/>
           <w:sz w:val="20"/>
           <w:szCs w:val="20"/>
-          <w:lang w:eastAsia="fr-FR"/>
+          <w:lang w:val="en-GB" w:eastAsia="fr-FR"/>
         </w:rPr>
         <w:t>.</w:t>
       </w:r>
@@ -10121,17 +10033,18 @@
           <w:color w:val="4078F2"/>
           <w:sz w:val="20"/>
           <w:szCs w:val="20"/>
-          <w:lang w:eastAsia="fr-FR"/>
+          <w:lang w:val="en-GB" w:eastAsia="fr-FR"/>
         </w:rPr>
         <w:t>begin</w:t>
       </w:r>
+      <w:proofErr w:type="spellEnd"/>
       <w:r>
         <w:rPr>
           <w:rFonts w:ascii="Consolas" w:eastAsia="Times New Roman" w:hAnsi="Consolas" w:cs="Times New Roman"/>
           <w:color w:val="383A42"/>
           <w:sz w:val="20"/>
           <w:szCs w:val="20"/>
-          <w:lang w:eastAsia="fr-FR"/>
+          <w:lang w:val="en-GB" w:eastAsia="fr-FR"/>
         </w:rPr>
         <w:t>(</w:t>
       </w:r>
@@ -10141,20 +10054,22 @@
           <w:color w:val="986801"/>
           <w:sz w:val="20"/>
           <w:szCs w:val="20"/>
-          <w:lang w:eastAsia="fr-FR"/>
+          <w:lang w:val="en-GB" w:eastAsia="fr-FR"/>
         </w:rPr>
         <w:t>9600</w:t>
       </w:r>
+      <w:proofErr w:type="gramStart"/>
       <w:r>
         <w:rPr>
           <w:rFonts w:ascii="Consolas" w:eastAsia="Times New Roman" w:hAnsi="Consolas" w:cs="Times New Roman"/>
           <w:color w:val="383A42"/>
           <w:sz w:val="20"/>
           <w:szCs w:val="20"/>
-          <w:lang w:eastAsia="fr-FR"/>
+          <w:lang w:val="en-GB" w:eastAsia="fr-FR"/>
         </w:rPr>
         <w:t>);</w:t>
       </w:r>
+      <w:proofErr w:type="gramEnd"/>
     </w:p>
     <w:p>
       <w:pPr>
@@ -10165,7 +10080,7 @@
           <w:color w:val="383A42"/>
           <w:sz w:val="20"/>
           <w:szCs w:val="20"/>
-          <w:lang w:eastAsia="fr-FR"/>
+          <w:lang w:val="en-GB" w:eastAsia="fr-FR"/>
         </w:rPr>
       </w:pPr>
       <w:r>
@@ -10174,7 +10089,7 @@
           <w:color w:val="383A42"/>
           <w:sz w:val="20"/>
           <w:szCs w:val="20"/>
-          <w:lang w:eastAsia="fr-FR"/>
+          <w:lang w:val="en-GB" w:eastAsia="fr-FR"/>
         </w:rPr>
         <w:t>}</w:t>
       </w:r>
@@ -10188,7 +10103,7 @@
           <w:color w:val="383A42"/>
           <w:sz w:val="20"/>
           <w:szCs w:val="20"/>
-          <w:lang w:eastAsia="fr-FR"/>
+          <w:lang w:val="en-GB" w:eastAsia="fr-FR"/>
         </w:rPr>
       </w:pPr>
       <w:r>
@@ -10197,7 +10112,7 @@
           <w:color w:val="A626A4"/>
           <w:sz w:val="20"/>
           <w:szCs w:val="20"/>
-          <w:lang w:eastAsia="fr-FR"/>
+          <w:lang w:val="en-GB" w:eastAsia="fr-FR"/>
         </w:rPr>
         <w:t>void</w:t>
       </w:r>
@@ -10207,17 +10122,18 @@
           <w:color w:val="383A42"/>
           <w:sz w:val="20"/>
           <w:szCs w:val="20"/>
-          <w:lang w:eastAsia="fr-FR"/>
+          <w:lang w:val="en-GB" w:eastAsia="fr-FR"/>
         </w:rPr>
         <w:t xml:space="preserve"> </w:t>
       </w:r>
+      <w:proofErr w:type="gramStart"/>
       <w:r>
         <w:rPr>
           <w:rFonts w:ascii="Consolas" w:eastAsia="Times New Roman" w:hAnsi="Consolas" w:cs="Times New Roman"/>
           <w:color w:val="4078F2"/>
           <w:sz w:val="20"/>
           <w:szCs w:val="20"/>
-          <w:lang w:eastAsia="fr-FR"/>
+          <w:lang w:val="en-GB" w:eastAsia="fr-FR"/>
         </w:rPr>
         <w:t>loop</w:t>
       </w:r>
@@ -10227,9 +10143,20 @@
           <w:color w:val="383A42"/>
           <w:sz w:val="20"/>
           <w:szCs w:val="20"/>
-          <w:lang w:eastAsia="fr-FR"/>
-        </w:rPr>
-        <w:t>()</w:t>
+          <w:lang w:val="en-GB" w:eastAsia="fr-FR"/>
+        </w:rPr>
+        <w:t>(</w:t>
+      </w:r>
+      <w:proofErr w:type="gramEnd"/>
+      <w:r>
+        <w:rPr>
+          <w:rFonts w:ascii="Consolas" w:eastAsia="Times New Roman" w:hAnsi="Consolas" w:cs="Times New Roman"/>
+          <w:color w:val="383A42"/>
+          <w:sz w:val="20"/>
+          <w:szCs w:val="20"/>
+          <w:lang w:val="en-GB" w:eastAsia="fr-FR"/>
+        </w:rPr>
+        <w:t>)</w:t>
       </w:r>
     </w:p>
     <w:p>
@@ -10241,7 +10168,7 @@
           <w:color w:val="383A42"/>
           <w:sz w:val="20"/>
           <w:szCs w:val="20"/>
-          <w:lang w:eastAsia="fr-FR"/>
+          <w:lang w:val="en-GB" w:eastAsia="fr-FR"/>
         </w:rPr>
       </w:pPr>
       <w:r>
@@ -10250,7 +10177,7 @@
           <w:color w:val="383A42"/>
           <w:sz w:val="20"/>
           <w:szCs w:val="20"/>
-          <w:lang w:eastAsia="fr-FR"/>
+          <w:lang w:val="en-GB" w:eastAsia="fr-FR"/>
         </w:rPr>
         <w:t>{</w:t>
       </w:r>
@@ -10264,7 +10191,7 @@
           <w:color w:val="383A42"/>
           <w:sz w:val="20"/>
           <w:szCs w:val="20"/>
-          <w:lang w:eastAsia="fr-FR"/>
+          <w:lang w:val="en-GB" w:eastAsia="fr-FR"/>
         </w:rPr>
       </w:pPr>
       <w:r>
@@ -10275,7 +10202,7 @@
           <w:color w:val="A0A1A7"/>
           <w:sz w:val="20"/>
           <w:szCs w:val="20"/>
-          <w:lang w:eastAsia="fr-FR"/>
+          <w:lang w:val="en-GB" w:eastAsia="fr-FR"/>
         </w:rPr>
         <w:t>  // Check if the Serial port is available</w:t>
       </w:r>
@@ -10289,7 +10216,7 @@
           <w:color w:val="383A42"/>
           <w:sz w:val="20"/>
           <w:szCs w:val="20"/>
-          <w:lang w:eastAsia="fr-FR"/>
+          <w:lang w:val="en-GB" w:eastAsia="fr-FR"/>
         </w:rPr>
       </w:pPr>
       <w:r>
@@ -10298,7 +10225,7 @@
           <w:color w:val="383A42"/>
           <w:sz w:val="20"/>
           <w:szCs w:val="20"/>
-          <w:lang w:eastAsia="fr-FR"/>
+          <w:lang w:val="en-GB" w:eastAsia="fr-FR"/>
         </w:rPr>
         <w:t xml:space="preserve">  </w:t>
       </w:r>
@@ -10308,7 +10235,7 @@
           <w:color w:val="A626A4"/>
           <w:sz w:val="20"/>
           <w:szCs w:val="20"/>
-          <w:lang w:eastAsia="fr-FR"/>
+          <w:lang w:val="en-GB" w:eastAsia="fr-FR"/>
         </w:rPr>
         <w:t>if</w:t>
       </w:r>
@@ -10318,17 +10245,18 @@
           <w:color w:val="383A42"/>
           <w:sz w:val="20"/>
           <w:szCs w:val="20"/>
-          <w:lang w:eastAsia="fr-FR"/>
+          <w:lang w:val="en-GB" w:eastAsia="fr-FR"/>
         </w:rPr>
         <w:t xml:space="preserve"> (</w:t>
       </w:r>
+      <w:proofErr w:type="spellStart"/>
       <w:r>
         <w:rPr>
           <w:rFonts w:ascii="Consolas" w:eastAsia="Times New Roman" w:hAnsi="Consolas" w:cs="Times New Roman"/>
           <w:color w:val="E45649"/>
           <w:sz w:val="20"/>
           <w:szCs w:val="20"/>
-          <w:lang w:eastAsia="fr-FR"/>
+          <w:lang w:val="en-GB" w:eastAsia="fr-FR"/>
         </w:rPr>
         <w:t>Serial</w:t>
       </w:r>
@@ -10338,7 +10266,7 @@
           <w:color w:val="383A42"/>
           <w:sz w:val="20"/>
           <w:szCs w:val="20"/>
-          <w:lang w:eastAsia="fr-FR"/>
+          <w:lang w:val="en-GB" w:eastAsia="fr-FR"/>
         </w:rPr>
         <w:t>.</w:t>
       </w:r>
@@ -10348,17 +10276,18 @@
           <w:color w:val="4078F2"/>
           <w:sz w:val="20"/>
           <w:szCs w:val="20"/>
-          <w:lang w:eastAsia="fr-FR"/>
+          <w:lang w:val="en-GB" w:eastAsia="fr-FR"/>
         </w:rPr>
         <w:t>available</w:t>
       </w:r>
+      <w:proofErr w:type="spellEnd"/>
       <w:r>
         <w:rPr>
           <w:rFonts w:ascii="Consolas" w:eastAsia="Times New Roman" w:hAnsi="Consolas" w:cs="Times New Roman"/>
           <w:color w:val="383A42"/>
           <w:sz w:val="20"/>
           <w:szCs w:val="20"/>
-          <w:lang w:eastAsia="fr-FR"/>
+          <w:lang w:val="en-GB" w:eastAsia="fr-FR"/>
         </w:rPr>
         <w:t xml:space="preserve">() </w:t>
       </w:r>
@@ -10368,7 +10297,7 @@
           <w:color w:val="A626A4"/>
           <w:sz w:val="20"/>
           <w:szCs w:val="20"/>
-          <w:lang w:eastAsia="fr-FR"/>
+          <w:lang w:val="en-GB" w:eastAsia="fr-FR"/>
         </w:rPr>
         <w:t>&gt;</w:t>
       </w:r>
@@ -10378,7 +10307,7 @@
           <w:color w:val="383A42"/>
           <w:sz w:val="20"/>
           <w:szCs w:val="20"/>
-          <w:lang w:eastAsia="fr-FR"/>
+          <w:lang w:val="en-GB" w:eastAsia="fr-FR"/>
         </w:rPr>
         <w:t xml:space="preserve"> </w:t>
       </w:r>
@@ -10388,7 +10317,7 @@
           <w:color w:val="986801"/>
           <w:sz w:val="20"/>
           <w:szCs w:val="20"/>
-          <w:lang w:eastAsia="fr-FR"/>
+          <w:lang w:val="en-GB" w:eastAsia="fr-FR"/>
         </w:rPr>
         <w:t>0</w:t>
       </w:r>
@@ -10398,7 +10327,7 @@
           <w:color w:val="383A42"/>
           <w:sz w:val="20"/>
           <w:szCs w:val="20"/>
-          <w:lang w:eastAsia="fr-FR"/>
+          <w:lang w:val="en-GB" w:eastAsia="fr-FR"/>
         </w:rPr>
         <w:t>)</w:t>
       </w:r>
@@ -10412,7 +10341,7 @@
           <w:color w:val="383A42"/>
           <w:sz w:val="20"/>
           <w:szCs w:val="20"/>
-          <w:lang w:eastAsia="fr-FR"/>
+          <w:lang w:val="en-GB" w:eastAsia="fr-FR"/>
         </w:rPr>
       </w:pPr>
       <w:r>
@@ -10421,7 +10350,7 @@
           <w:color w:val="383A42"/>
           <w:sz w:val="20"/>
           <w:szCs w:val="20"/>
-          <w:lang w:eastAsia="fr-FR"/>
+          <w:lang w:val="en-GB" w:eastAsia="fr-FR"/>
         </w:rPr>
         <w:t>  {</w:t>
       </w:r>
@@ -10435,7 +10364,7 @@
           <w:color w:val="383A42"/>
           <w:sz w:val="20"/>
           <w:szCs w:val="20"/>
-          <w:lang w:eastAsia="fr-FR"/>
+          <w:lang w:val="en-GB" w:eastAsia="fr-FR"/>
         </w:rPr>
       </w:pPr>
       <w:r>
@@ -10446,7 +10375,7 @@
           <w:color w:val="A0A1A7"/>
           <w:sz w:val="20"/>
           <w:szCs w:val="20"/>
-          <w:lang w:eastAsia="fr-FR"/>
+          <w:lang w:val="en-GB" w:eastAsia="fr-FR"/>
         </w:rPr>
         <w:t>    // Read the incoming string</w:t>
       </w:r>
@@ -10460,7 +10389,7 @@
           <w:color w:val="383A42"/>
           <w:sz w:val="20"/>
           <w:szCs w:val="20"/>
-          <w:lang w:eastAsia="fr-FR"/>
+          <w:lang w:val="en-GB" w:eastAsia="fr-FR"/>
         </w:rPr>
       </w:pPr>
       <w:r>
@@ -10469,7 +10398,7 @@
           <w:color w:val="383A42"/>
           <w:sz w:val="20"/>
           <w:szCs w:val="20"/>
-          <w:lang w:eastAsia="fr-FR"/>
+          <w:lang w:val="en-GB" w:eastAsia="fr-FR"/>
         </w:rPr>
         <w:t xml:space="preserve">    String </w:t>
       </w:r>
@@ -10479,7 +10408,7 @@
           <w:color w:val="E45649"/>
           <w:sz w:val="20"/>
           <w:szCs w:val="20"/>
-          <w:lang w:eastAsia="fr-FR"/>
+          <w:lang w:val="en-GB" w:eastAsia="fr-FR"/>
         </w:rPr>
         <w:t>command</w:t>
       </w:r>
@@ -10489,7 +10418,7 @@
           <w:color w:val="383A42"/>
           <w:sz w:val="20"/>
           <w:szCs w:val="20"/>
-          <w:lang w:eastAsia="fr-FR"/>
+          <w:lang w:val="en-GB" w:eastAsia="fr-FR"/>
         </w:rPr>
         <w:t xml:space="preserve"> </w:t>
       </w:r>
@@ -10499,7 +10428,7 @@
           <w:color w:val="A626A4"/>
           <w:sz w:val="20"/>
           <w:szCs w:val="20"/>
-          <w:lang w:eastAsia="fr-FR"/>
+          <w:lang w:val="en-GB" w:eastAsia="fr-FR"/>
         </w:rPr>
         <w:t>=</w:t>
       </w:r>
@@ -10509,17 +10438,18 @@
           <w:color w:val="383A42"/>
           <w:sz w:val="20"/>
           <w:szCs w:val="20"/>
-          <w:lang w:eastAsia="fr-FR"/>
+          <w:lang w:val="en-GB" w:eastAsia="fr-FR"/>
         </w:rPr>
         <w:t xml:space="preserve"> </w:t>
       </w:r>
+      <w:proofErr w:type="spellStart"/>
       <w:r>
         <w:rPr>
           <w:rFonts w:ascii="Consolas" w:eastAsia="Times New Roman" w:hAnsi="Consolas" w:cs="Times New Roman"/>
           <w:color w:val="E45649"/>
           <w:sz w:val="20"/>
           <w:szCs w:val="20"/>
-          <w:lang w:eastAsia="fr-FR"/>
+          <w:lang w:val="en-GB" w:eastAsia="fr-FR"/>
         </w:rPr>
         <w:t>Serial</w:t>
       </w:r>
@@ -10529,7 +10459,7 @@
           <w:color w:val="383A42"/>
           <w:sz w:val="20"/>
           <w:szCs w:val="20"/>
-          <w:lang w:eastAsia="fr-FR"/>
+          <w:lang w:val="en-GB" w:eastAsia="fr-FR"/>
         </w:rPr>
         <w:t>.</w:t>
       </w:r>
@@ -10539,17 +10469,18 @@
           <w:color w:val="4078F2"/>
           <w:sz w:val="20"/>
           <w:szCs w:val="20"/>
-          <w:lang w:eastAsia="fr-FR"/>
+          <w:lang w:val="en-GB" w:eastAsia="fr-FR"/>
         </w:rPr>
         <w:t>readStringUntil</w:t>
       </w:r>
+      <w:proofErr w:type="spellEnd"/>
       <w:r>
         <w:rPr>
           <w:rFonts w:ascii="Consolas" w:eastAsia="Times New Roman" w:hAnsi="Consolas" w:cs="Times New Roman"/>
           <w:color w:val="383A42"/>
           <w:sz w:val="20"/>
           <w:szCs w:val="20"/>
-          <w:lang w:eastAsia="fr-FR"/>
+          <w:lang w:val="en-GB" w:eastAsia="fr-FR"/>
         </w:rPr>
         <w:t>(</w:t>
       </w:r>
@@ -10559,7 +10490,7 @@
           <w:color w:val="50A14F"/>
           <w:sz w:val="20"/>
           <w:szCs w:val="20"/>
-          <w:lang w:eastAsia="fr-FR"/>
+          <w:lang w:val="en-GB" w:eastAsia="fr-FR"/>
         </w:rPr>
         <w:t>'</w:t>
       </w:r>
@@ -10569,7 +10500,7 @@
           <w:color w:val="0184BC"/>
           <w:sz w:val="20"/>
           <w:szCs w:val="20"/>
-          <w:lang w:eastAsia="fr-FR"/>
+          <w:lang w:val="en-GB" w:eastAsia="fr-FR"/>
         </w:rPr>
         <w:t>\n</w:t>
       </w:r>
@@ -10579,20 +10510,22 @@
           <w:color w:val="50A14F"/>
           <w:sz w:val="20"/>
           <w:szCs w:val="20"/>
-          <w:lang w:eastAsia="fr-FR"/>
+          <w:lang w:val="en-GB" w:eastAsia="fr-FR"/>
         </w:rPr>
         <w:t>'</w:t>
       </w:r>
+      <w:proofErr w:type="gramStart"/>
       <w:r>
         <w:rPr>
           <w:rFonts w:ascii="Consolas" w:eastAsia="Times New Roman" w:hAnsi="Consolas" w:cs="Times New Roman"/>
           <w:color w:val="383A42"/>
           <w:sz w:val="20"/>
           <w:szCs w:val="20"/>
-          <w:lang w:eastAsia="fr-FR"/>
+          <w:lang w:val="en-GB" w:eastAsia="fr-FR"/>
         </w:rPr>
         <w:t>);</w:t>
       </w:r>
+      <w:proofErr w:type="gramEnd"/>
     </w:p>
     <w:p>
       <w:pPr>
@@ -10603,7 +10536,7 @@
           <w:color w:val="383A42"/>
           <w:sz w:val="20"/>
           <w:szCs w:val="20"/>
-          <w:lang w:eastAsia="fr-FR"/>
+          <w:lang w:val="en-GB" w:eastAsia="fr-FR"/>
         </w:rPr>
       </w:pPr>
     </w:p>
@@ -10616,7 +10549,7 @@
           <w:color w:val="383A42"/>
           <w:sz w:val="20"/>
           <w:szCs w:val="20"/>
-          <w:lang w:eastAsia="fr-FR"/>
+          <w:lang w:val="en-GB" w:eastAsia="fr-FR"/>
         </w:rPr>
       </w:pPr>
       <w:r>
@@ -10627,7 +10560,7 @@
           <w:color w:val="A0A1A7"/>
           <w:sz w:val="20"/>
           <w:szCs w:val="20"/>
-          <w:lang w:eastAsia="fr-FR"/>
+          <w:lang w:val="en-GB" w:eastAsia="fr-FR"/>
         </w:rPr>
         <w:t>    // Remove any trailing newline characters from the command</w:t>
       </w:r>
@@ -10641,7 +10574,7 @@
           <w:color w:val="383A42"/>
           <w:sz w:val="20"/>
           <w:szCs w:val="20"/>
-          <w:lang w:eastAsia="fr-FR"/>
+          <w:lang w:val="en-GB" w:eastAsia="fr-FR"/>
         </w:rPr>
       </w:pPr>
       <w:r>
@@ -10650,17 +10583,19 @@
           <w:color w:val="383A42"/>
           <w:sz w:val="20"/>
           <w:szCs w:val="20"/>
-          <w:lang w:eastAsia="fr-FR"/>
+          <w:lang w:val="en-GB" w:eastAsia="fr-FR"/>
         </w:rPr>
         <w:t xml:space="preserve">    </w:t>
       </w:r>
+      <w:proofErr w:type="spellStart"/>
+      <w:proofErr w:type="gramStart"/>
       <w:r>
         <w:rPr>
           <w:rFonts w:ascii="Consolas" w:eastAsia="Times New Roman" w:hAnsi="Consolas" w:cs="Times New Roman"/>
           <w:color w:val="E45649"/>
           <w:sz w:val="20"/>
           <w:szCs w:val="20"/>
-          <w:lang w:eastAsia="fr-FR"/>
+          <w:lang w:val="en-GB" w:eastAsia="fr-FR"/>
         </w:rPr>
         <w:t>command</w:t>
       </w:r>
@@ -10670,7 +10605,7 @@
           <w:color w:val="383A42"/>
           <w:sz w:val="20"/>
           <w:szCs w:val="20"/>
-          <w:lang w:eastAsia="fr-FR"/>
+          <w:lang w:val="en-GB" w:eastAsia="fr-FR"/>
         </w:rPr>
         <w:t>.</w:t>
       </w:r>
@@ -10680,17 +10615,19 @@
           <w:color w:val="4078F2"/>
           <w:sz w:val="20"/>
           <w:szCs w:val="20"/>
-          <w:lang w:eastAsia="fr-FR"/>
+          <w:lang w:val="en-GB" w:eastAsia="fr-FR"/>
         </w:rPr>
         <w:t>trim</w:t>
       </w:r>
+      <w:proofErr w:type="spellEnd"/>
+      <w:proofErr w:type="gramEnd"/>
       <w:r>
         <w:rPr>
           <w:rFonts w:ascii="Consolas" w:eastAsia="Times New Roman" w:hAnsi="Consolas" w:cs="Times New Roman"/>
           <w:color w:val="383A42"/>
           <w:sz w:val="20"/>
           <w:szCs w:val="20"/>
-          <w:lang w:eastAsia="fr-FR"/>
+          <w:lang w:val="en-GB" w:eastAsia="fr-FR"/>
         </w:rPr>
         <w:t>();</w:t>
       </w:r>
@@ -10704,7 +10641,7 @@
           <w:color w:val="383A42"/>
           <w:sz w:val="20"/>
           <w:szCs w:val="20"/>
-          <w:lang w:eastAsia="fr-FR"/>
+          <w:lang w:val="en-GB" w:eastAsia="fr-FR"/>
         </w:rPr>
       </w:pPr>
     </w:p>
@@ -10717,7 +10654,7 @@
           <w:color w:val="383A42"/>
           <w:sz w:val="20"/>
           <w:szCs w:val="20"/>
-          <w:lang w:eastAsia="fr-FR"/>
+          <w:lang w:val="en-GB" w:eastAsia="fr-FR"/>
         </w:rPr>
       </w:pPr>
       <w:r>
@@ -10728,7 +10665,7 @@
           <w:color w:val="A0A1A7"/>
           <w:sz w:val="20"/>
           <w:szCs w:val="20"/>
-          <w:lang w:eastAsia="fr-FR"/>
+          <w:lang w:val="en-GB" w:eastAsia="fr-FR"/>
         </w:rPr>
         <w:t>    // Execute commands</w:t>
       </w:r>
@@ -10742,7 +10679,7 @@
           <w:color w:val="383A42"/>
           <w:sz w:val="20"/>
           <w:szCs w:val="20"/>
-          <w:lang w:eastAsia="fr-FR"/>
+          <w:lang w:val="en-GB" w:eastAsia="fr-FR"/>
         </w:rPr>
       </w:pPr>
       <w:r>
@@ -10751,7 +10688,7 @@
           <w:color w:val="383A42"/>
           <w:sz w:val="20"/>
           <w:szCs w:val="20"/>
-          <w:lang w:eastAsia="fr-FR"/>
+          <w:lang w:val="en-GB" w:eastAsia="fr-FR"/>
         </w:rPr>
         <w:t xml:space="preserve">    </w:t>
       </w:r>
@@ -10761,7 +10698,7 @@
           <w:color w:val="A626A4"/>
           <w:sz w:val="20"/>
           <w:szCs w:val="20"/>
-          <w:lang w:eastAsia="fr-FR"/>
+          <w:lang w:val="en-GB" w:eastAsia="fr-FR"/>
         </w:rPr>
         <w:t>if</w:t>
       </w:r>
@@ -10771,7 +10708,7 @@
           <w:color w:val="383A42"/>
           <w:sz w:val="20"/>
           <w:szCs w:val="20"/>
-          <w:lang w:eastAsia="fr-FR"/>
+          <w:lang w:val="en-GB" w:eastAsia="fr-FR"/>
         </w:rPr>
         <w:t xml:space="preserve"> (</w:t>
       </w:r>
@@ -10781,7 +10718,7 @@
           <w:color w:val="E45649"/>
           <w:sz w:val="20"/>
           <w:szCs w:val="20"/>
-          <w:lang w:eastAsia="fr-FR"/>
+          <w:lang w:val="en-GB" w:eastAsia="fr-FR"/>
         </w:rPr>
         <w:t>command</w:t>
       </w:r>
@@ -10791,7 +10728,7 @@
           <w:color w:val="383A42"/>
           <w:sz w:val="20"/>
           <w:szCs w:val="20"/>
-          <w:lang w:eastAsia="fr-FR"/>
+          <w:lang w:val="en-GB" w:eastAsia="fr-FR"/>
         </w:rPr>
         <w:t xml:space="preserve"> </w:t>
       </w:r>
@@ -10801,7 +10738,7 @@
           <w:color w:val="A626A4"/>
           <w:sz w:val="20"/>
           <w:szCs w:val="20"/>
-          <w:lang w:eastAsia="fr-FR"/>
+          <w:lang w:val="en-GB" w:eastAsia="fr-FR"/>
         </w:rPr>
         <w:t>==</w:t>
       </w:r>
@@ -10811,7 +10748,7 @@
           <w:color w:val="383A42"/>
           <w:sz w:val="20"/>
           <w:szCs w:val="20"/>
-          <w:lang w:eastAsia="fr-FR"/>
+          <w:lang w:val="en-GB" w:eastAsia="fr-FR"/>
         </w:rPr>
         <w:t xml:space="preserve"> </w:t>
       </w:r>
@@ -10821,7 +10758,7 @@
           <w:color w:val="50A14F"/>
           <w:sz w:val="20"/>
           <w:szCs w:val="20"/>
-          <w:lang w:eastAsia="fr-FR"/>
+          <w:lang w:val="en-GB" w:eastAsia="fr-FR"/>
         </w:rPr>
         <w:t>"hello"</w:t>
       </w:r>
@@ -10831,7 +10768,7 @@
           <w:color w:val="383A42"/>
           <w:sz w:val="20"/>
           <w:szCs w:val="20"/>
-          <w:lang w:eastAsia="fr-FR"/>
+          <w:lang w:val="en-GB" w:eastAsia="fr-FR"/>
         </w:rPr>
         <w:t>)</w:t>
       </w:r>
@@ -10845,7 +10782,7 @@
           <w:color w:val="383A42"/>
           <w:sz w:val="20"/>
           <w:szCs w:val="20"/>
-          <w:lang w:eastAsia="fr-FR"/>
+          <w:lang w:val="en-GB" w:eastAsia="fr-FR"/>
         </w:rPr>
       </w:pPr>
       <w:r>
@@ -10854,7 +10791,7 @@
           <w:color w:val="383A42"/>
           <w:sz w:val="20"/>
           <w:szCs w:val="20"/>
-          <w:lang w:eastAsia="fr-FR"/>
+          <w:lang w:val="en-GB" w:eastAsia="fr-FR"/>
         </w:rPr>
         <w:t>    {</w:t>
       </w:r>
@@ -10868,7 +10805,7 @@
           <w:color w:val="383A42"/>
           <w:sz w:val="20"/>
           <w:szCs w:val="20"/>
-          <w:lang w:eastAsia="fr-FR"/>
+          <w:lang w:val="en-GB" w:eastAsia="fr-FR"/>
         </w:rPr>
       </w:pPr>
       <w:r>
@@ -10877,17 +10814,18 @@
           <w:color w:val="383A42"/>
           <w:sz w:val="20"/>
           <w:szCs w:val="20"/>
-          <w:lang w:eastAsia="fr-FR"/>
+          <w:lang w:val="en-GB" w:eastAsia="fr-FR"/>
         </w:rPr>
         <w:t xml:space="preserve">      </w:t>
       </w:r>
+      <w:proofErr w:type="spellStart"/>
       <w:r>
         <w:rPr>
           <w:rFonts w:ascii="Consolas" w:eastAsia="Times New Roman" w:hAnsi="Consolas" w:cs="Times New Roman"/>
           <w:color w:val="E45649"/>
           <w:sz w:val="20"/>
           <w:szCs w:val="20"/>
-          <w:lang w:eastAsia="fr-FR"/>
+          <w:lang w:val="en-GB" w:eastAsia="fr-FR"/>
         </w:rPr>
         <w:t>Serial</w:t>
       </w:r>
@@ -10897,7 +10835,7 @@
           <w:color w:val="383A42"/>
           <w:sz w:val="20"/>
           <w:szCs w:val="20"/>
-          <w:lang w:eastAsia="fr-FR"/>
+          <w:lang w:val="en-GB" w:eastAsia="fr-FR"/>
         </w:rPr>
         <w:t>.</w:t>
       </w:r>
@@ -10907,17 +10845,18 @@
           <w:color w:val="4078F2"/>
           <w:sz w:val="20"/>
           <w:szCs w:val="20"/>
-          <w:lang w:eastAsia="fr-FR"/>
+          <w:lang w:val="en-GB" w:eastAsia="fr-FR"/>
         </w:rPr>
         <w:t>println</w:t>
       </w:r>
+      <w:proofErr w:type="spellEnd"/>
       <w:r>
         <w:rPr>
           <w:rFonts w:ascii="Consolas" w:eastAsia="Times New Roman" w:hAnsi="Consolas" w:cs="Times New Roman"/>
           <w:color w:val="383A42"/>
           <w:sz w:val="20"/>
           <w:szCs w:val="20"/>
-          <w:lang w:eastAsia="fr-FR"/>
+          <w:lang w:val="en-GB" w:eastAsia="fr-FR"/>
         </w:rPr>
         <w:t>(</w:t>
       </w:r>
@@ -10927,20 +10866,22 @@
           <w:color w:val="50A14F"/>
           <w:sz w:val="20"/>
           <w:szCs w:val="20"/>
-          <w:lang w:eastAsia="fr-FR"/>
+          <w:lang w:val="en-GB" w:eastAsia="fr-FR"/>
         </w:rPr>
         <w:t>"Hello, World!"</w:t>
       </w:r>
+      <w:proofErr w:type="gramStart"/>
       <w:r>
         <w:rPr>
           <w:rFonts w:ascii="Consolas" w:eastAsia="Times New Roman" w:hAnsi="Consolas" w:cs="Times New Roman"/>
           <w:color w:val="383A42"/>
           <w:sz w:val="20"/>
           <w:szCs w:val="20"/>
-          <w:lang w:eastAsia="fr-FR"/>
+          <w:lang w:val="en-GB" w:eastAsia="fr-FR"/>
         </w:rPr>
         <w:t>);</w:t>
       </w:r>
+      <w:proofErr w:type="gramEnd"/>
     </w:p>
     <w:p>
       <w:pPr>
@@ -10951,7 +10892,7 @@
           <w:color w:val="383A42"/>
           <w:sz w:val="20"/>
           <w:szCs w:val="20"/>
-          <w:lang w:eastAsia="fr-FR"/>
+          <w:lang w:val="en-GB" w:eastAsia="fr-FR"/>
         </w:rPr>
       </w:pPr>
       <w:r>
@@ -10960,7 +10901,7 @@
           <w:color w:val="383A42"/>
           <w:sz w:val="20"/>
           <w:szCs w:val="20"/>
-          <w:lang w:eastAsia="fr-FR"/>
+          <w:lang w:val="en-GB" w:eastAsia="fr-FR"/>
         </w:rPr>
         <w:t>    }</w:t>
       </w:r>
@@ -10974,7 +10915,7 @@
           <w:color w:val="383A42"/>
           <w:sz w:val="20"/>
           <w:szCs w:val="20"/>
-          <w:lang w:eastAsia="fr-FR"/>
+          <w:lang w:val="en-GB" w:eastAsia="fr-FR"/>
         </w:rPr>
       </w:pPr>
       <w:r>
@@ -10983,7 +10924,7 @@
           <w:color w:val="383A42"/>
           <w:sz w:val="20"/>
           <w:szCs w:val="20"/>
-          <w:lang w:eastAsia="fr-FR"/>
+          <w:lang w:val="en-GB" w:eastAsia="fr-FR"/>
         </w:rPr>
         <w:t xml:space="preserve">    </w:t>
       </w:r>
@@ -10993,7 +10934,7 @@
           <w:color w:val="A626A4"/>
           <w:sz w:val="20"/>
           <w:szCs w:val="20"/>
-          <w:lang w:eastAsia="fr-FR"/>
+          <w:lang w:val="en-GB" w:eastAsia="fr-FR"/>
         </w:rPr>
         <w:t>else</w:t>
       </w:r>
@@ -11007,7 +10948,7 @@
           <w:color w:val="383A42"/>
           <w:sz w:val="20"/>
           <w:szCs w:val="20"/>
-          <w:lang w:eastAsia="fr-FR"/>
+          <w:lang w:val="en-GB" w:eastAsia="fr-FR"/>
         </w:rPr>
       </w:pPr>
       <w:r>
@@ -11016,7 +10957,7 @@
           <w:color w:val="383A42"/>
           <w:sz w:val="20"/>
           <w:szCs w:val="20"/>
-          <w:lang w:eastAsia="fr-FR"/>
+          <w:lang w:val="en-GB" w:eastAsia="fr-FR"/>
         </w:rPr>
         <w:t>    {</w:t>
       </w:r>
@@ -11030,7 +10971,7 @@
           <w:color w:val="383A42"/>
           <w:sz w:val="20"/>
           <w:szCs w:val="20"/>
-          <w:lang w:eastAsia="fr-FR"/>
+          <w:lang w:val="en-GB" w:eastAsia="fr-FR"/>
         </w:rPr>
       </w:pPr>
       <w:r>
@@ -11041,7 +10982,7 @@
           <w:color w:val="A0A1A7"/>
           <w:sz w:val="20"/>
           <w:szCs w:val="20"/>
-          <w:lang w:eastAsia="fr-FR"/>
+          <w:lang w:val="en-GB" w:eastAsia="fr-FR"/>
         </w:rPr>
         <w:t>      // If an unknown command is received, notify the user</w:t>
       </w:r>
@@ -11064,10 +11005,11 @@
           <w:color w:val="383A42"/>
           <w:sz w:val="20"/>
           <w:szCs w:val="20"/>
-          <w:lang w:eastAsia="fr-FR"/>
+          <w:lang w:val="en-GB" w:eastAsia="fr-FR"/>
         </w:rPr>
         <w:t xml:space="preserve">      </w:t>
       </w:r>
+      <w:proofErr w:type="spellStart"/>
       <w:r>
         <w:rPr>
           <w:rFonts w:ascii="Consolas" w:eastAsia="Times New Roman" w:hAnsi="Consolas" w:cs="Times New Roman"/>
@@ -11098,6 +11040,7 @@
         </w:rPr>
         <w:t>println</w:t>
       </w:r>
+      <w:proofErr w:type="spellEnd"/>
       <w:r>
         <w:rPr>
           <w:rFonts w:ascii="Consolas" w:eastAsia="Times New Roman" w:hAnsi="Consolas" w:cs="Times New Roman"/>
@@ -11116,18 +11059,42 @@
           <w:szCs w:val="20"/>
           <w:lang w:eastAsia="fr-FR"/>
         </w:rPr>
-        <w:t>"Unknown command"</w:t>
-      </w:r>
-      <w:r>
-        <w:rPr>
-          <w:rFonts w:ascii="Consolas" w:eastAsia="Times New Roman" w:hAnsi="Consolas" w:cs="Times New Roman"/>
-          <w:color w:val="383A42"/>
+        <w:t>"</w:t>
+      </w:r>
+      <w:proofErr w:type="spellStart"/>
+      <w:r>
+        <w:rPr>
+          <w:rFonts w:ascii="Consolas" w:eastAsia="Times New Roman" w:hAnsi="Consolas" w:cs="Times New Roman"/>
+          <w:color w:val="50A14F"/>
           <w:sz w:val="20"/>
           <w:szCs w:val="20"/>
           <w:lang w:eastAsia="fr-FR"/>
         </w:rPr>
+        <w:t>Unknown</w:t>
+      </w:r>
+      <w:proofErr w:type="spellEnd"/>
+      <w:r>
+        <w:rPr>
+          <w:rFonts w:ascii="Consolas" w:eastAsia="Times New Roman" w:hAnsi="Consolas" w:cs="Times New Roman"/>
+          <w:color w:val="50A14F"/>
+          <w:sz w:val="20"/>
+          <w:szCs w:val="20"/>
+          <w:lang w:eastAsia="fr-FR"/>
+        </w:rPr>
+        <w:t xml:space="preserve"> command"</w:t>
+      </w:r>
+      <w:proofErr w:type="gramStart"/>
+      <w:r>
+        <w:rPr>
+          <w:rFonts w:ascii="Consolas" w:eastAsia="Times New Roman" w:hAnsi="Consolas" w:cs="Times New Roman"/>
+          <w:color w:val="383A42"/>
+          <w:sz w:val="20"/>
+          <w:szCs w:val="20"/>
+          <w:lang w:eastAsia="fr-FR"/>
+        </w:rPr>
         <w:t>);</w:t>
       </w:r>
+      <w:proofErr w:type="gramEnd"/>
     </w:p>
     <w:p>
       <w:pPr>
@@ -11566,7 +11533,7 @@
           <w:color w:val="383A42"/>
           <w:sz w:val="17"/>
           <w:szCs w:val="17"/>
-          <w:lang w:eastAsia="fr-FR"/>
+          <w:lang w:val="en-GB" w:eastAsia="fr-FR"/>
         </w:rPr>
       </w:pPr>
       <w:r>
@@ -11575,7 +11542,7 @@
           <w:color w:val="A626A4"/>
           <w:sz w:val="17"/>
           <w:szCs w:val="17"/>
-          <w:lang w:eastAsia="fr-FR"/>
+          <w:lang w:val="en-GB" w:eastAsia="fr-FR"/>
         </w:rPr>
         <w:t>#include</w:t>
       </w:r>
@@ -11585,7 +11552,7 @@
           <w:color w:val="383A42"/>
           <w:sz w:val="17"/>
           <w:szCs w:val="17"/>
-          <w:lang w:eastAsia="fr-FR"/>
+          <w:lang w:val="en-GB" w:eastAsia="fr-FR"/>
         </w:rPr>
         <w:t xml:space="preserve"> </w:t>
       </w:r>
@@ -11595,9 +11562,31 @@
           <w:color w:val="50A14F"/>
           <w:sz w:val="17"/>
           <w:szCs w:val="17"/>
-          <w:lang w:eastAsia="fr-FR"/>
-        </w:rPr>
-        <w:t>&lt;Arduino.h&gt;</w:t>
+          <w:lang w:val="en-GB" w:eastAsia="fr-FR"/>
+        </w:rPr>
+        <w:t>&lt;</w:t>
+      </w:r>
+      <w:proofErr w:type="spellStart"/>
+      <w:r>
+        <w:rPr>
+          <w:rFonts w:ascii="Consolas" w:eastAsia="Times New Roman" w:hAnsi="Consolas" w:cs="Times New Roman"/>
+          <w:color w:val="50A14F"/>
+          <w:sz w:val="17"/>
+          <w:szCs w:val="17"/>
+          <w:lang w:val="en-GB" w:eastAsia="fr-FR"/>
+        </w:rPr>
+        <w:t>Arduino.h</w:t>
+      </w:r>
+      <w:proofErr w:type="spellEnd"/>
+      <w:r>
+        <w:rPr>
+          <w:rFonts w:ascii="Consolas" w:eastAsia="Times New Roman" w:hAnsi="Consolas" w:cs="Times New Roman"/>
+          <w:color w:val="50A14F"/>
+          <w:sz w:val="17"/>
+          <w:szCs w:val="17"/>
+          <w:lang w:val="en-GB" w:eastAsia="fr-FR"/>
+        </w:rPr>
+        <w:t>&gt;</w:t>
       </w:r>
     </w:p>
     <w:p>
@@ -11609,7 +11598,7 @@
           <w:color w:val="383A42"/>
           <w:sz w:val="17"/>
           <w:szCs w:val="17"/>
-          <w:lang w:eastAsia="fr-FR"/>
+          <w:lang w:val="en-GB" w:eastAsia="fr-FR"/>
         </w:rPr>
       </w:pPr>
     </w:p>
@@ -11622,7 +11611,7 @@
           <w:color w:val="383A42"/>
           <w:sz w:val="17"/>
           <w:szCs w:val="17"/>
-          <w:lang w:eastAsia="fr-FR"/>
+          <w:lang w:val="en-GB" w:eastAsia="fr-FR"/>
         </w:rPr>
       </w:pPr>
       <w:r>
@@ -11633,7 +11622,7 @@
           <w:color w:val="A0A1A7"/>
           <w:sz w:val="17"/>
           <w:szCs w:val="17"/>
-          <w:lang w:eastAsia="fr-FR"/>
+          <w:lang w:val="en-GB" w:eastAsia="fr-FR"/>
         </w:rPr>
         <w:t>// Pin number for the SSR</w:t>
       </w:r>
@@ -11647,26 +11636,28 @@
           <w:color w:val="383A42"/>
           <w:sz w:val="17"/>
           <w:szCs w:val="17"/>
-          <w:lang w:eastAsia="fr-FR"/>
-        </w:rPr>
-      </w:pPr>
+          <w:lang w:val="en-GB" w:eastAsia="fr-FR"/>
+        </w:rPr>
+      </w:pPr>
+      <w:proofErr w:type="spellStart"/>
       <w:r>
         <w:rPr>
           <w:rFonts w:ascii="Consolas" w:eastAsia="Times New Roman" w:hAnsi="Consolas" w:cs="Times New Roman"/>
           <w:color w:val="A626A4"/>
           <w:sz w:val="17"/>
           <w:szCs w:val="17"/>
-          <w:lang w:eastAsia="fr-FR"/>
+          <w:lang w:val="en-GB" w:eastAsia="fr-FR"/>
         </w:rPr>
         <w:t>const</w:t>
       </w:r>
-      <w:r>
-        <w:rPr>
-          <w:rFonts w:ascii="Consolas" w:eastAsia="Times New Roman" w:hAnsi="Consolas" w:cs="Times New Roman"/>
-          <w:color w:val="383A42"/>
-          <w:sz w:val="17"/>
-          <w:szCs w:val="17"/>
-          <w:lang w:eastAsia="fr-FR"/>
+      <w:proofErr w:type="spellEnd"/>
+      <w:r>
+        <w:rPr>
+          <w:rFonts w:ascii="Consolas" w:eastAsia="Times New Roman" w:hAnsi="Consolas" w:cs="Times New Roman"/>
+          <w:color w:val="383A42"/>
+          <w:sz w:val="17"/>
+          <w:szCs w:val="17"/>
+          <w:lang w:val="en-GB" w:eastAsia="fr-FR"/>
         </w:rPr>
         <w:t xml:space="preserve"> </w:t>
       </w:r>
@@ -11676,7 +11667,7 @@
           <w:color w:val="A626A4"/>
           <w:sz w:val="17"/>
           <w:szCs w:val="17"/>
-          <w:lang w:eastAsia="fr-FR"/>
+          <w:lang w:val="en-GB" w:eastAsia="fr-FR"/>
         </w:rPr>
         <w:t>int</w:t>
       </w:r>
@@ -11686,27 +11677,29 @@
           <w:color w:val="383A42"/>
           <w:sz w:val="17"/>
           <w:szCs w:val="17"/>
-          <w:lang w:eastAsia="fr-FR"/>
+          <w:lang w:val="en-GB" w:eastAsia="fr-FR"/>
         </w:rPr>
         <w:t xml:space="preserve"> </w:t>
       </w:r>
+      <w:proofErr w:type="spellStart"/>
       <w:r>
         <w:rPr>
           <w:rFonts w:ascii="Consolas" w:eastAsia="Times New Roman" w:hAnsi="Consolas" w:cs="Times New Roman"/>
           <w:color w:val="E45649"/>
           <w:sz w:val="17"/>
           <w:szCs w:val="17"/>
-          <w:lang w:eastAsia="fr-FR"/>
+          <w:lang w:val="en-GB" w:eastAsia="fr-FR"/>
         </w:rPr>
         <w:t>ledPin</w:t>
       </w:r>
-      <w:r>
-        <w:rPr>
-          <w:rFonts w:ascii="Consolas" w:eastAsia="Times New Roman" w:hAnsi="Consolas" w:cs="Times New Roman"/>
-          <w:color w:val="383A42"/>
-          <w:sz w:val="17"/>
-          <w:szCs w:val="17"/>
-          <w:lang w:eastAsia="fr-FR"/>
+      <w:proofErr w:type="spellEnd"/>
+      <w:r>
+        <w:rPr>
+          <w:rFonts w:ascii="Consolas" w:eastAsia="Times New Roman" w:hAnsi="Consolas" w:cs="Times New Roman"/>
+          <w:color w:val="383A42"/>
+          <w:sz w:val="17"/>
+          <w:szCs w:val="17"/>
+          <w:lang w:val="en-GB" w:eastAsia="fr-FR"/>
         </w:rPr>
         <w:t xml:space="preserve"> </w:t>
       </w:r>
@@ -11716,7 +11709,7 @@
           <w:color w:val="A626A4"/>
           <w:sz w:val="17"/>
           <w:szCs w:val="17"/>
-          <w:lang w:eastAsia="fr-FR"/>
+          <w:lang w:val="en-GB" w:eastAsia="fr-FR"/>
         </w:rPr>
         <w:t>=</w:t>
       </w:r>
@@ -11726,17 +11719,18 @@
           <w:color w:val="383A42"/>
           <w:sz w:val="17"/>
           <w:szCs w:val="17"/>
-          <w:lang w:eastAsia="fr-FR"/>
+          <w:lang w:val="en-GB" w:eastAsia="fr-FR"/>
         </w:rPr>
         <w:t xml:space="preserve"> </w:t>
       </w:r>
+      <w:proofErr w:type="gramStart"/>
       <w:r>
         <w:rPr>
           <w:rFonts w:ascii="Consolas" w:eastAsia="Times New Roman" w:hAnsi="Consolas" w:cs="Times New Roman"/>
           <w:color w:val="986801"/>
           <w:sz w:val="17"/>
           <w:szCs w:val="17"/>
-          <w:lang w:eastAsia="fr-FR"/>
+          <w:lang w:val="en-GB" w:eastAsia="fr-FR"/>
         </w:rPr>
         <w:t>2</w:t>
       </w:r>
@@ -11746,10 +11740,11 @@
           <w:color w:val="383A42"/>
           <w:sz w:val="17"/>
           <w:szCs w:val="17"/>
-          <w:lang w:eastAsia="fr-FR"/>
+          <w:lang w:val="en-GB" w:eastAsia="fr-FR"/>
         </w:rPr>
         <w:t>;</w:t>
       </w:r>
+      <w:proofErr w:type="gramEnd"/>
     </w:p>
     <w:p>
       <w:pPr>
@@ -11760,7 +11755,7 @@
           <w:color w:val="383A42"/>
           <w:sz w:val="17"/>
           <w:szCs w:val="17"/>
-          <w:lang w:eastAsia="fr-FR"/>
+          <w:lang w:val="en-GB" w:eastAsia="fr-FR"/>
         </w:rPr>
       </w:pPr>
     </w:p>
@@ -11773,7 +11768,7 @@
           <w:color w:val="383A42"/>
           <w:sz w:val="17"/>
           <w:szCs w:val="17"/>
-          <w:lang w:eastAsia="fr-FR"/>
+          <w:lang w:val="en-GB" w:eastAsia="fr-FR"/>
         </w:rPr>
       </w:pPr>
       <w:r>
@@ -11784,7 +11779,7 @@
           <w:color w:val="A0A1A7"/>
           <w:sz w:val="17"/>
           <w:szCs w:val="17"/>
-          <w:lang w:eastAsia="fr-FR"/>
+          <w:lang w:val="en-GB" w:eastAsia="fr-FR"/>
         </w:rPr>
         <w:t>// Method to turn the LED on (enabling the SSR)</w:t>
       </w:r>
@@ -11798,7 +11793,7 @@
           <w:color w:val="383A42"/>
           <w:sz w:val="17"/>
           <w:szCs w:val="17"/>
-          <w:lang w:eastAsia="fr-FR"/>
+          <w:lang w:val="en-GB" w:eastAsia="fr-FR"/>
         </w:rPr>
       </w:pPr>
       <w:r>
@@ -11807,7 +11802,7 @@
           <w:color w:val="A626A4"/>
           <w:sz w:val="17"/>
           <w:szCs w:val="17"/>
-          <w:lang w:eastAsia="fr-FR"/>
+          <w:lang w:val="en-GB" w:eastAsia="fr-FR"/>
         </w:rPr>
         <w:t>void</w:t>
       </w:r>
@@ -11817,29 +11812,43 @@
           <w:color w:val="383A42"/>
           <w:sz w:val="17"/>
           <w:szCs w:val="17"/>
-          <w:lang w:eastAsia="fr-FR"/>
+          <w:lang w:val="en-GB" w:eastAsia="fr-FR"/>
         </w:rPr>
         <w:t xml:space="preserve"> </w:t>
       </w:r>
+      <w:proofErr w:type="spellStart"/>
+      <w:proofErr w:type="gramStart"/>
       <w:r>
         <w:rPr>
           <w:rFonts w:ascii="Consolas" w:eastAsia="Times New Roman" w:hAnsi="Consolas" w:cs="Times New Roman"/>
           <w:color w:val="4078F2"/>
           <w:sz w:val="17"/>
           <w:szCs w:val="17"/>
-          <w:lang w:eastAsia="fr-FR"/>
+          <w:lang w:val="en-GB" w:eastAsia="fr-FR"/>
         </w:rPr>
         <w:t>turnLedOn</w:t>
       </w:r>
-      <w:r>
-        <w:rPr>
-          <w:rFonts w:ascii="Consolas" w:eastAsia="Times New Roman" w:hAnsi="Consolas" w:cs="Times New Roman"/>
-          <w:color w:val="383A42"/>
-          <w:sz w:val="17"/>
-          <w:szCs w:val="17"/>
-          <w:lang w:eastAsia="fr-FR"/>
-        </w:rPr>
-        <w:t>()</w:t>
+      <w:proofErr w:type="spellEnd"/>
+      <w:r>
+        <w:rPr>
+          <w:rFonts w:ascii="Consolas" w:eastAsia="Times New Roman" w:hAnsi="Consolas" w:cs="Times New Roman"/>
+          <w:color w:val="383A42"/>
+          <w:sz w:val="17"/>
+          <w:szCs w:val="17"/>
+          <w:lang w:val="en-GB" w:eastAsia="fr-FR"/>
+        </w:rPr>
+        <w:t>(</w:t>
+      </w:r>
+      <w:proofErr w:type="gramEnd"/>
+      <w:r>
+        <w:rPr>
+          <w:rFonts w:ascii="Consolas" w:eastAsia="Times New Roman" w:hAnsi="Consolas" w:cs="Times New Roman"/>
+          <w:color w:val="383A42"/>
+          <w:sz w:val="17"/>
+          <w:szCs w:val="17"/>
+          <w:lang w:val="en-GB" w:eastAsia="fr-FR"/>
+        </w:rPr>
+        <w:t>)</w:t>
       </w:r>
     </w:p>
     <w:p>
@@ -11851,16 +11860,16 @@
           <w:color w:val="383A42"/>
           <w:sz w:val="17"/>
           <w:szCs w:val="17"/>
-          <w:lang w:eastAsia="fr-FR"/>
-        </w:rPr>
-      </w:pPr>
-      <w:r>
-        <w:rPr>
-          <w:rFonts w:ascii="Consolas" w:eastAsia="Times New Roman" w:hAnsi="Consolas" w:cs="Times New Roman"/>
-          <w:color w:val="383A42"/>
-          <w:sz w:val="17"/>
-          <w:szCs w:val="17"/>
-          <w:lang w:eastAsia="fr-FR"/>
+          <w:lang w:val="en-GB" w:eastAsia="fr-FR"/>
+        </w:rPr>
+      </w:pPr>
+      <w:r>
+        <w:rPr>
+          <w:rFonts w:ascii="Consolas" w:eastAsia="Times New Roman" w:hAnsi="Consolas" w:cs="Times New Roman"/>
+          <w:color w:val="383A42"/>
+          <w:sz w:val="17"/>
+          <w:szCs w:val="17"/>
+          <w:lang w:val="en-GB" w:eastAsia="fr-FR"/>
         </w:rPr>
         <w:t>{</w:t>
       </w:r>
@@ -11874,56 +11883,62 @@
           <w:color w:val="383A42"/>
           <w:sz w:val="17"/>
           <w:szCs w:val="17"/>
-          <w:lang w:eastAsia="fr-FR"/>
-        </w:rPr>
-      </w:pPr>
-      <w:r>
-        <w:rPr>
-          <w:rFonts w:ascii="Consolas" w:eastAsia="Times New Roman" w:hAnsi="Consolas" w:cs="Times New Roman"/>
-          <w:color w:val="383A42"/>
-          <w:sz w:val="17"/>
-          <w:szCs w:val="17"/>
-          <w:lang w:eastAsia="fr-FR"/>
+          <w:lang w:val="en-GB" w:eastAsia="fr-FR"/>
+        </w:rPr>
+      </w:pPr>
+      <w:r>
+        <w:rPr>
+          <w:rFonts w:ascii="Consolas" w:eastAsia="Times New Roman" w:hAnsi="Consolas" w:cs="Times New Roman"/>
+          <w:color w:val="383A42"/>
+          <w:sz w:val="17"/>
+          <w:szCs w:val="17"/>
+          <w:lang w:val="en-GB" w:eastAsia="fr-FR"/>
         </w:rPr>
         <w:t xml:space="preserve">  </w:t>
       </w:r>
+      <w:proofErr w:type="spellStart"/>
+      <w:proofErr w:type="gramStart"/>
       <w:r>
         <w:rPr>
           <w:rFonts w:ascii="Consolas" w:eastAsia="Times New Roman" w:hAnsi="Consolas" w:cs="Times New Roman"/>
           <w:color w:val="4078F2"/>
           <w:sz w:val="17"/>
           <w:szCs w:val="17"/>
-          <w:lang w:eastAsia="fr-FR"/>
+          <w:lang w:val="en-GB" w:eastAsia="fr-FR"/>
         </w:rPr>
         <w:t>digitalWrite</w:t>
       </w:r>
-      <w:r>
-        <w:rPr>
-          <w:rFonts w:ascii="Consolas" w:eastAsia="Times New Roman" w:hAnsi="Consolas" w:cs="Times New Roman"/>
-          <w:color w:val="383A42"/>
-          <w:sz w:val="17"/>
-          <w:szCs w:val="17"/>
-          <w:lang w:eastAsia="fr-FR"/>
+      <w:proofErr w:type="spellEnd"/>
+      <w:r>
+        <w:rPr>
+          <w:rFonts w:ascii="Consolas" w:eastAsia="Times New Roman" w:hAnsi="Consolas" w:cs="Times New Roman"/>
+          <w:color w:val="383A42"/>
+          <w:sz w:val="17"/>
+          <w:szCs w:val="17"/>
+          <w:lang w:val="en-GB" w:eastAsia="fr-FR"/>
         </w:rPr>
         <w:t>(</w:t>
       </w:r>
+      <w:proofErr w:type="spellStart"/>
+      <w:proofErr w:type="gramEnd"/>
       <w:r>
         <w:rPr>
           <w:rFonts w:ascii="Consolas" w:eastAsia="Times New Roman" w:hAnsi="Consolas" w:cs="Times New Roman"/>
           <w:color w:val="E45649"/>
           <w:sz w:val="17"/>
           <w:szCs w:val="17"/>
-          <w:lang w:eastAsia="fr-FR"/>
+          <w:lang w:val="en-GB" w:eastAsia="fr-FR"/>
         </w:rPr>
         <w:t>ledPin</w:t>
       </w:r>
-      <w:r>
-        <w:rPr>
-          <w:rFonts w:ascii="Consolas" w:eastAsia="Times New Roman" w:hAnsi="Consolas" w:cs="Times New Roman"/>
-          <w:color w:val="383A42"/>
-          <w:sz w:val="17"/>
-          <w:szCs w:val="17"/>
-          <w:lang w:eastAsia="fr-FR"/>
+      <w:proofErr w:type="spellEnd"/>
+      <w:r>
+        <w:rPr>
+          <w:rFonts w:ascii="Consolas" w:eastAsia="Times New Roman" w:hAnsi="Consolas" w:cs="Times New Roman"/>
+          <w:color w:val="383A42"/>
+          <w:sz w:val="17"/>
+          <w:szCs w:val="17"/>
+          <w:lang w:val="en-GB" w:eastAsia="fr-FR"/>
         </w:rPr>
         <w:t>, LOW);</w:t>
       </w:r>
@@ -11937,16 +11952,16 @@
           <w:color w:val="383A42"/>
           <w:sz w:val="17"/>
           <w:szCs w:val="17"/>
-          <w:lang w:eastAsia="fr-FR"/>
-        </w:rPr>
-      </w:pPr>
-      <w:r>
-        <w:rPr>
-          <w:rFonts w:ascii="Consolas" w:eastAsia="Times New Roman" w:hAnsi="Consolas" w:cs="Times New Roman"/>
-          <w:color w:val="383A42"/>
-          <w:sz w:val="17"/>
-          <w:szCs w:val="17"/>
-          <w:lang w:eastAsia="fr-FR"/>
+          <w:lang w:val="en-GB" w:eastAsia="fr-FR"/>
+        </w:rPr>
+      </w:pPr>
+      <w:r>
+        <w:rPr>
+          <w:rFonts w:ascii="Consolas" w:eastAsia="Times New Roman" w:hAnsi="Consolas" w:cs="Times New Roman"/>
+          <w:color w:val="383A42"/>
+          <w:sz w:val="17"/>
+          <w:szCs w:val="17"/>
+          <w:lang w:val="en-GB" w:eastAsia="fr-FR"/>
         </w:rPr>
         <w:t>}</w:t>
       </w:r>
@@ -11960,7 +11975,7 @@
           <w:color w:val="383A42"/>
           <w:sz w:val="17"/>
           <w:szCs w:val="17"/>
-          <w:lang w:eastAsia="fr-FR"/>
+          <w:lang w:val="en-GB" w:eastAsia="fr-FR"/>
         </w:rPr>
       </w:pPr>
     </w:p>
@@ -11973,7 +11988,7 @@
           <w:color w:val="383A42"/>
           <w:sz w:val="17"/>
           <w:szCs w:val="17"/>
-          <w:lang w:eastAsia="fr-FR"/>
+          <w:lang w:val="en-GB" w:eastAsia="fr-FR"/>
         </w:rPr>
       </w:pPr>
       <w:r>
@@ -11984,7 +11999,7 @@
           <w:color w:val="A0A1A7"/>
           <w:sz w:val="17"/>
           <w:szCs w:val="17"/>
-          <w:lang w:eastAsia="fr-FR"/>
+          <w:lang w:val="en-GB" w:eastAsia="fr-FR"/>
         </w:rPr>
         <w:t>// Method to turn the LED off (disabling the SSR)</w:t>
       </w:r>
@@ -11998,7 +12013,7 @@
           <w:color w:val="383A42"/>
           <w:sz w:val="17"/>
           <w:szCs w:val="17"/>
-          <w:lang w:eastAsia="fr-FR"/>
+          <w:lang w:val="en-GB" w:eastAsia="fr-FR"/>
         </w:rPr>
       </w:pPr>
       <w:r>
@@ -12007,7 +12022,7 @@
           <w:color w:val="A626A4"/>
           <w:sz w:val="17"/>
           <w:szCs w:val="17"/>
-          <w:lang w:eastAsia="fr-FR"/>
+          <w:lang w:val="en-GB" w:eastAsia="fr-FR"/>
         </w:rPr>
         <w:t>void</w:t>
       </w:r>
@@ -12017,29 +12032,43 @@
           <w:color w:val="383A42"/>
           <w:sz w:val="17"/>
           <w:szCs w:val="17"/>
-          <w:lang w:eastAsia="fr-FR"/>
+          <w:lang w:val="en-GB" w:eastAsia="fr-FR"/>
         </w:rPr>
         <w:t xml:space="preserve"> </w:t>
       </w:r>
+      <w:proofErr w:type="spellStart"/>
+      <w:proofErr w:type="gramStart"/>
       <w:r>
         <w:rPr>
           <w:rFonts w:ascii="Consolas" w:eastAsia="Times New Roman" w:hAnsi="Consolas" w:cs="Times New Roman"/>
           <w:color w:val="4078F2"/>
           <w:sz w:val="17"/>
           <w:szCs w:val="17"/>
-          <w:lang w:eastAsia="fr-FR"/>
+          <w:lang w:val="en-GB" w:eastAsia="fr-FR"/>
         </w:rPr>
         <w:t>turnLedOff</w:t>
       </w:r>
-      <w:r>
-        <w:rPr>
-          <w:rFonts w:ascii="Consolas" w:eastAsia="Times New Roman" w:hAnsi="Consolas" w:cs="Times New Roman"/>
-          <w:color w:val="383A42"/>
-          <w:sz w:val="17"/>
-          <w:szCs w:val="17"/>
-          <w:lang w:eastAsia="fr-FR"/>
-        </w:rPr>
-        <w:t>()</w:t>
+      <w:proofErr w:type="spellEnd"/>
+      <w:r>
+        <w:rPr>
+          <w:rFonts w:ascii="Consolas" w:eastAsia="Times New Roman" w:hAnsi="Consolas" w:cs="Times New Roman"/>
+          <w:color w:val="383A42"/>
+          <w:sz w:val="17"/>
+          <w:szCs w:val="17"/>
+          <w:lang w:val="en-GB" w:eastAsia="fr-FR"/>
+        </w:rPr>
+        <w:t>(</w:t>
+      </w:r>
+      <w:proofErr w:type="gramEnd"/>
+      <w:r>
+        <w:rPr>
+          <w:rFonts w:ascii="Consolas" w:eastAsia="Times New Roman" w:hAnsi="Consolas" w:cs="Times New Roman"/>
+          <w:color w:val="383A42"/>
+          <w:sz w:val="17"/>
+          <w:szCs w:val="17"/>
+          <w:lang w:val="en-GB" w:eastAsia="fr-FR"/>
+        </w:rPr>
+        <w:t>)</w:t>
       </w:r>
     </w:p>
     <w:p>
@@ -12051,16 +12080,16 @@
           <w:color w:val="383A42"/>
           <w:sz w:val="17"/>
           <w:szCs w:val="17"/>
-          <w:lang w:eastAsia="fr-FR"/>
-        </w:rPr>
-      </w:pPr>
-      <w:r>
-        <w:rPr>
-          <w:rFonts w:ascii="Consolas" w:eastAsia="Times New Roman" w:hAnsi="Consolas" w:cs="Times New Roman"/>
-          <w:color w:val="383A42"/>
-          <w:sz w:val="17"/>
-          <w:szCs w:val="17"/>
-          <w:lang w:eastAsia="fr-FR"/>
+          <w:lang w:val="en-GB" w:eastAsia="fr-FR"/>
+        </w:rPr>
+      </w:pPr>
+      <w:r>
+        <w:rPr>
+          <w:rFonts w:ascii="Consolas" w:eastAsia="Times New Roman" w:hAnsi="Consolas" w:cs="Times New Roman"/>
+          <w:color w:val="383A42"/>
+          <w:sz w:val="17"/>
+          <w:szCs w:val="17"/>
+          <w:lang w:val="en-GB" w:eastAsia="fr-FR"/>
         </w:rPr>
         <w:t>{</w:t>
       </w:r>
@@ -12074,56 +12103,62 @@
           <w:color w:val="383A42"/>
           <w:sz w:val="17"/>
           <w:szCs w:val="17"/>
-          <w:lang w:eastAsia="fr-FR"/>
-        </w:rPr>
-      </w:pPr>
-      <w:r>
-        <w:rPr>
-          <w:rFonts w:ascii="Consolas" w:eastAsia="Times New Roman" w:hAnsi="Consolas" w:cs="Times New Roman"/>
-          <w:color w:val="383A42"/>
-          <w:sz w:val="17"/>
-          <w:szCs w:val="17"/>
-          <w:lang w:eastAsia="fr-FR"/>
+          <w:lang w:val="en-GB" w:eastAsia="fr-FR"/>
+        </w:rPr>
+      </w:pPr>
+      <w:r>
+        <w:rPr>
+          <w:rFonts w:ascii="Consolas" w:eastAsia="Times New Roman" w:hAnsi="Consolas" w:cs="Times New Roman"/>
+          <w:color w:val="383A42"/>
+          <w:sz w:val="17"/>
+          <w:szCs w:val="17"/>
+          <w:lang w:val="en-GB" w:eastAsia="fr-FR"/>
         </w:rPr>
         <w:t xml:space="preserve">  </w:t>
       </w:r>
+      <w:proofErr w:type="spellStart"/>
+      <w:proofErr w:type="gramStart"/>
       <w:r>
         <w:rPr>
           <w:rFonts w:ascii="Consolas" w:eastAsia="Times New Roman" w:hAnsi="Consolas" w:cs="Times New Roman"/>
           <w:color w:val="4078F2"/>
           <w:sz w:val="17"/>
           <w:szCs w:val="17"/>
-          <w:lang w:eastAsia="fr-FR"/>
+          <w:lang w:val="en-GB" w:eastAsia="fr-FR"/>
         </w:rPr>
         <w:t>digitalWrite</w:t>
       </w:r>
-      <w:r>
-        <w:rPr>
-          <w:rFonts w:ascii="Consolas" w:eastAsia="Times New Roman" w:hAnsi="Consolas" w:cs="Times New Roman"/>
-          <w:color w:val="383A42"/>
-          <w:sz w:val="17"/>
-          <w:szCs w:val="17"/>
-          <w:lang w:eastAsia="fr-FR"/>
+      <w:proofErr w:type="spellEnd"/>
+      <w:r>
+        <w:rPr>
+          <w:rFonts w:ascii="Consolas" w:eastAsia="Times New Roman" w:hAnsi="Consolas" w:cs="Times New Roman"/>
+          <w:color w:val="383A42"/>
+          <w:sz w:val="17"/>
+          <w:szCs w:val="17"/>
+          <w:lang w:val="en-GB" w:eastAsia="fr-FR"/>
         </w:rPr>
         <w:t>(</w:t>
       </w:r>
+      <w:proofErr w:type="spellStart"/>
+      <w:proofErr w:type="gramEnd"/>
       <w:r>
         <w:rPr>
           <w:rFonts w:ascii="Consolas" w:eastAsia="Times New Roman" w:hAnsi="Consolas" w:cs="Times New Roman"/>
           <w:color w:val="E45649"/>
           <w:sz w:val="17"/>
           <w:szCs w:val="17"/>
-          <w:lang w:eastAsia="fr-FR"/>
+          <w:lang w:val="en-GB" w:eastAsia="fr-FR"/>
         </w:rPr>
         <w:t>ledPin</w:t>
       </w:r>
-      <w:r>
-        <w:rPr>
-          <w:rFonts w:ascii="Consolas" w:eastAsia="Times New Roman" w:hAnsi="Consolas" w:cs="Times New Roman"/>
-          <w:color w:val="383A42"/>
-          <w:sz w:val="17"/>
-          <w:szCs w:val="17"/>
-          <w:lang w:eastAsia="fr-FR"/>
+      <w:proofErr w:type="spellEnd"/>
+      <w:r>
+        <w:rPr>
+          <w:rFonts w:ascii="Consolas" w:eastAsia="Times New Roman" w:hAnsi="Consolas" w:cs="Times New Roman"/>
+          <w:color w:val="383A42"/>
+          <w:sz w:val="17"/>
+          <w:szCs w:val="17"/>
+          <w:lang w:val="en-GB" w:eastAsia="fr-FR"/>
         </w:rPr>
         <w:t>, HIGH);</w:t>
       </w:r>
@@ -12137,16 +12172,16 @@
           <w:color w:val="383A42"/>
           <w:sz w:val="17"/>
           <w:szCs w:val="17"/>
-          <w:lang w:eastAsia="fr-FR"/>
-        </w:rPr>
-      </w:pPr>
-      <w:r>
-        <w:rPr>
-          <w:rFonts w:ascii="Consolas" w:eastAsia="Times New Roman" w:hAnsi="Consolas" w:cs="Times New Roman"/>
-          <w:color w:val="383A42"/>
-          <w:sz w:val="17"/>
-          <w:szCs w:val="17"/>
-          <w:lang w:eastAsia="fr-FR"/>
+          <w:lang w:val="en-GB" w:eastAsia="fr-FR"/>
+        </w:rPr>
+      </w:pPr>
+      <w:r>
+        <w:rPr>
+          <w:rFonts w:ascii="Consolas" w:eastAsia="Times New Roman" w:hAnsi="Consolas" w:cs="Times New Roman"/>
+          <w:color w:val="383A42"/>
+          <w:sz w:val="17"/>
+          <w:szCs w:val="17"/>
+          <w:lang w:val="en-GB" w:eastAsia="fr-FR"/>
         </w:rPr>
         <w:t>}</w:t>
       </w:r>
@@ -12160,7 +12195,7 @@
           <w:color w:val="383A42"/>
           <w:sz w:val="17"/>
           <w:szCs w:val="17"/>
-          <w:lang w:eastAsia="fr-FR"/>
+          <w:lang w:val="en-GB" w:eastAsia="fr-FR"/>
         </w:rPr>
       </w:pPr>
     </w:p>
@@ -12173,7 +12208,7 @@
           <w:color w:val="383A42"/>
           <w:sz w:val="17"/>
           <w:szCs w:val="17"/>
-          <w:lang w:eastAsia="fr-FR"/>
+          <w:lang w:val="en-GB" w:eastAsia="fr-FR"/>
         </w:rPr>
       </w:pPr>
       <w:r>
@@ -12184,7 +12219,7 @@
           <w:color w:val="A0A1A7"/>
           <w:sz w:val="17"/>
           <w:szCs w:val="17"/>
-          <w:lang w:eastAsia="fr-FR"/>
+          <w:lang w:val="en-GB" w:eastAsia="fr-FR"/>
         </w:rPr>
         <w:t>// Method to restart (power off, wait for 10 seconds, and power on)</w:t>
       </w:r>
@@ -12198,7 +12233,7 @@
           <w:color w:val="383A42"/>
           <w:sz w:val="17"/>
           <w:szCs w:val="17"/>
-          <w:lang w:eastAsia="fr-FR"/>
+          <w:lang w:val="en-GB" w:eastAsia="fr-FR"/>
         </w:rPr>
       </w:pPr>
       <w:r>
@@ -12207,7 +12242,7 @@
           <w:color w:val="A626A4"/>
           <w:sz w:val="17"/>
           <w:szCs w:val="17"/>
-          <w:lang w:eastAsia="fr-FR"/>
+          <w:lang w:val="en-GB" w:eastAsia="fr-FR"/>
         </w:rPr>
         <w:t>void</w:t>
       </w:r>
@@ -12217,17 +12252,18 @@
           <w:color w:val="383A42"/>
           <w:sz w:val="17"/>
           <w:szCs w:val="17"/>
-          <w:lang w:eastAsia="fr-FR"/>
+          <w:lang w:val="en-GB" w:eastAsia="fr-FR"/>
         </w:rPr>
         <w:t xml:space="preserve"> </w:t>
       </w:r>
+      <w:proofErr w:type="gramStart"/>
       <w:r>
         <w:rPr>
           <w:rFonts w:ascii="Consolas" w:eastAsia="Times New Roman" w:hAnsi="Consolas" w:cs="Times New Roman"/>
           <w:color w:val="4078F2"/>
           <w:sz w:val="17"/>
           <w:szCs w:val="17"/>
-          <w:lang w:eastAsia="fr-FR"/>
+          <w:lang w:val="en-GB" w:eastAsia="fr-FR"/>
         </w:rPr>
         <w:t>restart</w:t>
       </w:r>
@@ -12237,9 +12273,20 @@
           <w:color w:val="383A42"/>
           <w:sz w:val="17"/>
           <w:szCs w:val="17"/>
-          <w:lang w:eastAsia="fr-FR"/>
-        </w:rPr>
-        <w:t>()</w:t>
+          <w:lang w:val="en-GB" w:eastAsia="fr-FR"/>
+        </w:rPr>
+        <w:t>(</w:t>
+      </w:r>
+      <w:proofErr w:type="gramEnd"/>
+      <w:r>
+        <w:rPr>
+          <w:rFonts w:ascii="Consolas" w:eastAsia="Times New Roman" w:hAnsi="Consolas" w:cs="Times New Roman"/>
+          <w:color w:val="383A42"/>
+          <w:sz w:val="17"/>
+          <w:szCs w:val="17"/>
+          <w:lang w:val="en-GB" w:eastAsia="fr-FR"/>
+        </w:rPr>
+        <w:t>)</w:t>
       </w:r>
     </w:p>
     <w:p>
@@ -12251,16 +12298,16 @@
           <w:color w:val="383A42"/>
           <w:sz w:val="17"/>
           <w:szCs w:val="17"/>
-          <w:lang w:eastAsia="fr-FR"/>
-        </w:rPr>
-      </w:pPr>
-      <w:r>
-        <w:rPr>
-          <w:rFonts w:ascii="Consolas" w:eastAsia="Times New Roman" w:hAnsi="Consolas" w:cs="Times New Roman"/>
-          <w:color w:val="383A42"/>
-          <w:sz w:val="17"/>
-          <w:szCs w:val="17"/>
-          <w:lang w:eastAsia="fr-FR"/>
+          <w:lang w:val="en-GB" w:eastAsia="fr-FR"/>
+        </w:rPr>
+      </w:pPr>
+      <w:r>
+        <w:rPr>
+          <w:rFonts w:ascii="Consolas" w:eastAsia="Times New Roman" w:hAnsi="Consolas" w:cs="Times New Roman"/>
+          <w:color w:val="383A42"/>
+          <w:sz w:val="17"/>
+          <w:szCs w:val="17"/>
+          <w:lang w:val="en-GB" w:eastAsia="fr-FR"/>
         </w:rPr>
         <w:t>{</w:t>
       </w:r>
@@ -12274,26 +12321,27 @@
           <w:color w:val="383A42"/>
           <w:sz w:val="17"/>
           <w:szCs w:val="17"/>
-          <w:lang w:eastAsia="fr-FR"/>
-        </w:rPr>
-      </w:pPr>
-      <w:r>
-        <w:rPr>
-          <w:rFonts w:ascii="Consolas" w:eastAsia="Times New Roman" w:hAnsi="Consolas" w:cs="Times New Roman"/>
-          <w:color w:val="383A42"/>
-          <w:sz w:val="17"/>
-          <w:szCs w:val="17"/>
-          <w:lang w:eastAsia="fr-FR"/>
+          <w:lang w:val="en-GB" w:eastAsia="fr-FR"/>
+        </w:rPr>
+      </w:pPr>
+      <w:r>
+        <w:rPr>
+          <w:rFonts w:ascii="Consolas" w:eastAsia="Times New Roman" w:hAnsi="Consolas" w:cs="Times New Roman"/>
+          <w:color w:val="383A42"/>
+          <w:sz w:val="17"/>
+          <w:szCs w:val="17"/>
+          <w:lang w:val="en-GB" w:eastAsia="fr-FR"/>
         </w:rPr>
         <w:t xml:space="preserve">  </w:t>
       </w:r>
+      <w:proofErr w:type="spellStart"/>
       <w:r>
         <w:rPr>
           <w:rFonts w:ascii="Consolas" w:eastAsia="Times New Roman" w:hAnsi="Consolas" w:cs="Times New Roman"/>
           <w:color w:val="E45649"/>
           <w:sz w:val="17"/>
           <w:szCs w:val="17"/>
-          <w:lang w:eastAsia="fr-FR"/>
+          <w:lang w:val="en-GB" w:eastAsia="fr-FR"/>
         </w:rPr>
         <w:t>Serial</w:t>
       </w:r>
@@ -12303,7 +12351,7 @@
           <w:color w:val="383A42"/>
           <w:sz w:val="17"/>
           <w:szCs w:val="17"/>
-          <w:lang w:eastAsia="fr-FR"/>
+          <w:lang w:val="en-GB" w:eastAsia="fr-FR"/>
         </w:rPr>
         <w:t>.</w:t>
       </w:r>
@@ -12313,17 +12361,18 @@
           <w:color w:val="4078F2"/>
           <w:sz w:val="17"/>
           <w:szCs w:val="17"/>
-          <w:lang w:eastAsia="fr-FR"/>
+          <w:lang w:val="en-GB" w:eastAsia="fr-FR"/>
         </w:rPr>
         <w:t>println</w:t>
       </w:r>
-      <w:r>
-        <w:rPr>
-          <w:rFonts w:ascii="Consolas" w:eastAsia="Times New Roman" w:hAnsi="Consolas" w:cs="Times New Roman"/>
-          <w:color w:val="383A42"/>
-          <w:sz w:val="17"/>
-          <w:szCs w:val="17"/>
-          <w:lang w:eastAsia="fr-FR"/>
+      <w:proofErr w:type="spellEnd"/>
+      <w:r>
+        <w:rPr>
+          <w:rFonts w:ascii="Consolas" w:eastAsia="Times New Roman" w:hAnsi="Consolas" w:cs="Times New Roman"/>
+          <w:color w:val="383A42"/>
+          <w:sz w:val="17"/>
+          <w:szCs w:val="17"/>
+          <w:lang w:val="en-GB" w:eastAsia="fr-FR"/>
         </w:rPr>
         <w:t>(</w:t>
       </w:r>
@@ -12333,20 +12382,22 @@
           <w:color w:val="50A14F"/>
           <w:sz w:val="17"/>
           <w:szCs w:val="17"/>
-          <w:lang w:eastAsia="fr-FR"/>
+          <w:lang w:val="en-GB" w:eastAsia="fr-FR"/>
         </w:rPr>
         <w:t>"Restarting..."</w:t>
       </w:r>
-      <w:r>
-        <w:rPr>
-          <w:rFonts w:ascii="Consolas" w:eastAsia="Times New Roman" w:hAnsi="Consolas" w:cs="Times New Roman"/>
-          <w:color w:val="383A42"/>
-          <w:sz w:val="17"/>
-          <w:szCs w:val="17"/>
-          <w:lang w:eastAsia="fr-FR"/>
+      <w:proofErr w:type="gramStart"/>
+      <w:r>
+        <w:rPr>
+          <w:rFonts w:ascii="Consolas" w:eastAsia="Times New Roman" w:hAnsi="Consolas" w:cs="Times New Roman"/>
+          <w:color w:val="383A42"/>
+          <w:sz w:val="17"/>
+          <w:szCs w:val="17"/>
+          <w:lang w:val="en-GB" w:eastAsia="fr-FR"/>
         </w:rPr>
         <w:t>);</w:t>
       </w:r>
+      <w:proofErr w:type="gramEnd"/>
     </w:p>
     <w:p>
       <w:pPr>
@@ -12357,26 +12408,27 @@
           <w:color w:val="383A42"/>
           <w:sz w:val="17"/>
           <w:szCs w:val="17"/>
-          <w:lang w:eastAsia="fr-FR"/>
-        </w:rPr>
-      </w:pPr>
-      <w:r>
-        <w:rPr>
-          <w:rFonts w:ascii="Consolas" w:eastAsia="Times New Roman" w:hAnsi="Consolas" w:cs="Times New Roman"/>
-          <w:color w:val="383A42"/>
-          <w:sz w:val="17"/>
-          <w:szCs w:val="17"/>
-          <w:lang w:eastAsia="fr-FR"/>
+          <w:lang w:val="en-GB" w:eastAsia="fr-FR"/>
+        </w:rPr>
+      </w:pPr>
+      <w:r>
+        <w:rPr>
+          <w:rFonts w:ascii="Consolas" w:eastAsia="Times New Roman" w:hAnsi="Consolas" w:cs="Times New Roman"/>
+          <w:color w:val="383A42"/>
+          <w:sz w:val="17"/>
+          <w:szCs w:val="17"/>
+          <w:lang w:val="en-GB" w:eastAsia="fr-FR"/>
         </w:rPr>
         <w:t xml:space="preserve">  </w:t>
       </w:r>
+      <w:proofErr w:type="gramStart"/>
       <w:r>
         <w:rPr>
           <w:rFonts w:ascii="Consolas" w:eastAsia="Times New Roman" w:hAnsi="Consolas" w:cs="Times New Roman"/>
           <w:color w:val="4078F2"/>
           <w:sz w:val="17"/>
           <w:szCs w:val="17"/>
-          <w:lang w:eastAsia="fr-FR"/>
+          <w:lang w:val="en-GB" w:eastAsia="fr-FR"/>
         </w:rPr>
         <w:t>delay</w:t>
       </w:r>
@@ -12386,17 +12438,18 @@
           <w:color w:val="383A42"/>
           <w:sz w:val="17"/>
           <w:szCs w:val="17"/>
-          <w:lang w:eastAsia="fr-FR"/>
+          <w:lang w:val="en-GB" w:eastAsia="fr-FR"/>
         </w:rPr>
         <w:t>(</w:t>
       </w:r>
+      <w:proofErr w:type="gramEnd"/>
       <w:r>
         <w:rPr>
           <w:rFonts w:ascii="Consolas" w:eastAsia="Times New Roman" w:hAnsi="Consolas" w:cs="Times New Roman"/>
           <w:color w:val="986801"/>
           <w:sz w:val="17"/>
           <w:szCs w:val="17"/>
-          <w:lang w:eastAsia="fr-FR"/>
+          <w:lang w:val="en-GB" w:eastAsia="fr-FR"/>
         </w:rPr>
         <w:t>1000</w:t>
       </w:r>
@@ -12406,7 +12459,7 @@
           <w:color w:val="383A42"/>
           <w:sz w:val="17"/>
           <w:szCs w:val="17"/>
-          <w:lang w:eastAsia="fr-FR"/>
+          <w:lang w:val="en-GB" w:eastAsia="fr-FR"/>
         </w:rPr>
         <w:t>);</w:t>
       </w:r>
@@ -12420,38 +12473,52 @@
           <w:color w:val="383A42"/>
           <w:sz w:val="17"/>
           <w:szCs w:val="17"/>
-          <w:lang w:eastAsia="fr-FR"/>
-        </w:rPr>
-      </w:pPr>
-      <w:r>
-        <w:rPr>
-          <w:rFonts w:ascii="Consolas" w:eastAsia="Times New Roman" w:hAnsi="Consolas" w:cs="Times New Roman"/>
-          <w:color w:val="383A42"/>
-          <w:sz w:val="17"/>
-          <w:szCs w:val="17"/>
-          <w:lang w:eastAsia="fr-FR"/>
+          <w:lang w:val="en-GB" w:eastAsia="fr-FR"/>
+        </w:rPr>
+      </w:pPr>
+      <w:r>
+        <w:rPr>
+          <w:rFonts w:ascii="Consolas" w:eastAsia="Times New Roman" w:hAnsi="Consolas" w:cs="Times New Roman"/>
+          <w:color w:val="383A42"/>
+          <w:sz w:val="17"/>
+          <w:szCs w:val="17"/>
+          <w:lang w:val="en-GB" w:eastAsia="fr-FR"/>
         </w:rPr>
         <w:t xml:space="preserve">  </w:t>
       </w:r>
+      <w:proofErr w:type="spellStart"/>
+      <w:proofErr w:type="gramStart"/>
       <w:r>
         <w:rPr>
           <w:rFonts w:ascii="Consolas" w:eastAsia="Times New Roman" w:hAnsi="Consolas" w:cs="Times New Roman"/>
           <w:color w:val="4078F2"/>
           <w:sz w:val="17"/>
           <w:szCs w:val="17"/>
-          <w:lang w:eastAsia="fr-FR"/>
+          <w:lang w:val="en-GB" w:eastAsia="fr-FR"/>
         </w:rPr>
         <w:t>turnLedOff</w:t>
       </w:r>
-      <w:r>
-        <w:rPr>
-          <w:rFonts w:ascii="Consolas" w:eastAsia="Times New Roman" w:hAnsi="Consolas" w:cs="Times New Roman"/>
-          <w:color w:val="383A42"/>
-          <w:sz w:val="17"/>
-          <w:szCs w:val="17"/>
-          <w:lang w:eastAsia="fr-FR"/>
-        </w:rPr>
-        <w:t>();</w:t>
+      <w:proofErr w:type="spellEnd"/>
+      <w:r>
+        <w:rPr>
+          <w:rFonts w:ascii="Consolas" w:eastAsia="Times New Roman" w:hAnsi="Consolas" w:cs="Times New Roman"/>
+          <w:color w:val="383A42"/>
+          <w:sz w:val="17"/>
+          <w:szCs w:val="17"/>
+          <w:lang w:val="en-GB" w:eastAsia="fr-FR"/>
+        </w:rPr>
+        <w:t>(</w:t>
+      </w:r>
+      <w:proofErr w:type="gramEnd"/>
+      <w:r>
+        <w:rPr>
+          <w:rFonts w:ascii="Consolas" w:eastAsia="Times New Roman" w:hAnsi="Consolas" w:cs="Times New Roman"/>
+          <w:color w:val="383A42"/>
+          <w:sz w:val="17"/>
+          <w:szCs w:val="17"/>
+          <w:lang w:val="en-GB" w:eastAsia="fr-FR"/>
+        </w:rPr>
+        <w:t>);</w:t>
       </w:r>
     </w:p>
     <w:p>
@@ -12463,26 +12530,27 @@
           <w:color w:val="383A42"/>
           <w:sz w:val="17"/>
           <w:szCs w:val="17"/>
-          <w:lang w:eastAsia="fr-FR"/>
-        </w:rPr>
-      </w:pPr>
-      <w:r>
-        <w:rPr>
-          <w:rFonts w:ascii="Consolas" w:eastAsia="Times New Roman" w:hAnsi="Consolas" w:cs="Times New Roman"/>
-          <w:color w:val="383A42"/>
-          <w:sz w:val="17"/>
-          <w:szCs w:val="17"/>
-          <w:lang w:eastAsia="fr-FR"/>
+          <w:lang w:val="en-GB" w:eastAsia="fr-FR"/>
+        </w:rPr>
+      </w:pPr>
+      <w:r>
+        <w:rPr>
+          <w:rFonts w:ascii="Consolas" w:eastAsia="Times New Roman" w:hAnsi="Consolas" w:cs="Times New Roman"/>
+          <w:color w:val="383A42"/>
+          <w:sz w:val="17"/>
+          <w:szCs w:val="17"/>
+          <w:lang w:val="en-GB" w:eastAsia="fr-FR"/>
         </w:rPr>
         <w:t xml:space="preserve">  </w:t>
       </w:r>
+      <w:proofErr w:type="gramStart"/>
       <w:r>
         <w:rPr>
           <w:rFonts w:ascii="Consolas" w:eastAsia="Times New Roman" w:hAnsi="Consolas" w:cs="Times New Roman"/>
           <w:color w:val="4078F2"/>
           <w:sz w:val="17"/>
           <w:szCs w:val="17"/>
-          <w:lang w:eastAsia="fr-FR"/>
+          <w:lang w:val="en-GB" w:eastAsia="fr-FR"/>
         </w:rPr>
         <w:t>delay</w:t>
       </w:r>
@@ -12492,17 +12560,18 @@
           <w:color w:val="383A42"/>
           <w:sz w:val="17"/>
           <w:szCs w:val="17"/>
-          <w:lang w:eastAsia="fr-FR"/>
+          <w:lang w:val="en-GB" w:eastAsia="fr-FR"/>
         </w:rPr>
         <w:t>(</w:t>
       </w:r>
+      <w:proofErr w:type="gramEnd"/>
       <w:r>
         <w:rPr>
           <w:rFonts w:ascii="Consolas" w:eastAsia="Times New Roman" w:hAnsi="Consolas" w:cs="Times New Roman"/>
           <w:color w:val="986801"/>
           <w:sz w:val="17"/>
           <w:szCs w:val="17"/>
-          <w:lang w:eastAsia="fr-FR"/>
+          <w:lang w:val="en-GB" w:eastAsia="fr-FR"/>
         </w:rPr>
         <w:t>10000</w:t>
       </w:r>
@@ -12512,7 +12581,7 @@
           <w:color w:val="383A42"/>
           <w:sz w:val="17"/>
           <w:szCs w:val="17"/>
-          <w:lang w:eastAsia="fr-FR"/>
+          <w:lang w:val="en-GB" w:eastAsia="fr-FR"/>
         </w:rPr>
         <w:t>);</w:t>
       </w:r>
@@ -12526,38 +12595,52 @@
           <w:color w:val="383A42"/>
           <w:sz w:val="17"/>
           <w:szCs w:val="17"/>
-          <w:lang w:eastAsia="fr-FR"/>
-        </w:rPr>
-      </w:pPr>
-      <w:r>
-        <w:rPr>
-          <w:rFonts w:ascii="Consolas" w:eastAsia="Times New Roman" w:hAnsi="Consolas" w:cs="Times New Roman"/>
-          <w:color w:val="383A42"/>
-          <w:sz w:val="17"/>
-          <w:szCs w:val="17"/>
-          <w:lang w:eastAsia="fr-FR"/>
+          <w:lang w:val="en-GB" w:eastAsia="fr-FR"/>
+        </w:rPr>
+      </w:pPr>
+      <w:r>
+        <w:rPr>
+          <w:rFonts w:ascii="Consolas" w:eastAsia="Times New Roman" w:hAnsi="Consolas" w:cs="Times New Roman"/>
+          <w:color w:val="383A42"/>
+          <w:sz w:val="17"/>
+          <w:szCs w:val="17"/>
+          <w:lang w:val="en-GB" w:eastAsia="fr-FR"/>
         </w:rPr>
         <w:t xml:space="preserve">  </w:t>
       </w:r>
+      <w:proofErr w:type="spellStart"/>
+      <w:proofErr w:type="gramStart"/>
       <w:r>
         <w:rPr>
           <w:rFonts w:ascii="Consolas" w:eastAsia="Times New Roman" w:hAnsi="Consolas" w:cs="Times New Roman"/>
           <w:color w:val="4078F2"/>
           <w:sz w:val="17"/>
           <w:szCs w:val="17"/>
-          <w:lang w:eastAsia="fr-FR"/>
+          <w:lang w:val="en-GB" w:eastAsia="fr-FR"/>
         </w:rPr>
         <w:t>turnLedOn</w:t>
       </w:r>
-      <w:r>
-        <w:rPr>
-          <w:rFonts w:ascii="Consolas" w:eastAsia="Times New Roman" w:hAnsi="Consolas" w:cs="Times New Roman"/>
-          <w:color w:val="383A42"/>
-          <w:sz w:val="17"/>
-          <w:szCs w:val="17"/>
-          <w:lang w:eastAsia="fr-FR"/>
-        </w:rPr>
-        <w:t>();</w:t>
+      <w:proofErr w:type="spellEnd"/>
+      <w:r>
+        <w:rPr>
+          <w:rFonts w:ascii="Consolas" w:eastAsia="Times New Roman" w:hAnsi="Consolas" w:cs="Times New Roman"/>
+          <w:color w:val="383A42"/>
+          <w:sz w:val="17"/>
+          <w:szCs w:val="17"/>
+          <w:lang w:val="en-GB" w:eastAsia="fr-FR"/>
+        </w:rPr>
+        <w:t>(</w:t>
+      </w:r>
+      <w:proofErr w:type="gramEnd"/>
+      <w:r>
+        <w:rPr>
+          <w:rFonts w:ascii="Consolas" w:eastAsia="Times New Roman" w:hAnsi="Consolas" w:cs="Times New Roman"/>
+          <w:color w:val="383A42"/>
+          <w:sz w:val="17"/>
+          <w:szCs w:val="17"/>
+          <w:lang w:val="en-GB" w:eastAsia="fr-FR"/>
+        </w:rPr>
+        <w:t>);</w:t>
       </w:r>
     </w:p>
     <w:p>
@@ -12569,16 +12652,16 @@
           <w:color w:val="383A42"/>
           <w:sz w:val="17"/>
           <w:szCs w:val="17"/>
-          <w:lang w:eastAsia="fr-FR"/>
-        </w:rPr>
-      </w:pPr>
-      <w:r>
-        <w:rPr>
-          <w:rFonts w:ascii="Consolas" w:eastAsia="Times New Roman" w:hAnsi="Consolas" w:cs="Times New Roman"/>
-          <w:color w:val="383A42"/>
-          <w:sz w:val="17"/>
-          <w:szCs w:val="17"/>
-          <w:lang w:eastAsia="fr-FR"/>
+          <w:lang w:val="en-GB" w:eastAsia="fr-FR"/>
+        </w:rPr>
+      </w:pPr>
+      <w:r>
+        <w:rPr>
+          <w:rFonts w:ascii="Consolas" w:eastAsia="Times New Roman" w:hAnsi="Consolas" w:cs="Times New Roman"/>
+          <w:color w:val="383A42"/>
+          <w:sz w:val="17"/>
+          <w:szCs w:val="17"/>
+          <w:lang w:val="en-GB" w:eastAsia="fr-FR"/>
         </w:rPr>
         <w:t>}</w:t>
       </w:r>
@@ -12592,7 +12675,7 @@
           <w:color w:val="383A42"/>
           <w:sz w:val="17"/>
           <w:szCs w:val="17"/>
-          <w:lang w:eastAsia="fr-FR"/>
+          <w:lang w:val="en-GB" w:eastAsia="fr-FR"/>
         </w:rPr>
       </w:pPr>
     </w:p>
@@ -12605,7 +12688,7 @@
           <w:color w:val="383A42"/>
           <w:sz w:val="17"/>
           <w:szCs w:val="17"/>
-          <w:lang w:eastAsia="fr-FR"/>
+          <w:lang w:val="en-GB" w:eastAsia="fr-FR"/>
         </w:rPr>
       </w:pPr>
       <w:r>
@@ -12614,7 +12697,7 @@
           <w:color w:val="A626A4"/>
           <w:sz w:val="17"/>
           <w:szCs w:val="17"/>
-          <w:lang w:eastAsia="fr-FR"/>
+          <w:lang w:val="en-GB" w:eastAsia="fr-FR"/>
         </w:rPr>
         <w:t>void</w:t>
       </w:r>
@@ -12624,17 +12707,18 @@
           <w:color w:val="383A42"/>
           <w:sz w:val="17"/>
           <w:szCs w:val="17"/>
-          <w:lang w:eastAsia="fr-FR"/>
+          <w:lang w:val="en-GB" w:eastAsia="fr-FR"/>
         </w:rPr>
         <w:t xml:space="preserve"> </w:t>
       </w:r>
+      <w:proofErr w:type="gramStart"/>
       <w:r>
         <w:rPr>
           <w:rFonts w:ascii="Consolas" w:eastAsia="Times New Roman" w:hAnsi="Consolas" w:cs="Times New Roman"/>
           <w:color w:val="4078F2"/>
           <w:sz w:val="17"/>
           <w:szCs w:val="17"/>
-          <w:lang w:eastAsia="fr-FR"/>
+          <w:lang w:val="en-GB" w:eastAsia="fr-FR"/>
         </w:rPr>
         <w:t>setup</w:t>
       </w:r>
@@ -12644,9 +12728,20 @@
           <w:color w:val="383A42"/>
           <w:sz w:val="17"/>
           <w:szCs w:val="17"/>
-          <w:lang w:eastAsia="fr-FR"/>
-        </w:rPr>
-        <w:t>()</w:t>
+          <w:lang w:val="en-GB" w:eastAsia="fr-FR"/>
+        </w:rPr>
+        <w:t>(</w:t>
+      </w:r>
+      <w:proofErr w:type="gramEnd"/>
+      <w:r>
+        <w:rPr>
+          <w:rFonts w:ascii="Consolas" w:eastAsia="Times New Roman" w:hAnsi="Consolas" w:cs="Times New Roman"/>
+          <w:color w:val="383A42"/>
+          <w:sz w:val="17"/>
+          <w:szCs w:val="17"/>
+          <w:lang w:val="en-GB" w:eastAsia="fr-FR"/>
+        </w:rPr>
+        <w:t>)</w:t>
       </w:r>
     </w:p>
     <w:p>
@@ -12658,16 +12753,16 @@
           <w:color w:val="383A42"/>
           <w:sz w:val="17"/>
           <w:szCs w:val="17"/>
-          <w:lang w:eastAsia="fr-FR"/>
-        </w:rPr>
-      </w:pPr>
-      <w:r>
-        <w:rPr>
-          <w:rFonts w:ascii="Consolas" w:eastAsia="Times New Roman" w:hAnsi="Consolas" w:cs="Times New Roman"/>
-          <w:color w:val="383A42"/>
-          <w:sz w:val="17"/>
-          <w:szCs w:val="17"/>
-          <w:lang w:eastAsia="fr-FR"/>
+          <w:lang w:val="en-GB" w:eastAsia="fr-FR"/>
+        </w:rPr>
+      </w:pPr>
+      <w:r>
+        <w:rPr>
+          <w:rFonts w:ascii="Consolas" w:eastAsia="Times New Roman" w:hAnsi="Consolas" w:cs="Times New Roman"/>
+          <w:color w:val="383A42"/>
+          <w:sz w:val="17"/>
+          <w:szCs w:val="17"/>
+          <w:lang w:val="en-GB" w:eastAsia="fr-FR"/>
         </w:rPr>
         <w:t>{</w:t>
       </w:r>
@@ -12681,7 +12776,7 @@
           <w:color w:val="383A42"/>
           <w:sz w:val="17"/>
           <w:szCs w:val="17"/>
-          <w:lang w:eastAsia="fr-FR"/>
+          <w:lang w:val="en-GB" w:eastAsia="fr-FR"/>
         </w:rPr>
       </w:pPr>
       <w:r>
@@ -12692,7 +12787,7 @@
           <w:color w:val="A0A1A7"/>
           <w:sz w:val="17"/>
           <w:szCs w:val="17"/>
-          <w:lang w:eastAsia="fr-FR"/>
+          <w:lang w:val="en-GB" w:eastAsia="fr-FR"/>
         </w:rPr>
         <w:t>  // Initialize the digital pin as an output.</w:t>
       </w:r>
@@ -12706,56 +12801,62 @@
           <w:color w:val="383A42"/>
           <w:sz w:val="17"/>
           <w:szCs w:val="17"/>
-          <w:lang w:eastAsia="fr-FR"/>
-        </w:rPr>
-      </w:pPr>
-      <w:r>
-        <w:rPr>
-          <w:rFonts w:ascii="Consolas" w:eastAsia="Times New Roman" w:hAnsi="Consolas" w:cs="Times New Roman"/>
-          <w:color w:val="383A42"/>
-          <w:sz w:val="17"/>
-          <w:szCs w:val="17"/>
-          <w:lang w:eastAsia="fr-FR"/>
+          <w:lang w:val="en-GB" w:eastAsia="fr-FR"/>
+        </w:rPr>
+      </w:pPr>
+      <w:r>
+        <w:rPr>
+          <w:rFonts w:ascii="Consolas" w:eastAsia="Times New Roman" w:hAnsi="Consolas" w:cs="Times New Roman"/>
+          <w:color w:val="383A42"/>
+          <w:sz w:val="17"/>
+          <w:szCs w:val="17"/>
+          <w:lang w:val="en-GB" w:eastAsia="fr-FR"/>
         </w:rPr>
         <w:t xml:space="preserve">  </w:t>
       </w:r>
+      <w:proofErr w:type="spellStart"/>
+      <w:proofErr w:type="gramStart"/>
       <w:r>
         <w:rPr>
           <w:rFonts w:ascii="Consolas" w:eastAsia="Times New Roman" w:hAnsi="Consolas" w:cs="Times New Roman"/>
           <w:color w:val="4078F2"/>
           <w:sz w:val="17"/>
           <w:szCs w:val="17"/>
-          <w:lang w:eastAsia="fr-FR"/>
+          <w:lang w:val="en-GB" w:eastAsia="fr-FR"/>
         </w:rPr>
         <w:t>pinMode</w:t>
       </w:r>
-      <w:r>
-        <w:rPr>
-          <w:rFonts w:ascii="Consolas" w:eastAsia="Times New Roman" w:hAnsi="Consolas" w:cs="Times New Roman"/>
-          <w:color w:val="383A42"/>
-          <w:sz w:val="17"/>
-          <w:szCs w:val="17"/>
-          <w:lang w:eastAsia="fr-FR"/>
+      <w:proofErr w:type="spellEnd"/>
+      <w:r>
+        <w:rPr>
+          <w:rFonts w:ascii="Consolas" w:eastAsia="Times New Roman" w:hAnsi="Consolas" w:cs="Times New Roman"/>
+          <w:color w:val="383A42"/>
+          <w:sz w:val="17"/>
+          <w:szCs w:val="17"/>
+          <w:lang w:val="en-GB" w:eastAsia="fr-FR"/>
         </w:rPr>
         <w:t>(</w:t>
       </w:r>
+      <w:proofErr w:type="spellStart"/>
+      <w:proofErr w:type="gramEnd"/>
       <w:r>
         <w:rPr>
           <w:rFonts w:ascii="Consolas" w:eastAsia="Times New Roman" w:hAnsi="Consolas" w:cs="Times New Roman"/>
           <w:color w:val="E45649"/>
           <w:sz w:val="17"/>
           <w:szCs w:val="17"/>
-          <w:lang w:eastAsia="fr-FR"/>
+          <w:lang w:val="en-GB" w:eastAsia="fr-FR"/>
         </w:rPr>
         <w:t>ledPin</w:t>
       </w:r>
-      <w:r>
-        <w:rPr>
-          <w:rFonts w:ascii="Consolas" w:eastAsia="Times New Roman" w:hAnsi="Consolas" w:cs="Times New Roman"/>
-          <w:color w:val="383A42"/>
-          <w:sz w:val="17"/>
-          <w:szCs w:val="17"/>
-          <w:lang w:eastAsia="fr-FR"/>
+      <w:proofErr w:type="spellEnd"/>
+      <w:r>
+        <w:rPr>
+          <w:rFonts w:ascii="Consolas" w:eastAsia="Times New Roman" w:hAnsi="Consolas" w:cs="Times New Roman"/>
+          <w:color w:val="383A42"/>
+          <w:sz w:val="17"/>
+          <w:szCs w:val="17"/>
+          <w:lang w:val="en-GB" w:eastAsia="fr-FR"/>
         </w:rPr>
         <w:t>, OUTPUT);</w:t>
       </w:r>
@@ -12769,7 +12870,7 @@
           <w:color w:val="383A42"/>
           <w:sz w:val="17"/>
           <w:szCs w:val="17"/>
-          <w:lang w:eastAsia="fr-FR"/>
+          <w:lang w:val="en-GB" w:eastAsia="fr-FR"/>
         </w:rPr>
       </w:pPr>
       <w:r>
@@ -12780,7 +12881,7 @@
           <w:color w:val="A0A1A7"/>
           <w:sz w:val="17"/>
           <w:szCs w:val="17"/>
-          <w:lang w:eastAsia="fr-FR"/>
+          <w:lang w:val="en-GB" w:eastAsia="fr-FR"/>
         </w:rPr>
         <w:t>  // Initialize serial communication at 9600 bits per second</w:t>
       </w:r>
@@ -12794,26 +12895,27 @@
           <w:color w:val="383A42"/>
           <w:sz w:val="17"/>
           <w:szCs w:val="17"/>
-          <w:lang w:eastAsia="fr-FR"/>
-        </w:rPr>
-      </w:pPr>
-      <w:r>
-        <w:rPr>
-          <w:rFonts w:ascii="Consolas" w:eastAsia="Times New Roman" w:hAnsi="Consolas" w:cs="Times New Roman"/>
-          <w:color w:val="383A42"/>
-          <w:sz w:val="17"/>
-          <w:szCs w:val="17"/>
-          <w:lang w:eastAsia="fr-FR"/>
+          <w:lang w:val="en-GB" w:eastAsia="fr-FR"/>
+        </w:rPr>
+      </w:pPr>
+      <w:r>
+        <w:rPr>
+          <w:rFonts w:ascii="Consolas" w:eastAsia="Times New Roman" w:hAnsi="Consolas" w:cs="Times New Roman"/>
+          <w:color w:val="383A42"/>
+          <w:sz w:val="17"/>
+          <w:szCs w:val="17"/>
+          <w:lang w:val="en-GB" w:eastAsia="fr-FR"/>
         </w:rPr>
         <w:t xml:space="preserve">  </w:t>
       </w:r>
+      <w:proofErr w:type="spellStart"/>
       <w:r>
         <w:rPr>
           <w:rFonts w:ascii="Consolas" w:eastAsia="Times New Roman" w:hAnsi="Consolas" w:cs="Times New Roman"/>
           <w:color w:val="E45649"/>
           <w:sz w:val="17"/>
           <w:szCs w:val="17"/>
-          <w:lang w:eastAsia="fr-FR"/>
+          <w:lang w:val="en-GB" w:eastAsia="fr-FR"/>
         </w:rPr>
         <w:t>Serial</w:t>
       </w:r>
@@ -12823,7 +12925,7 @@
           <w:color w:val="383A42"/>
           <w:sz w:val="17"/>
           <w:szCs w:val="17"/>
-          <w:lang w:eastAsia="fr-FR"/>
+          <w:lang w:val="en-GB" w:eastAsia="fr-FR"/>
         </w:rPr>
         <w:t>.</w:t>
       </w:r>
@@ -12833,17 +12935,18 @@
           <w:color w:val="4078F2"/>
           <w:sz w:val="17"/>
           <w:szCs w:val="17"/>
-          <w:lang w:eastAsia="fr-FR"/>
+          <w:lang w:val="en-GB" w:eastAsia="fr-FR"/>
         </w:rPr>
         <w:t>begin</w:t>
       </w:r>
-      <w:r>
-        <w:rPr>
-          <w:rFonts w:ascii="Consolas" w:eastAsia="Times New Roman" w:hAnsi="Consolas" w:cs="Times New Roman"/>
-          <w:color w:val="383A42"/>
-          <w:sz w:val="17"/>
-          <w:szCs w:val="17"/>
-          <w:lang w:eastAsia="fr-FR"/>
+      <w:proofErr w:type="spellEnd"/>
+      <w:r>
+        <w:rPr>
+          <w:rFonts w:ascii="Consolas" w:eastAsia="Times New Roman" w:hAnsi="Consolas" w:cs="Times New Roman"/>
+          <w:color w:val="383A42"/>
+          <w:sz w:val="17"/>
+          <w:szCs w:val="17"/>
+          <w:lang w:val="en-GB" w:eastAsia="fr-FR"/>
         </w:rPr>
         <w:t>(</w:t>
       </w:r>
@@ -12853,20 +12956,22 @@
           <w:color w:val="986801"/>
           <w:sz w:val="17"/>
           <w:szCs w:val="17"/>
-          <w:lang w:eastAsia="fr-FR"/>
+          <w:lang w:val="en-GB" w:eastAsia="fr-FR"/>
         </w:rPr>
         <w:t>9600</w:t>
       </w:r>
-      <w:r>
-        <w:rPr>
-          <w:rFonts w:ascii="Consolas" w:eastAsia="Times New Roman" w:hAnsi="Consolas" w:cs="Times New Roman"/>
-          <w:color w:val="383A42"/>
-          <w:sz w:val="17"/>
-          <w:szCs w:val="17"/>
-          <w:lang w:eastAsia="fr-FR"/>
+      <w:proofErr w:type="gramStart"/>
+      <w:r>
+        <w:rPr>
+          <w:rFonts w:ascii="Consolas" w:eastAsia="Times New Roman" w:hAnsi="Consolas" w:cs="Times New Roman"/>
+          <w:color w:val="383A42"/>
+          <w:sz w:val="17"/>
+          <w:szCs w:val="17"/>
+          <w:lang w:val="en-GB" w:eastAsia="fr-FR"/>
         </w:rPr>
         <w:t>);</w:t>
       </w:r>
+      <w:proofErr w:type="gramEnd"/>
     </w:p>
     <w:p>
       <w:pPr>
@@ -12877,7 +12982,7 @@
           <w:color w:val="383A42"/>
           <w:sz w:val="17"/>
           <w:szCs w:val="17"/>
-          <w:lang w:eastAsia="fr-FR"/>
+          <w:lang w:val="en-GB" w:eastAsia="fr-FR"/>
         </w:rPr>
       </w:pPr>
     </w:p>
@@ -12890,7 +12995,7 @@
           <w:color w:val="383A42"/>
           <w:sz w:val="17"/>
           <w:szCs w:val="17"/>
-          <w:lang w:eastAsia="fr-FR"/>
+          <w:lang w:val="en-GB" w:eastAsia="fr-FR"/>
         </w:rPr>
       </w:pPr>
       <w:r>
@@ -12901,7 +13006,7 @@
           <w:color w:val="A0A1A7"/>
           <w:sz w:val="17"/>
           <w:szCs w:val="17"/>
-          <w:lang w:eastAsia="fr-FR"/>
+          <w:lang w:val="en-GB" w:eastAsia="fr-FR"/>
         </w:rPr>
         <w:t>  // Turn on the LED at the start of the day</w:t>
       </w:r>
@@ -12915,38 +13020,52 @@
           <w:color w:val="383A42"/>
           <w:sz w:val="17"/>
           <w:szCs w:val="17"/>
-          <w:lang w:eastAsia="fr-FR"/>
-        </w:rPr>
-      </w:pPr>
-      <w:r>
-        <w:rPr>
-          <w:rFonts w:ascii="Consolas" w:eastAsia="Times New Roman" w:hAnsi="Consolas" w:cs="Times New Roman"/>
-          <w:color w:val="383A42"/>
-          <w:sz w:val="17"/>
-          <w:szCs w:val="17"/>
-          <w:lang w:eastAsia="fr-FR"/>
+          <w:lang w:val="en-GB" w:eastAsia="fr-FR"/>
+        </w:rPr>
+      </w:pPr>
+      <w:r>
+        <w:rPr>
+          <w:rFonts w:ascii="Consolas" w:eastAsia="Times New Roman" w:hAnsi="Consolas" w:cs="Times New Roman"/>
+          <w:color w:val="383A42"/>
+          <w:sz w:val="17"/>
+          <w:szCs w:val="17"/>
+          <w:lang w:val="en-GB" w:eastAsia="fr-FR"/>
         </w:rPr>
         <w:t xml:space="preserve">  </w:t>
       </w:r>
+      <w:proofErr w:type="spellStart"/>
+      <w:proofErr w:type="gramStart"/>
       <w:r>
         <w:rPr>
           <w:rFonts w:ascii="Consolas" w:eastAsia="Times New Roman" w:hAnsi="Consolas" w:cs="Times New Roman"/>
           <w:color w:val="4078F2"/>
           <w:sz w:val="17"/>
           <w:szCs w:val="17"/>
-          <w:lang w:eastAsia="fr-FR"/>
+          <w:lang w:val="en-GB" w:eastAsia="fr-FR"/>
         </w:rPr>
         <w:t>turnLedOn</w:t>
       </w:r>
-      <w:r>
-        <w:rPr>
-          <w:rFonts w:ascii="Consolas" w:eastAsia="Times New Roman" w:hAnsi="Consolas" w:cs="Times New Roman"/>
-          <w:color w:val="383A42"/>
-          <w:sz w:val="17"/>
-          <w:szCs w:val="17"/>
-          <w:lang w:eastAsia="fr-FR"/>
-        </w:rPr>
-        <w:t>();</w:t>
+      <w:proofErr w:type="spellEnd"/>
+      <w:r>
+        <w:rPr>
+          <w:rFonts w:ascii="Consolas" w:eastAsia="Times New Roman" w:hAnsi="Consolas" w:cs="Times New Roman"/>
+          <w:color w:val="383A42"/>
+          <w:sz w:val="17"/>
+          <w:szCs w:val="17"/>
+          <w:lang w:val="en-GB" w:eastAsia="fr-FR"/>
+        </w:rPr>
+        <w:t>(</w:t>
+      </w:r>
+      <w:proofErr w:type="gramEnd"/>
+      <w:r>
+        <w:rPr>
+          <w:rFonts w:ascii="Consolas" w:eastAsia="Times New Roman" w:hAnsi="Consolas" w:cs="Times New Roman"/>
+          <w:color w:val="383A42"/>
+          <w:sz w:val="17"/>
+          <w:szCs w:val="17"/>
+          <w:lang w:val="en-GB" w:eastAsia="fr-FR"/>
+        </w:rPr>
+        <w:t>);</w:t>
       </w:r>
     </w:p>
     <w:p>
@@ -12958,26 +13077,27 @@
           <w:color w:val="383A42"/>
           <w:sz w:val="17"/>
           <w:szCs w:val="17"/>
-          <w:lang w:eastAsia="fr-FR"/>
-        </w:rPr>
-      </w:pPr>
-      <w:r>
-        <w:rPr>
-          <w:rFonts w:ascii="Consolas" w:eastAsia="Times New Roman" w:hAnsi="Consolas" w:cs="Times New Roman"/>
-          <w:color w:val="383A42"/>
-          <w:sz w:val="17"/>
-          <w:szCs w:val="17"/>
-          <w:lang w:eastAsia="fr-FR"/>
+          <w:lang w:val="en-GB" w:eastAsia="fr-FR"/>
+        </w:rPr>
+      </w:pPr>
+      <w:r>
+        <w:rPr>
+          <w:rFonts w:ascii="Consolas" w:eastAsia="Times New Roman" w:hAnsi="Consolas" w:cs="Times New Roman"/>
+          <w:color w:val="383A42"/>
+          <w:sz w:val="17"/>
+          <w:szCs w:val="17"/>
+          <w:lang w:val="en-GB" w:eastAsia="fr-FR"/>
         </w:rPr>
         <w:t xml:space="preserve">  </w:t>
       </w:r>
+      <w:proofErr w:type="gramStart"/>
       <w:r>
         <w:rPr>
           <w:rFonts w:ascii="Consolas" w:eastAsia="Times New Roman" w:hAnsi="Consolas" w:cs="Times New Roman"/>
           <w:color w:val="4078F2"/>
           <w:sz w:val="17"/>
           <w:szCs w:val="17"/>
-          <w:lang w:eastAsia="fr-FR"/>
+          <w:lang w:val="en-GB" w:eastAsia="fr-FR"/>
         </w:rPr>
         <w:t>delay</w:t>
       </w:r>
@@ -12987,17 +13107,18 @@
           <w:color w:val="383A42"/>
           <w:sz w:val="17"/>
           <w:szCs w:val="17"/>
-          <w:lang w:eastAsia="fr-FR"/>
+          <w:lang w:val="en-GB" w:eastAsia="fr-FR"/>
         </w:rPr>
         <w:t>(</w:t>
       </w:r>
+      <w:proofErr w:type="gramEnd"/>
       <w:r>
         <w:rPr>
           <w:rFonts w:ascii="Consolas" w:eastAsia="Times New Roman" w:hAnsi="Consolas" w:cs="Times New Roman"/>
           <w:color w:val="986801"/>
           <w:sz w:val="17"/>
           <w:szCs w:val="17"/>
-          <w:lang w:eastAsia="fr-FR"/>
+          <w:lang w:val="en-GB" w:eastAsia="fr-FR"/>
         </w:rPr>
         <w:t>1000</w:t>
       </w:r>
@@ -13007,7 +13128,7 @@
           <w:color w:val="383A42"/>
           <w:sz w:val="17"/>
           <w:szCs w:val="17"/>
-          <w:lang w:eastAsia="fr-FR"/>
+          <w:lang w:val="en-GB" w:eastAsia="fr-FR"/>
         </w:rPr>
         <w:t>);</w:t>
       </w:r>
@@ -13021,16 +13142,16 @@
           <w:color w:val="383A42"/>
           <w:sz w:val="17"/>
           <w:szCs w:val="17"/>
-          <w:lang w:eastAsia="fr-FR"/>
-        </w:rPr>
-      </w:pPr>
-      <w:r>
-        <w:rPr>
-          <w:rFonts w:ascii="Consolas" w:eastAsia="Times New Roman" w:hAnsi="Consolas" w:cs="Times New Roman"/>
-          <w:color w:val="383A42"/>
-          <w:sz w:val="17"/>
-          <w:szCs w:val="17"/>
-          <w:lang w:eastAsia="fr-FR"/>
+          <w:lang w:val="en-GB" w:eastAsia="fr-FR"/>
+        </w:rPr>
+      </w:pPr>
+      <w:r>
+        <w:rPr>
+          <w:rFonts w:ascii="Consolas" w:eastAsia="Times New Roman" w:hAnsi="Consolas" w:cs="Times New Roman"/>
+          <w:color w:val="383A42"/>
+          <w:sz w:val="17"/>
+          <w:szCs w:val="17"/>
+          <w:lang w:val="en-GB" w:eastAsia="fr-FR"/>
         </w:rPr>
         <w:t>}</w:t>
       </w:r>
@@ -13044,7 +13165,7 @@
           <w:color w:val="383A42"/>
           <w:sz w:val="17"/>
           <w:szCs w:val="17"/>
-          <w:lang w:eastAsia="fr-FR"/>
+          <w:lang w:val="en-GB" w:eastAsia="fr-FR"/>
         </w:rPr>
       </w:pPr>
     </w:p>
@@ -13057,7 +13178,7 @@
           <w:color w:val="383A42"/>
           <w:sz w:val="17"/>
           <w:szCs w:val="17"/>
-          <w:lang w:eastAsia="fr-FR"/>
+          <w:lang w:val="en-GB" w:eastAsia="fr-FR"/>
         </w:rPr>
       </w:pPr>
       <w:r>
@@ -13066,7 +13187,7 @@
           <w:color w:val="A626A4"/>
           <w:sz w:val="17"/>
           <w:szCs w:val="17"/>
-          <w:lang w:eastAsia="fr-FR"/>
+          <w:lang w:val="en-GB" w:eastAsia="fr-FR"/>
         </w:rPr>
         <w:t>void</w:t>
       </w:r>
@@ -13076,17 +13197,18 @@
           <w:color w:val="383A42"/>
           <w:sz w:val="17"/>
           <w:szCs w:val="17"/>
-          <w:lang w:eastAsia="fr-FR"/>
+          <w:lang w:val="en-GB" w:eastAsia="fr-FR"/>
         </w:rPr>
         <w:t xml:space="preserve"> </w:t>
       </w:r>
+      <w:proofErr w:type="gramStart"/>
       <w:r>
         <w:rPr>
           <w:rFonts w:ascii="Consolas" w:eastAsia="Times New Roman" w:hAnsi="Consolas" w:cs="Times New Roman"/>
           <w:color w:val="4078F2"/>
           <w:sz w:val="17"/>
           <w:szCs w:val="17"/>
-          <w:lang w:eastAsia="fr-FR"/>
+          <w:lang w:val="en-GB" w:eastAsia="fr-FR"/>
         </w:rPr>
         <w:t>loop</w:t>
       </w:r>
@@ -13096,9 +13218,20 @@
           <w:color w:val="383A42"/>
           <w:sz w:val="17"/>
           <w:szCs w:val="17"/>
-          <w:lang w:eastAsia="fr-FR"/>
-        </w:rPr>
-        <w:t>()</w:t>
+          <w:lang w:val="en-GB" w:eastAsia="fr-FR"/>
+        </w:rPr>
+        <w:t>(</w:t>
+      </w:r>
+      <w:proofErr w:type="gramEnd"/>
+      <w:r>
+        <w:rPr>
+          <w:rFonts w:ascii="Consolas" w:eastAsia="Times New Roman" w:hAnsi="Consolas" w:cs="Times New Roman"/>
+          <w:color w:val="383A42"/>
+          <w:sz w:val="17"/>
+          <w:szCs w:val="17"/>
+          <w:lang w:val="en-GB" w:eastAsia="fr-FR"/>
+        </w:rPr>
+        <w:t>)</w:t>
       </w:r>
     </w:p>
     <w:p>
@@ -13110,16 +13243,16 @@
           <w:color w:val="383A42"/>
           <w:sz w:val="17"/>
           <w:szCs w:val="17"/>
-          <w:lang w:eastAsia="fr-FR"/>
-        </w:rPr>
-      </w:pPr>
-      <w:r>
-        <w:rPr>
-          <w:rFonts w:ascii="Consolas" w:eastAsia="Times New Roman" w:hAnsi="Consolas" w:cs="Times New Roman"/>
-          <w:color w:val="383A42"/>
-          <w:sz w:val="17"/>
-          <w:szCs w:val="17"/>
-          <w:lang w:eastAsia="fr-FR"/>
+          <w:lang w:val="en-GB" w:eastAsia="fr-FR"/>
+        </w:rPr>
+      </w:pPr>
+      <w:r>
+        <w:rPr>
+          <w:rFonts w:ascii="Consolas" w:eastAsia="Times New Roman" w:hAnsi="Consolas" w:cs="Times New Roman"/>
+          <w:color w:val="383A42"/>
+          <w:sz w:val="17"/>
+          <w:szCs w:val="17"/>
+          <w:lang w:val="en-GB" w:eastAsia="fr-FR"/>
         </w:rPr>
         <w:t>{</w:t>
       </w:r>
@@ -13133,7 +13266,7 @@
           <w:color w:val="383A42"/>
           <w:sz w:val="17"/>
           <w:szCs w:val="17"/>
-          <w:lang w:eastAsia="fr-FR"/>
+          <w:lang w:val="en-GB" w:eastAsia="fr-FR"/>
         </w:rPr>
       </w:pPr>
       <w:r>
@@ -13144,7 +13277,7 @@
           <w:color w:val="A0A1A7"/>
           <w:sz w:val="17"/>
           <w:szCs w:val="17"/>
-          <w:lang w:eastAsia="fr-FR"/>
+          <w:lang w:val="en-GB" w:eastAsia="fr-FR"/>
         </w:rPr>
         <w:t>  // Check if data is available to read</w:t>
       </w:r>
@@ -13158,16 +13291,16 @@
           <w:color w:val="383A42"/>
           <w:sz w:val="17"/>
           <w:szCs w:val="17"/>
-          <w:lang w:eastAsia="fr-FR"/>
-        </w:rPr>
-      </w:pPr>
-      <w:r>
-        <w:rPr>
-          <w:rFonts w:ascii="Consolas" w:eastAsia="Times New Roman" w:hAnsi="Consolas" w:cs="Times New Roman"/>
-          <w:color w:val="383A42"/>
-          <w:sz w:val="17"/>
-          <w:szCs w:val="17"/>
-          <w:lang w:eastAsia="fr-FR"/>
+          <w:lang w:val="en-GB" w:eastAsia="fr-FR"/>
+        </w:rPr>
+      </w:pPr>
+      <w:r>
+        <w:rPr>
+          <w:rFonts w:ascii="Consolas" w:eastAsia="Times New Roman" w:hAnsi="Consolas" w:cs="Times New Roman"/>
+          <w:color w:val="383A42"/>
+          <w:sz w:val="17"/>
+          <w:szCs w:val="17"/>
+          <w:lang w:val="en-GB" w:eastAsia="fr-FR"/>
         </w:rPr>
         <w:t xml:space="preserve">  </w:t>
       </w:r>
@@ -13177,7 +13310,7 @@
           <w:color w:val="A626A4"/>
           <w:sz w:val="17"/>
           <w:szCs w:val="17"/>
-          <w:lang w:eastAsia="fr-FR"/>
+          <w:lang w:val="en-GB" w:eastAsia="fr-FR"/>
         </w:rPr>
         <w:t>if</w:t>
       </w:r>
@@ -13187,17 +13320,18 @@
           <w:color w:val="383A42"/>
           <w:sz w:val="17"/>
           <w:szCs w:val="17"/>
-          <w:lang w:eastAsia="fr-FR"/>
+          <w:lang w:val="en-GB" w:eastAsia="fr-FR"/>
         </w:rPr>
         <w:t xml:space="preserve"> (</w:t>
       </w:r>
+      <w:proofErr w:type="spellStart"/>
       <w:r>
         <w:rPr>
           <w:rFonts w:ascii="Consolas" w:eastAsia="Times New Roman" w:hAnsi="Consolas" w:cs="Times New Roman"/>
           <w:color w:val="E45649"/>
           <w:sz w:val="17"/>
           <w:szCs w:val="17"/>
-          <w:lang w:eastAsia="fr-FR"/>
+          <w:lang w:val="en-GB" w:eastAsia="fr-FR"/>
         </w:rPr>
         <w:t>Serial</w:t>
       </w:r>
@@ -13207,7 +13341,7 @@
           <w:color w:val="383A42"/>
           <w:sz w:val="17"/>
           <w:szCs w:val="17"/>
-          <w:lang w:eastAsia="fr-FR"/>
+          <w:lang w:val="en-GB" w:eastAsia="fr-FR"/>
         </w:rPr>
         <w:t>.</w:t>
       </w:r>
@@ -13217,17 +13351,18 @@
           <w:color w:val="4078F2"/>
           <w:sz w:val="17"/>
           <w:szCs w:val="17"/>
-          <w:lang w:eastAsia="fr-FR"/>
+          <w:lang w:val="en-GB" w:eastAsia="fr-FR"/>
         </w:rPr>
         <w:t>available</w:t>
       </w:r>
-      <w:r>
-        <w:rPr>
-          <w:rFonts w:ascii="Consolas" w:eastAsia="Times New Roman" w:hAnsi="Consolas" w:cs="Times New Roman"/>
-          <w:color w:val="383A42"/>
-          <w:sz w:val="17"/>
-          <w:szCs w:val="17"/>
-          <w:lang w:eastAsia="fr-FR"/>
+      <w:proofErr w:type="spellEnd"/>
+      <w:r>
+        <w:rPr>
+          <w:rFonts w:ascii="Consolas" w:eastAsia="Times New Roman" w:hAnsi="Consolas" w:cs="Times New Roman"/>
+          <w:color w:val="383A42"/>
+          <w:sz w:val="17"/>
+          <w:szCs w:val="17"/>
+          <w:lang w:val="en-GB" w:eastAsia="fr-FR"/>
         </w:rPr>
         <w:t xml:space="preserve">() </w:t>
       </w:r>
@@ -13237,7 +13372,7 @@
           <w:color w:val="A626A4"/>
           <w:sz w:val="17"/>
           <w:szCs w:val="17"/>
-          <w:lang w:eastAsia="fr-FR"/>
+          <w:lang w:val="en-GB" w:eastAsia="fr-FR"/>
         </w:rPr>
         <w:t>&gt;</w:t>
       </w:r>
@@ -13247,7 +13382,7 @@
           <w:color w:val="383A42"/>
           <w:sz w:val="17"/>
           <w:szCs w:val="17"/>
-          <w:lang w:eastAsia="fr-FR"/>
+          <w:lang w:val="en-GB" w:eastAsia="fr-FR"/>
         </w:rPr>
         <w:t xml:space="preserve"> </w:t>
       </w:r>
@@ -13257,7 +13392,7 @@
           <w:color w:val="986801"/>
           <w:sz w:val="17"/>
           <w:szCs w:val="17"/>
-          <w:lang w:eastAsia="fr-FR"/>
+          <w:lang w:val="en-GB" w:eastAsia="fr-FR"/>
         </w:rPr>
         <w:t>0</w:t>
       </w:r>
@@ -13267,7 +13402,7 @@
           <w:color w:val="383A42"/>
           <w:sz w:val="17"/>
           <w:szCs w:val="17"/>
-          <w:lang w:eastAsia="fr-FR"/>
+          <w:lang w:val="en-GB" w:eastAsia="fr-FR"/>
         </w:rPr>
         <w:t>)</w:t>
       </w:r>
@@ -13281,16 +13416,16 @@
           <w:color w:val="383A42"/>
           <w:sz w:val="17"/>
           <w:szCs w:val="17"/>
-          <w:lang w:eastAsia="fr-FR"/>
-        </w:rPr>
-      </w:pPr>
-      <w:r>
-        <w:rPr>
-          <w:rFonts w:ascii="Consolas" w:eastAsia="Times New Roman" w:hAnsi="Consolas" w:cs="Times New Roman"/>
-          <w:color w:val="383A42"/>
-          <w:sz w:val="17"/>
-          <w:szCs w:val="17"/>
-          <w:lang w:eastAsia="fr-FR"/>
+          <w:lang w:val="en-GB" w:eastAsia="fr-FR"/>
+        </w:rPr>
+      </w:pPr>
+      <w:r>
+        <w:rPr>
+          <w:rFonts w:ascii="Consolas" w:eastAsia="Times New Roman" w:hAnsi="Consolas" w:cs="Times New Roman"/>
+          <w:color w:val="383A42"/>
+          <w:sz w:val="17"/>
+          <w:szCs w:val="17"/>
+          <w:lang w:val="en-GB" w:eastAsia="fr-FR"/>
         </w:rPr>
         <w:t>  {</w:t>
       </w:r>
@@ -13304,7 +13439,7 @@
           <w:color w:val="383A42"/>
           <w:sz w:val="17"/>
           <w:szCs w:val="17"/>
-          <w:lang w:eastAsia="fr-FR"/>
+          <w:lang w:val="en-GB" w:eastAsia="fr-FR"/>
         </w:rPr>
       </w:pPr>
       <w:r>
@@ -13315,7 +13450,7 @@
           <w:color w:val="A0A1A7"/>
           <w:sz w:val="17"/>
           <w:szCs w:val="17"/>
-          <w:lang w:eastAsia="fr-FR"/>
+          <w:lang w:val="en-GB" w:eastAsia="fr-FR"/>
         </w:rPr>
         <w:t>    // Read the incoming string</w:t>
       </w:r>
@@ -13329,16 +13464,16 @@
           <w:color w:val="383A42"/>
           <w:sz w:val="17"/>
           <w:szCs w:val="17"/>
-          <w:lang w:eastAsia="fr-FR"/>
-        </w:rPr>
-      </w:pPr>
-      <w:r>
-        <w:rPr>
-          <w:rFonts w:ascii="Consolas" w:eastAsia="Times New Roman" w:hAnsi="Consolas" w:cs="Times New Roman"/>
-          <w:color w:val="383A42"/>
-          <w:sz w:val="17"/>
-          <w:szCs w:val="17"/>
-          <w:lang w:eastAsia="fr-FR"/>
+          <w:lang w:val="en-GB" w:eastAsia="fr-FR"/>
+        </w:rPr>
+      </w:pPr>
+      <w:r>
+        <w:rPr>
+          <w:rFonts w:ascii="Consolas" w:eastAsia="Times New Roman" w:hAnsi="Consolas" w:cs="Times New Roman"/>
+          <w:color w:val="383A42"/>
+          <w:sz w:val="17"/>
+          <w:szCs w:val="17"/>
+          <w:lang w:val="en-GB" w:eastAsia="fr-FR"/>
         </w:rPr>
         <w:t xml:space="preserve">    String </w:t>
       </w:r>
@@ -13348,7 +13483,7 @@
           <w:color w:val="E45649"/>
           <w:sz w:val="17"/>
           <w:szCs w:val="17"/>
-          <w:lang w:eastAsia="fr-FR"/>
+          <w:lang w:val="en-GB" w:eastAsia="fr-FR"/>
         </w:rPr>
         <w:t>command</w:t>
       </w:r>
@@ -13358,7 +13493,7 @@
           <w:color w:val="383A42"/>
           <w:sz w:val="17"/>
           <w:szCs w:val="17"/>
-          <w:lang w:eastAsia="fr-FR"/>
+          <w:lang w:val="en-GB" w:eastAsia="fr-FR"/>
         </w:rPr>
         <w:t xml:space="preserve"> </w:t>
       </w:r>
@@ -13368,7 +13503,7 @@
           <w:color w:val="A626A4"/>
           <w:sz w:val="17"/>
           <w:szCs w:val="17"/>
-          <w:lang w:eastAsia="fr-FR"/>
+          <w:lang w:val="en-GB" w:eastAsia="fr-FR"/>
         </w:rPr>
         <w:t>=</w:t>
       </w:r>
@@ -13378,17 +13513,18 @@
           <w:color w:val="383A42"/>
           <w:sz w:val="17"/>
           <w:szCs w:val="17"/>
-          <w:lang w:eastAsia="fr-FR"/>
+          <w:lang w:val="en-GB" w:eastAsia="fr-FR"/>
         </w:rPr>
         <w:t xml:space="preserve"> </w:t>
       </w:r>
+      <w:proofErr w:type="spellStart"/>
       <w:r>
         <w:rPr>
           <w:rFonts w:ascii="Consolas" w:eastAsia="Times New Roman" w:hAnsi="Consolas" w:cs="Times New Roman"/>
           <w:color w:val="E45649"/>
           <w:sz w:val="17"/>
           <w:szCs w:val="17"/>
-          <w:lang w:eastAsia="fr-FR"/>
+          <w:lang w:val="en-GB" w:eastAsia="fr-FR"/>
         </w:rPr>
         <w:t>Serial</w:t>
       </w:r>
@@ -13398,7 +13534,7 @@
           <w:color w:val="383A42"/>
           <w:sz w:val="17"/>
           <w:szCs w:val="17"/>
-          <w:lang w:eastAsia="fr-FR"/>
+          <w:lang w:val="en-GB" w:eastAsia="fr-FR"/>
         </w:rPr>
         <w:t>.</w:t>
       </w:r>
@@ -13408,17 +13544,18 @@
           <w:color w:val="4078F2"/>
           <w:sz w:val="17"/>
           <w:szCs w:val="17"/>
-          <w:lang w:eastAsia="fr-FR"/>
+          <w:lang w:val="en-GB" w:eastAsia="fr-FR"/>
         </w:rPr>
         <w:t>readStringUntil</w:t>
       </w:r>
-      <w:r>
-        <w:rPr>
-          <w:rFonts w:ascii="Consolas" w:eastAsia="Times New Roman" w:hAnsi="Consolas" w:cs="Times New Roman"/>
-          <w:color w:val="383A42"/>
-          <w:sz w:val="17"/>
-          <w:szCs w:val="17"/>
-          <w:lang w:eastAsia="fr-FR"/>
+      <w:proofErr w:type="spellEnd"/>
+      <w:r>
+        <w:rPr>
+          <w:rFonts w:ascii="Consolas" w:eastAsia="Times New Roman" w:hAnsi="Consolas" w:cs="Times New Roman"/>
+          <w:color w:val="383A42"/>
+          <w:sz w:val="17"/>
+          <w:szCs w:val="17"/>
+          <w:lang w:val="en-GB" w:eastAsia="fr-FR"/>
         </w:rPr>
         <w:t>(</w:t>
       </w:r>
@@ -13428,7 +13565,7 @@
           <w:color w:val="50A14F"/>
           <w:sz w:val="17"/>
           <w:szCs w:val="17"/>
-          <w:lang w:eastAsia="fr-FR"/>
+          <w:lang w:val="en-GB" w:eastAsia="fr-FR"/>
         </w:rPr>
         <w:t>'</w:t>
       </w:r>
@@ -13438,7 +13575,7 @@
           <w:color w:val="0184BC"/>
           <w:sz w:val="17"/>
           <w:szCs w:val="17"/>
-          <w:lang w:eastAsia="fr-FR"/>
+          <w:lang w:val="en-GB" w:eastAsia="fr-FR"/>
         </w:rPr>
         <w:t>\n</w:t>
       </w:r>
@@ -13448,20 +13585,22 @@
           <w:color w:val="50A14F"/>
           <w:sz w:val="17"/>
           <w:szCs w:val="17"/>
-          <w:lang w:eastAsia="fr-FR"/>
+          <w:lang w:val="en-GB" w:eastAsia="fr-FR"/>
         </w:rPr>
         <w:t>'</w:t>
       </w:r>
-      <w:r>
-        <w:rPr>
-          <w:rFonts w:ascii="Consolas" w:eastAsia="Times New Roman" w:hAnsi="Consolas" w:cs="Times New Roman"/>
-          <w:color w:val="383A42"/>
-          <w:sz w:val="17"/>
-          <w:szCs w:val="17"/>
-          <w:lang w:eastAsia="fr-FR"/>
+      <w:proofErr w:type="gramStart"/>
+      <w:r>
+        <w:rPr>
+          <w:rFonts w:ascii="Consolas" w:eastAsia="Times New Roman" w:hAnsi="Consolas" w:cs="Times New Roman"/>
+          <w:color w:val="383A42"/>
+          <w:sz w:val="17"/>
+          <w:szCs w:val="17"/>
+          <w:lang w:val="en-GB" w:eastAsia="fr-FR"/>
         </w:rPr>
         <w:t>);</w:t>
       </w:r>
+      <w:proofErr w:type="gramEnd"/>
     </w:p>
     <w:p>
       <w:pPr>
@@ -13472,7 +13611,7 @@
           <w:color w:val="383A42"/>
           <w:sz w:val="17"/>
           <w:szCs w:val="17"/>
-          <w:lang w:eastAsia="fr-FR"/>
+          <w:lang w:val="en-GB" w:eastAsia="fr-FR"/>
         </w:rPr>
       </w:pPr>
     </w:p>
@@ -13485,7 +13624,7 @@
           <w:color w:val="383A42"/>
           <w:sz w:val="17"/>
           <w:szCs w:val="17"/>
-          <w:lang w:eastAsia="fr-FR"/>
+          <w:lang w:val="en-GB" w:eastAsia="fr-FR"/>
         </w:rPr>
       </w:pPr>
       <w:r>
@@ -13496,7 +13635,7 @@
           <w:color w:val="A0A1A7"/>
           <w:sz w:val="17"/>
           <w:szCs w:val="17"/>
-          <w:lang w:eastAsia="fr-FR"/>
+          <w:lang w:val="en-GB" w:eastAsia="fr-FR"/>
         </w:rPr>
         <w:t>    // Remove any trailing newline characters from the command</w:t>
       </w:r>
@@ -13510,26 +13649,28 @@
           <w:color w:val="383A42"/>
           <w:sz w:val="17"/>
           <w:szCs w:val="17"/>
-          <w:lang w:eastAsia="fr-FR"/>
-        </w:rPr>
-      </w:pPr>
-      <w:r>
-        <w:rPr>
-          <w:rFonts w:ascii="Consolas" w:eastAsia="Times New Roman" w:hAnsi="Consolas" w:cs="Times New Roman"/>
-          <w:color w:val="383A42"/>
-          <w:sz w:val="17"/>
-          <w:szCs w:val="17"/>
-          <w:lang w:eastAsia="fr-FR"/>
+          <w:lang w:val="en-GB" w:eastAsia="fr-FR"/>
+        </w:rPr>
+      </w:pPr>
+      <w:r>
+        <w:rPr>
+          <w:rFonts w:ascii="Consolas" w:eastAsia="Times New Roman" w:hAnsi="Consolas" w:cs="Times New Roman"/>
+          <w:color w:val="383A42"/>
+          <w:sz w:val="17"/>
+          <w:szCs w:val="17"/>
+          <w:lang w:val="en-GB" w:eastAsia="fr-FR"/>
         </w:rPr>
         <w:t xml:space="preserve">    </w:t>
       </w:r>
+      <w:proofErr w:type="spellStart"/>
+      <w:proofErr w:type="gramStart"/>
       <w:r>
         <w:rPr>
           <w:rFonts w:ascii="Consolas" w:eastAsia="Times New Roman" w:hAnsi="Consolas" w:cs="Times New Roman"/>
           <w:color w:val="E45649"/>
           <w:sz w:val="17"/>
           <w:szCs w:val="17"/>
-          <w:lang w:eastAsia="fr-FR"/>
+          <w:lang w:val="en-GB" w:eastAsia="fr-FR"/>
         </w:rPr>
         <w:t>command</w:t>
       </w:r>
@@ -13539,7 +13680,7 @@
           <w:color w:val="383A42"/>
           <w:sz w:val="17"/>
           <w:szCs w:val="17"/>
-          <w:lang w:eastAsia="fr-FR"/>
+          <w:lang w:val="en-GB" w:eastAsia="fr-FR"/>
         </w:rPr>
         <w:t>.</w:t>
       </w:r>
@@ -13549,17 +13690,19 @@
           <w:color w:val="4078F2"/>
           <w:sz w:val="17"/>
           <w:szCs w:val="17"/>
-          <w:lang w:eastAsia="fr-FR"/>
+          <w:lang w:val="en-GB" w:eastAsia="fr-FR"/>
         </w:rPr>
         <w:t>trim</w:t>
       </w:r>
-      <w:r>
-        <w:rPr>
-          <w:rFonts w:ascii="Consolas" w:eastAsia="Times New Roman" w:hAnsi="Consolas" w:cs="Times New Roman"/>
-          <w:color w:val="383A42"/>
-          <w:sz w:val="17"/>
-          <w:szCs w:val="17"/>
-          <w:lang w:eastAsia="fr-FR"/>
+      <w:proofErr w:type="spellEnd"/>
+      <w:proofErr w:type="gramEnd"/>
+      <w:r>
+        <w:rPr>
+          <w:rFonts w:ascii="Consolas" w:eastAsia="Times New Roman" w:hAnsi="Consolas" w:cs="Times New Roman"/>
+          <w:color w:val="383A42"/>
+          <w:sz w:val="17"/>
+          <w:szCs w:val="17"/>
+          <w:lang w:val="en-GB" w:eastAsia="fr-FR"/>
         </w:rPr>
         <w:t>();</w:t>
       </w:r>
@@ -13573,7 +13716,7 @@
           <w:color w:val="383A42"/>
           <w:sz w:val="17"/>
           <w:szCs w:val="17"/>
-          <w:lang w:eastAsia="fr-FR"/>
+          <w:lang w:val="en-GB" w:eastAsia="fr-FR"/>
         </w:rPr>
       </w:pPr>
     </w:p>
@@ -13586,7 +13729,7 @@
           <w:color w:val="383A42"/>
           <w:sz w:val="17"/>
           <w:szCs w:val="17"/>
-          <w:lang w:eastAsia="fr-FR"/>
+          <w:lang w:val="en-GB" w:eastAsia="fr-FR"/>
         </w:rPr>
       </w:pPr>
       <w:r>
@@ -13597,7 +13740,7 @@
           <w:color w:val="A0A1A7"/>
           <w:sz w:val="17"/>
           <w:szCs w:val="17"/>
-          <w:lang w:eastAsia="fr-FR"/>
+          <w:lang w:val="en-GB" w:eastAsia="fr-FR"/>
         </w:rPr>
         <w:t>    // Execute commands</w:t>
       </w:r>
@@ -13611,16 +13754,16 @@
           <w:color w:val="383A42"/>
           <w:sz w:val="17"/>
           <w:szCs w:val="17"/>
-          <w:lang w:eastAsia="fr-FR"/>
-        </w:rPr>
-      </w:pPr>
-      <w:r>
-        <w:rPr>
-          <w:rFonts w:ascii="Consolas" w:eastAsia="Times New Roman" w:hAnsi="Consolas" w:cs="Times New Roman"/>
-          <w:color w:val="383A42"/>
-          <w:sz w:val="17"/>
-          <w:szCs w:val="17"/>
-          <w:lang w:eastAsia="fr-FR"/>
+          <w:lang w:val="en-GB" w:eastAsia="fr-FR"/>
+        </w:rPr>
+      </w:pPr>
+      <w:r>
+        <w:rPr>
+          <w:rFonts w:ascii="Consolas" w:eastAsia="Times New Roman" w:hAnsi="Consolas" w:cs="Times New Roman"/>
+          <w:color w:val="383A42"/>
+          <w:sz w:val="17"/>
+          <w:szCs w:val="17"/>
+          <w:lang w:val="en-GB" w:eastAsia="fr-FR"/>
         </w:rPr>
         <w:t xml:space="preserve">    </w:t>
       </w:r>
@@ -13630,7 +13773,7 @@
           <w:color w:val="A626A4"/>
           <w:sz w:val="17"/>
           <w:szCs w:val="17"/>
-          <w:lang w:eastAsia="fr-FR"/>
+          <w:lang w:val="en-GB" w:eastAsia="fr-FR"/>
         </w:rPr>
         <w:t>if</w:t>
       </w:r>
@@ -13640,7 +13783,7 @@
           <w:color w:val="383A42"/>
           <w:sz w:val="17"/>
           <w:szCs w:val="17"/>
-          <w:lang w:eastAsia="fr-FR"/>
+          <w:lang w:val="en-GB" w:eastAsia="fr-FR"/>
         </w:rPr>
         <w:t xml:space="preserve"> (</w:t>
       </w:r>
@@ -13650,7 +13793,7 @@
           <w:color w:val="E45649"/>
           <w:sz w:val="17"/>
           <w:szCs w:val="17"/>
-          <w:lang w:eastAsia="fr-FR"/>
+          <w:lang w:val="en-GB" w:eastAsia="fr-FR"/>
         </w:rPr>
         <w:t>command</w:t>
       </w:r>
@@ -13660,7 +13803,7 @@
           <w:color w:val="383A42"/>
           <w:sz w:val="17"/>
           <w:szCs w:val="17"/>
-          <w:lang w:eastAsia="fr-FR"/>
+          <w:lang w:val="en-GB" w:eastAsia="fr-FR"/>
         </w:rPr>
         <w:t xml:space="preserve"> </w:t>
       </w:r>
@@ -13670,7 +13813,7 @@
           <w:color w:val="A626A4"/>
           <w:sz w:val="17"/>
           <w:szCs w:val="17"/>
-          <w:lang w:eastAsia="fr-FR"/>
+          <w:lang w:val="en-GB" w:eastAsia="fr-FR"/>
         </w:rPr>
         <w:t>==</w:t>
       </w:r>
@@ -13680,7 +13823,7 @@
           <w:color w:val="383A42"/>
           <w:sz w:val="17"/>
           <w:szCs w:val="17"/>
-          <w:lang w:eastAsia="fr-FR"/>
+          <w:lang w:val="en-GB" w:eastAsia="fr-FR"/>
         </w:rPr>
         <w:t xml:space="preserve"> </w:t>
       </w:r>
@@ -13690,7 +13833,7 @@
           <w:color w:val="50A14F"/>
           <w:sz w:val="17"/>
           <w:szCs w:val="17"/>
-          <w:lang w:eastAsia="fr-FR"/>
+          <w:lang w:val="en-GB" w:eastAsia="fr-FR"/>
         </w:rPr>
         <w:t>"o"</w:t>
       </w:r>
@@ -13700,7 +13843,7 @@
           <w:color w:val="383A42"/>
           <w:sz w:val="17"/>
           <w:szCs w:val="17"/>
-          <w:lang w:eastAsia="fr-FR"/>
+          <w:lang w:val="en-GB" w:eastAsia="fr-FR"/>
         </w:rPr>
         <w:t>)</w:t>
       </w:r>
@@ -13714,16 +13857,16 @@
           <w:color w:val="383A42"/>
           <w:sz w:val="17"/>
           <w:szCs w:val="17"/>
-          <w:lang w:eastAsia="fr-FR"/>
-        </w:rPr>
-      </w:pPr>
-      <w:r>
-        <w:rPr>
-          <w:rFonts w:ascii="Consolas" w:eastAsia="Times New Roman" w:hAnsi="Consolas" w:cs="Times New Roman"/>
-          <w:color w:val="383A42"/>
-          <w:sz w:val="17"/>
-          <w:szCs w:val="17"/>
-          <w:lang w:eastAsia="fr-FR"/>
+          <w:lang w:val="en-GB" w:eastAsia="fr-FR"/>
+        </w:rPr>
+      </w:pPr>
+      <w:r>
+        <w:rPr>
+          <w:rFonts w:ascii="Consolas" w:eastAsia="Times New Roman" w:hAnsi="Consolas" w:cs="Times New Roman"/>
+          <w:color w:val="383A42"/>
+          <w:sz w:val="17"/>
+          <w:szCs w:val="17"/>
+          <w:lang w:val="en-GB" w:eastAsia="fr-FR"/>
         </w:rPr>
         <w:t>    {</w:t>
       </w:r>
@@ -13737,38 +13880,52 @@
           <w:color w:val="383A42"/>
           <w:sz w:val="17"/>
           <w:szCs w:val="17"/>
-          <w:lang w:eastAsia="fr-FR"/>
-        </w:rPr>
-      </w:pPr>
-      <w:r>
-        <w:rPr>
-          <w:rFonts w:ascii="Consolas" w:eastAsia="Times New Roman" w:hAnsi="Consolas" w:cs="Times New Roman"/>
-          <w:color w:val="383A42"/>
-          <w:sz w:val="17"/>
-          <w:szCs w:val="17"/>
-          <w:lang w:eastAsia="fr-FR"/>
+          <w:lang w:val="en-GB" w:eastAsia="fr-FR"/>
+        </w:rPr>
+      </w:pPr>
+      <w:r>
+        <w:rPr>
+          <w:rFonts w:ascii="Consolas" w:eastAsia="Times New Roman" w:hAnsi="Consolas" w:cs="Times New Roman"/>
+          <w:color w:val="383A42"/>
+          <w:sz w:val="17"/>
+          <w:szCs w:val="17"/>
+          <w:lang w:val="en-GB" w:eastAsia="fr-FR"/>
         </w:rPr>
         <w:t xml:space="preserve">      </w:t>
       </w:r>
+      <w:proofErr w:type="spellStart"/>
+      <w:proofErr w:type="gramStart"/>
       <w:r>
         <w:rPr>
           <w:rFonts w:ascii="Consolas" w:eastAsia="Times New Roman" w:hAnsi="Consolas" w:cs="Times New Roman"/>
           <w:color w:val="4078F2"/>
           <w:sz w:val="17"/>
           <w:szCs w:val="17"/>
-          <w:lang w:eastAsia="fr-FR"/>
+          <w:lang w:val="en-GB" w:eastAsia="fr-FR"/>
         </w:rPr>
         <w:t>turnLedOn</w:t>
       </w:r>
-      <w:r>
-        <w:rPr>
-          <w:rFonts w:ascii="Consolas" w:eastAsia="Times New Roman" w:hAnsi="Consolas" w:cs="Times New Roman"/>
-          <w:color w:val="383A42"/>
-          <w:sz w:val="17"/>
-          <w:szCs w:val="17"/>
-          <w:lang w:eastAsia="fr-FR"/>
-        </w:rPr>
-        <w:t>();</w:t>
+      <w:proofErr w:type="spellEnd"/>
+      <w:r>
+        <w:rPr>
+          <w:rFonts w:ascii="Consolas" w:eastAsia="Times New Roman" w:hAnsi="Consolas" w:cs="Times New Roman"/>
+          <w:color w:val="383A42"/>
+          <w:sz w:val="17"/>
+          <w:szCs w:val="17"/>
+          <w:lang w:val="en-GB" w:eastAsia="fr-FR"/>
+        </w:rPr>
+        <w:t>(</w:t>
+      </w:r>
+      <w:proofErr w:type="gramEnd"/>
+      <w:r>
+        <w:rPr>
+          <w:rFonts w:ascii="Consolas" w:eastAsia="Times New Roman" w:hAnsi="Consolas" w:cs="Times New Roman"/>
+          <w:color w:val="383A42"/>
+          <w:sz w:val="17"/>
+          <w:szCs w:val="17"/>
+          <w:lang w:val="en-GB" w:eastAsia="fr-FR"/>
+        </w:rPr>
+        <w:t>);</w:t>
       </w:r>
     </w:p>
     <w:p>
@@ -13780,16 +13937,16 @@
           <w:color w:val="383A42"/>
           <w:sz w:val="17"/>
           <w:szCs w:val="17"/>
-          <w:lang w:eastAsia="fr-FR"/>
-        </w:rPr>
-      </w:pPr>
-      <w:r>
-        <w:rPr>
-          <w:rFonts w:ascii="Consolas" w:eastAsia="Times New Roman" w:hAnsi="Consolas" w:cs="Times New Roman"/>
-          <w:color w:val="383A42"/>
-          <w:sz w:val="17"/>
-          <w:szCs w:val="17"/>
-          <w:lang w:eastAsia="fr-FR"/>
+          <w:lang w:val="en-GB" w:eastAsia="fr-FR"/>
+        </w:rPr>
+      </w:pPr>
+      <w:r>
+        <w:rPr>
+          <w:rFonts w:ascii="Consolas" w:eastAsia="Times New Roman" w:hAnsi="Consolas" w:cs="Times New Roman"/>
+          <w:color w:val="383A42"/>
+          <w:sz w:val="17"/>
+          <w:szCs w:val="17"/>
+          <w:lang w:val="en-GB" w:eastAsia="fr-FR"/>
         </w:rPr>
         <w:t>    }</w:t>
       </w:r>
@@ -13803,16 +13960,16 @@
           <w:color w:val="383A42"/>
           <w:sz w:val="17"/>
           <w:szCs w:val="17"/>
-          <w:lang w:eastAsia="fr-FR"/>
-        </w:rPr>
-      </w:pPr>
-      <w:r>
-        <w:rPr>
-          <w:rFonts w:ascii="Consolas" w:eastAsia="Times New Roman" w:hAnsi="Consolas" w:cs="Times New Roman"/>
-          <w:color w:val="383A42"/>
-          <w:sz w:val="17"/>
-          <w:szCs w:val="17"/>
-          <w:lang w:eastAsia="fr-FR"/>
+          <w:lang w:val="en-GB" w:eastAsia="fr-FR"/>
+        </w:rPr>
+      </w:pPr>
+      <w:r>
+        <w:rPr>
+          <w:rFonts w:ascii="Consolas" w:eastAsia="Times New Roman" w:hAnsi="Consolas" w:cs="Times New Roman"/>
+          <w:color w:val="383A42"/>
+          <w:sz w:val="17"/>
+          <w:szCs w:val="17"/>
+          <w:lang w:val="en-GB" w:eastAsia="fr-FR"/>
         </w:rPr>
         <w:lastRenderedPageBreak/>
         <w:t xml:space="preserve">    </w:t>
@@ -13823,7 +13980,7 @@
           <w:color w:val="A626A4"/>
           <w:sz w:val="17"/>
           <w:szCs w:val="17"/>
-          <w:lang w:eastAsia="fr-FR"/>
+          <w:lang w:val="en-GB" w:eastAsia="fr-FR"/>
         </w:rPr>
         <w:t>else</w:t>
       </w:r>
@@ -13833,7 +13990,7 @@
           <w:color w:val="383A42"/>
           <w:sz w:val="17"/>
           <w:szCs w:val="17"/>
-          <w:lang w:eastAsia="fr-FR"/>
+          <w:lang w:val="en-GB" w:eastAsia="fr-FR"/>
         </w:rPr>
         <w:t xml:space="preserve"> </w:t>
       </w:r>
@@ -13843,7 +14000,7 @@
           <w:color w:val="A626A4"/>
           <w:sz w:val="17"/>
           <w:szCs w:val="17"/>
-          <w:lang w:eastAsia="fr-FR"/>
+          <w:lang w:val="en-GB" w:eastAsia="fr-FR"/>
         </w:rPr>
         <w:t>if</w:t>
       </w:r>
@@ -13853,7 +14010,7 @@
           <w:color w:val="383A42"/>
           <w:sz w:val="17"/>
           <w:szCs w:val="17"/>
-          <w:lang w:eastAsia="fr-FR"/>
+          <w:lang w:val="en-GB" w:eastAsia="fr-FR"/>
         </w:rPr>
         <w:t xml:space="preserve"> (</w:t>
       </w:r>
@@ -13863,7 +14020,7 @@
           <w:color w:val="E45649"/>
           <w:sz w:val="17"/>
           <w:szCs w:val="17"/>
-          <w:lang w:eastAsia="fr-FR"/>
+          <w:lang w:val="en-GB" w:eastAsia="fr-FR"/>
         </w:rPr>
         <w:t>command</w:t>
       </w:r>
@@ -13873,7 +14030,7 @@
           <w:color w:val="383A42"/>
           <w:sz w:val="17"/>
           <w:szCs w:val="17"/>
-          <w:lang w:eastAsia="fr-FR"/>
+          <w:lang w:val="en-GB" w:eastAsia="fr-FR"/>
         </w:rPr>
         <w:t xml:space="preserve"> </w:t>
       </w:r>
@@ -13883,7 +14040,7 @@
           <w:color w:val="A626A4"/>
           <w:sz w:val="17"/>
           <w:szCs w:val="17"/>
-          <w:lang w:eastAsia="fr-FR"/>
+          <w:lang w:val="en-GB" w:eastAsia="fr-FR"/>
         </w:rPr>
         <w:t>==</w:t>
       </w:r>
@@ -13893,7 +14050,7 @@
           <w:color w:val="383A42"/>
           <w:sz w:val="17"/>
           <w:szCs w:val="17"/>
-          <w:lang w:eastAsia="fr-FR"/>
+          <w:lang w:val="en-GB" w:eastAsia="fr-FR"/>
         </w:rPr>
         <w:t xml:space="preserve"> </w:t>
       </w:r>
@@ -13903,7 +14060,7 @@
           <w:color w:val="50A14F"/>
           <w:sz w:val="17"/>
           <w:szCs w:val="17"/>
-          <w:lang w:eastAsia="fr-FR"/>
+          <w:lang w:val="en-GB" w:eastAsia="fr-FR"/>
         </w:rPr>
         <w:t>"f"</w:t>
       </w:r>
@@ -13913,7 +14070,7 @@
           <w:color w:val="383A42"/>
           <w:sz w:val="17"/>
           <w:szCs w:val="17"/>
-          <w:lang w:eastAsia="fr-FR"/>
+          <w:lang w:val="en-GB" w:eastAsia="fr-FR"/>
         </w:rPr>
         <w:t>)</w:t>
       </w:r>
@@ -13927,16 +14084,16 @@
           <w:color w:val="383A42"/>
           <w:sz w:val="17"/>
           <w:szCs w:val="17"/>
-          <w:lang w:eastAsia="fr-FR"/>
-        </w:rPr>
-      </w:pPr>
-      <w:r>
-        <w:rPr>
-          <w:rFonts w:ascii="Consolas" w:eastAsia="Times New Roman" w:hAnsi="Consolas" w:cs="Times New Roman"/>
-          <w:color w:val="383A42"/>
-          <w:sz w:val="17"/>
-          <w:szCs w:val="17"/>
-          <w:lang w:eastAsia="fr-FR"/>
+          <w:lang w:val="en-GB" w:eastAsia="fr-FR"/>
+        </w:rPr>
+      </w:pPr>
+      <w:r>
+        <w:rPr>
+          <w:rFonts w:ascii="Consolas" w:eastAsia="Times New Roman" w:hAnsi="Consolas" w:cs="Times New Roman"/>
+          <w:color w:val="383A42"/>
+          <w:sz w:val="17"/>
+          <w:szCs w:val="17"/>
+          <w:lang w:val="en-GB" w:eastAsia="fr-FR"/>
         </w:rPr>
         <w:t>    {</w:t>
       </w:r>
@@ -13950,38 +14107,52 @@
           <w:color w:val="383A42"/>
           <w:sz w:val="17"/>
           <w:szCs w:val="17"/>
-          <w:lang w:eastAsia="fr-FR"/>
-        </w:rPr>
-      </w:pPr>
-      <w:r>
-        <w:rPr>
-          <w:rFonts w:ascii="Consolas" w:eastAsia="Times New Roman" w:hAnsi="Consolas" w:cs="Times New Roman"/>
-          <w:color w:val="383A42"/>
-          <w:sz w:val="17"/>
-          <w:szCs w:val="17"/>
-          <w:lang w:eastAsia="fr-FR"/>
+          <w:lang w:val="en-GB" w:eastAsia="fr-FR"/>
+        </w:rPr>
+      </w:pPr>
+      <w:r>
+        <w:rPr>
+          <w:rFonts w:ascii="Consolas" w:eastAsia="Times New Roman" w:hAnsi="Consolas" w:cs="Times New Roman"/>
+          <w:color w:val="383A42"/>
+          <w:sz w:val="17"/>
+          <w:szCs w:val="17"/>
+          <w:lang w:val="en-GB" w:eastAsia="fr-FR"/>
         </w:rPr>
         <w:t xml:space="preserve">      </w:t>
       </w:r>
+      <w:proofErr w:type="spellStart"/>
+      <w:proofErr w:type="gramStart"/>
       <w:r>
         <w:rPr>
           <w:rFonts w:ascii="Consolas" w:eastAsia="Times New Roman" w:hAnsi="Consolas" w:cs="Times New Roman"/>
           <w:color w:val="4078F2"/>
           <w:sz w:val="17"/>
           <w:szCs w:val="17"/>
-          <w:lang w:eastAsia="fr-FR"/>
+          <w:lang w:val="en-GB" w:eastAsia="fr-FR"/>
         </w:rPr>
         <w:t>turnLedOff</w:t>
       </w:r>
-      <w:r>
-        <w:rPr>
-          <w:rFonts w:ascii="Consolas" w:eastAsia="Times New Roman" w:hAnsi="Consolas" w:cs="Times New Roman"/>
-          <w:color w:val="383A42"/>
-          <w:sz w:val="17"/>
-          <w:szCs w:val="17"/>
-          <w:lang w:eastAsia="fr-FR"/>
-        </w:rPr>
-        <w:t>();</w:t>
+      <w:proofErr w:type="spellEnd"/>
+      <w:r>
+        <w:rPr>
+          <w:rFonts w:ascii="Consolas" w:eastAsia="Times New Roman" w:hAnsi="Consolas" w:cs="Times New Roman"/>
+          <w:color w:val="383A42"/>
+          <w:sz w:val="17"/>
+          <w:szCs w:val="17"/>
+          <w:lang w:val="en-GB" w:eastAsia="fr-FR"/>
+        </w:rPr>
+        <w:t>(</w:t>
+      </w:r>
+      <w:proofErr w:type="gramEnd"/>
+      <w:r>
+        <w:rPr>
+          <w:rFonts w:ascii="Consolas" w:eastAsia="Times New Roman" w:hAnsi="Consolas" w:cs="Times New Roman"/>
+          <w:color w:val="383A42"/>
+          <w:sz w:val="17"/>
+          <w:szCs w:val="17"/>
+          <w:lang w:val="en-GB" w:eastAsia="fr-FR"/>
+        </w:rPr>
+        <w:t>);</w:t>
       </w:r>
     </w:p>
     <w:p>
@@ -13993,16 +14164,16 @@
           <w:color w:val="383A42"/>
           <w:sz w:val="17"/>
           <w:szCs w:val="17"/>
-          <w:lang w:eastAsia="fr-FR"/>
-        </w:rPr>
-      </w:pPr>
-      <w:r>
-        <w:rPr>
-          <w:rFonts w:ascii="Consolas" w:eastAsia="Times New Roman" w:hAnsi="Consolas" w:cs="Times New Roman"/>
-          <w:color w:val="383A42"/>
-          <w:sz w:val="17"/>
-          <w:szCs w:val="17"/>
-          <w:lang w:eastAsia="fr-FR"/>
+          <w:lang w:val="en-GB" w:eastAsia="fr-FR"/>
+        </w:rPr>
+      </w:pPr>
+      <w:r>
+        <w:rPr>
+          <w:rFonts w:ascii="Consolas" w:eastAsia="Times New Roman" w:hAnsi="Consolas" w:cs="Times New Roman"/>
+          <w:color w:val="383A42"/>
+          <w:sz w:val="17"/>
+          <w:szCs w:val="17"/>
+          <w:lang w:val="en-GB" w:eastAsia="fr-FR"/>
         </w:rPr>
         <w:t>    }</w:t>
       </w:r>
@@ -14016,16 +14187,16 @@
           <w:color w:val="383A42"/>
           <w:sz w:val="17"/>
           <w:szCs w:val="17"/>
-          <w:lang w:eastAsia="fr-FR"/>
-        </w:rPr>
-      </w:pPr>
-      <w:r>
-        <w:rPr>
-          <w:rFonts w:ascii="Consolas" w:eastAsia="Times New Roman" w:hAnsi="Consolas" w:cs="Times New Roman"/>
-          <w:color w:val="383A42"/>
-          <w:sz w:val="17"/>
-          <w:szCs w:val="17"/>
-          <w:lang w:eastAsia="fr-FR"/>
+          <w:lang w:val="en-GB" w:eastAsia="fr-FR"/>
+        </w:rPr>
+      </w:pPr>
+      <w:r>
+        <w:rPr>
+          <w:rFonts w:ascii="Consolas" w:eastAsia="Times New Roman" w:hAnsi="Consolas" w:cs="Times New Roman"/>
+          <w:color w:val="383A42"/>
+          <w:sz w:val="17"/>
+          <w:szCs w:val="17"/>
+          <w:lang w:val="en-GB" w:eastAsia="fr-FR"/>
         </w:rPr>
         <w:t xml:space="preserve">    </w:t>
       </w:r>
@@ -14035,7 +14206,7 @@
           <w:color w:val="A626A4"/>
           <w:sz w:val="17"/>
           <w:szCs w:val="17"/>
-          <w:lang w:eastAsia="fr-FR"/>
+          <w:lang w:val="en-GB" w:eastAsia="fr-FR"/>
         </w:rPr>
         <w:t>else</w:t>
       </w:r>
@@ -14045,7 +14216,7 @@
           <w:color w:val="383A42"/>
           <w:sz w:val="17"/>
           <w:szCs w:val="17"/>
-          <w:lang w:eastAsia="fr-FR"/>
+          <w:lang w:val="en-GB" w:eastAsia="fr-FR"/>
         </w:rPr>
         <w:t xml:space="preserve"> </w:t>
       </w:r>
@@ -14055,7 +14226,7 @@
           <w:color w:val="A626A4"/>
           <w:sz w:val="17"/>
           <w:szCs w:val="17"/>
-          <w:lang w:eastAsia="fr-FR"/>
+          <w:lang w:val="en-GB" w:eastAsia="fr-FR"/>
         </w:rPr>
         <w:t>if</w:t>
       </w:r>
@@ -14065,7 +14236,7 @@
           <w:color w:val="383A42"/>
           <w:sz w:val="17"/>
           <w:szCs w:val="17"/>
-          <w:lang w:eastAsia="fr-FR"/>
+          <w:lang w:val="en-GB" w:eastAsia="fr-FR"/>
         </w:rPr>
         <w:t xml:space="preserve"> (</w:t>
       </w:r>
@@ -14075,7 +14246,7 @@
           <w:color w:val="E45649"/>
           <w:sz w:val="17"/>
           <w:szCs w:val="17"/>
-          <w:lang w:eastAsia="fr-FR"/>
+          <w:lang w:val="en-GB" w:eastAsia="fr-FR"/>
         </w:rPr>
         <w:t>command</w:t>
       </w:r>
@@ -14085,7 +14256,7 @@
           <w:color w:val="383A42"/>
           <w:sz w:val="17"/>
           <w:szCs w:val="17"/>
-          <w:lang w:eastAsia="fr-FR"/>
+          <w:lang w:val="en-GB" w:eastAsia="fr-FR"/>
         </w:rPr>
         <w:t xml:space="preserve"> </w:t>
       </w:r>
@@ -14095,7 +14266,7 @@
           <w:color w:val="A626A4"/>
           <w:sz w:val="17"/>
           <w:szCs w:val="17"/>
-          <w:lang w:eastAsia="fr-FR"/>
+          <w:lang w:val="en-GB" w:eastAsia="fr-FR"/>
         </w:rPr>
         <w:t>==</w:t>
       </w:r>
@@ -14105,7 +14276,7 @@
           <w:color w:val="383A42"/>
           <w:sz w:val="17"/>
           <w:szCs w:val="17"/>
-          <w:lang w:eastAsia="fr-FR"/>
+          <w:lang w:val="en-GB" w:eastAsia="fr-FR"/>
         </w:rPr>
         <w:t xml:space="preserve"> </w:t>
       </w:r>
@@ -14115,7 +14286,7 @@
           <w:color w:val="50A14F"/>
           <w:sz w:val="17"/>
           <w:szCs w:val="17"/>
-          <w:lang w:eastAsia="fr-FR"/>
+          <w:lang w:val="en-GB" w:eastAsia="fr-FR"/>
         </w:rPr>
         <w:t>"RESTART"</w:t>
       </w:r>
@@ -14125,7 +14296,7 @@
           <w:color w:val="383A42"/>
           <w:sz w:val="17"/>
           <w:szCs w:val="17"/>
-          <w:lang w:eastAsia="fr-FR"/>
+          <w:lang w:val="en-GB" w:eastAsia="fr-FR"/>
         </w:rPr>
         <w:t>)</w:t>
       </w:r>
@@ -14139,16 +14310,16 @@
           <w:color w:val="383A42"/>
           <w:sz w:val="17"/>
           <w:szCs w:val="17"/>
-          <w:lang w:eastAsia="fr-FR"/>
-        </w:rPr>
-      </w:pPr>
-      <w:r>
-        <w:rPr>
-          <w:rFonts w:ascii="Consolas" w:eastAsia="Times New Roman" w:hAnsi="Consolas" w:cs="Times New Roman"/>
-          <w:color w:val="383A42"/>
-          <w:sz w:val="17"/>
-          <w:szCs w:val="17"/>
-          <w:lang w:eastAsia="fr-FR"/>
+          <w:lang w:val="en-GB" w:eastAsia="fr-FR"/>
+        </w:rPr>
+      </w:pPr>
+      <w:r>
+        <w:rPr>
+          <w:rFonts w:ascii="Consolas" w:eastAsia="Times New Roman" w:hAnsi="Consolas" w:cs="Times New Roman"/>
+          <w:color w:val="383A42"/>
+          <w:sz w:val="17"/>
+          <w:szCs w:val="17"/>
+          <w:lang w:val="en-GB" w:eastAsia="fr-FR"/>
         </w:rPr>
         <w:t>    {</w:t>
       </w:r>
@@ -14162,26 +14333,27 @@
           <w:color w:val="383A42"/>
           <w:sz w:val="17"/>
           <w:szCs w:val="17"/>
-          <w:lang w:eastAsia="fr-FR"/>
-        </w:rPr>
-      </w:pPr>
-      <w:r>
-        <w:rPr>
-          <w:rFonts w:ascii="Consolas" w:eastAsia="Times New Roman" w:hAnsi="Consolas" w:cs="Times New Roman"/>
-          <w:color w:val="383A42"/>
-          <w:sz w:val="17"/>
-          <w:szCs w:val="17"/>
-          <w:lang w:eastAsia="fr-FR"/>
+          <w:lang w:val="en-GB" w:eastAsia="fr-FR"/>
+        </w:rPr>
+      </w:pPr>
+      <w:r>
+        <w:rPr>
+          <w:rFonts w:ascii="Consolas" w:eastAsia="Times New Roman" w:hAnsi="Consolas" w:cs="Times New Roman"/>
+          <w:color w:val="383A42"/>
+          <w:sz w:val="17"/>
+          <w:szCs w:val="17"/>
+          <w:lang w:val="en-GB" w:eastAsia="fr-FR"/>
         </w:rPr>
         <w:t xml:space="preserve">      </w:t>
       </w:r>
+      <w:proofErr w:type="gramStart"/>
       <w:r>
         <w:rPr>
           <w:rFonts w:ascii="Consolas" w:eastAsia="Times New Roman" w:hAnsi="Consolas" w:cs="Times New Roman"/>
           <w:color w:val="4078F2"/>
           <w:sz w:val="17"/>
           <w:szCs w:val="17"/>
-          <w:lang w:eastAsia="fr-FR"/>
+          <w:lang w:val="en-GB" w:eastAsia="fr-FR"/>
         </w:rPr>
         <w:t>restart</w:t>
       </w:r>
@@ -14191,9 +14363,20 @@
           <w:color w:val="383A42"/>
           <w:sz w:val="17"/>
           <w:szCs w:val="17"/>
-          <w:lang w:eastAsia="fr-FR"/>
-        </w:rPr>
-        <w:t>();</w:t>
+          <w:lang w:val="en-GB" w:eastAsia="fr-FR"/>
+        </w:rPr>
+        <w:t>(</w:t>
+      </w:r>
+      <w:proofErr w:type="gramEnd"/>
+      <w:r>
+        <w:rPr>
+          <w:rFonts w:ascii="Consolas" w:eastAsia="Times New Roman" w:hAnsi="Consolas" w:cs="Times New Roman"/>
+          <w:color w:val="383A42"/>
+          <w:sz w:val="17"/>
+          <w:szCs w:val="17"/>
+          <w:lang w:val="en-GB" w:eastAsia="fr-FR"/>
+        </w:rPr>
+        <w:t>);</w:t>
       </w:r>
     </w:p>
     <w:p>
@@ -14205,16 +14388,16 @@
           <w:color w:val="383A42"/>
           <w:sz w:val="17"/>
           <w:szCs w:val="17"/>
-          <w:lang w:eastAsia="fr-FR"/>
-        </w:rPr>
-      </w:pPr>
-      <w:r>
-        <w:rPr>
-          <w:rFonts w:ascii="Consolas" w:eastAsia="Times New Roman" w:hAnsi="Consolas" w:cs="Times New Roman"/>
-          <w:color w:val="383A42"/>
-          <w:sz w:val="17"/>
-          <w:szCs w:val="17"/>
-          <w:lang w:eastAsia="fr-FR"/>
+          <w:lang w:val="en-GB" w:eastAsia="fr-FR"/>
+        </w:rPr>
+      </w:pPr>
+      <w:r>
+        <w:rPr>
+          <w:rFonts w:ascii="Consolas" w:eastAsia="Times New Roman" w:hAnsi="Consolas" w:cs="Times New Roman"/>
+          <w:color w:val="383A42"/>
+          <w:sz w:val="17"/>
+          <w:szCs w:val="17"/>
+          <w:lang w:val="en-GB" w:eastAsia="fr-FR"/>
         </w:rPr>
         <w:t>    }</w:t>
       </w:r>
@@ -14228,16 +14411,16 @@
           <w:color w:val="383A42"/>
           <w:sz w:val="17"/>
           <w:szCs w:val="17"/>
-          <w:lang w:eastAsia="fr-FR"/>
-        </w:rPr>
-      </w:pPr>
-      <w:r>
-        <w:rPr>
-          <w:rFonts w:ascii="Consolas" w:eastAsia="Times New Roman" w:hAnsi="Consolas" w:cs="Times New Roman"/>
-          <w:color w:val="383A42"/>
-          <w:sz w:val="17"/>
-          <w:szCs w:val="17"/>
-          <w:lang w:eastAsia="fr-FR"/>
+          <w:lang w:val="en-GB" w:eastAsia="fr-FR"/>
+        </w:rPr>
+      </w:pPr>
+      <w:r>
+        <w:rPr>
+          <w:rFonts w:ascii="Consolas" w:eastAsia="Times New Roman" w:hAnsi="Consolas" w:cs="Times New Roman"/>
+          <w:color w:val="383A42"/>
+          <w:sz w:val="17"/>
+          <w:szCs w:val="17"/>
+          <w:lang w:val="en-GB" w:eastAsia="fr-FR"/>
         </w:rPr>
         <w:t xml:space="preserve">    </w:t>
       </w:r>
@@ -14247,7 +14430,7 @@
           <w:color w:val="A626A4"/>
           <w:sz w:val="17"/>
           <w:szCs w:val="17"/>
-          <w:lang w:eastAsia="fr-FR"/>
+          <w:lang w:val="en-GB" w:eastAsia="fr-FR"/>
         </w:rPr>
         <w:t>else</w:t>
       </w:r>
@@ -14261,16 +14444,16 @@
           <w:color w:val="383A42"/>
           <w:sz w:val="17"/>
           <w:szCs w:val="17"/>
-          <w:lang w:eastAsia="fr-FR"/>
-        </w:rPr>
-      </w:pPr>
-      <w:r>
-        <w:rPr>
-          <w:rFonts w:ascii="Consolas" w:eastAsia="Times New Roman" w:hAnsi="Consolas" w:cs="Times New Roman"/>
-          <w:color w:val="383A42"/>
-          <w:sz w:val="17"/>
-          <w:szCs w:val="17"/>
-          <w:lang w:eastAsia="fr-FR"/>
+          <w:lang w:val="en-GB" w:eastAsia="fr-FR"/>
+        </w:rPr>
+      </w:pPr>
+      <w:r>
+        <w:rPr>
+          <w:rFonts w:ascii="Consolas" w:eastAsia="Times New Roman" w:hAnsi="Consolas" w:cs="Times New Roman"/>
+          <w:color w:val="383A42"/>
+          <w:sz w:val="17"/>
+          <w:szCs w:val="17"/>
+          <w:lang w:val="en-GB" w:eastAsia="fr-FR"/>
         </w:rPr>
         <w:t>    {</w:t>
       </w:r>
@@ -14284,7 +14467,7 @@
           <w:color w:val="383A42"/>
           <w:sz w:val="17"/>
           <w:szCs w:val="17"/>
-          <w:lang w:eastAsia="fr-FR"/>
+          <w:lang w:val="en-GB" w:eastAsia="fr-FR"/>
         </w:rPr>
       </w:pPr>
       <w:r>
@@ -14295,7 +14478,7 @@
           <w:color w:val="A0A1A7"/>
           <w:sz w:val="17"/>
           <w:szCs w:val="17"/>
-          <w:lang w:eastAsia="fr-FR"/>
+          <w:lang w:val="en-GB" w:eastAsia="fr-FR"/>
         </w:rPr>
         <w:t>      // If an unknown command is received, notify the user</w:t>
       </w:r>
@@ -14318,50 +14501,63 @@
           <w:color w:val="383A42"/>
           <w:sz w:val="17"/>
           <w:szCs w:val="17"/>
+          <w:lang w:val="en-GB" w:eastAsia="fr-FR"/>
+        </w:rPr>
+        <w:t xml:space="preserve">      </w:t>
+      </w:r>
+      <w:proofErr w:type="spellStart"/>
+      <w:r>
+        <w:rPr>
+          <w:rFonts w:ascii="Consolas" w:eastAsia="Times New Roman" w:hAnsi="Consolas" w:cs="Times New Roman"/>
+          <w:color w:val="E45649"/>
+          <w:sz w:val="17"/>
+          <w:szCs w:val="17"/>
           <w:lang w:eastAsia="fr-FR"/>
         </w:rPr>
-        <w:t xml:space="preserve">      </w:t>
-      </w:r>
-      <w:r>
-        <w:rPr>
-          <w:rFonts w:ascii="Consolas" w:eastAsia="Times New Roman" w:hAnsi="Consolas" w:cs="Times New Roman"/>
-          <w:color w:val="E45649"/>
+        <w:t>Serial</w:t>
+      </w:r>
+      <w:r>
+        <w:rPr>
+          <w:rFonts w:ascii="Consolas" w:eastAsia="Times New Roman" w:hAnsi="Consolas" w:cs="Times New Roman"/>
+          <w:color w:val="383A42"/>
           <w:sz w:val="17"/>
           <w:szCs w:val="17"/>
           <w:lang w:eastAsia="fr-FR"/>
         </w:rPr>
-        <w:t>Serial</w:t>
-      </w:r>
-      <w:r>
-        <w:rPr>
-          <w:rFonts w:ascii="Consolas" w:eastAsia="Times New Roman" w:hAnsi="Consolas" w:cs="Times New Roman"/>
-          <w:color w:val="383A42"/>
+        <w:t>.</w:t>
+      </w:r>
+      <w:r>
+        <w:rPr>
+          <w:rFonts w:ascii="Consolas" w:eastAsia="Times New Roman" w:hAnsi="Consolas" w:cs="Times New Roman"/>
+          <w:color w:val="4078F2"/>
           <w:sz w:val="17"/>
           <w:szCs w:val="17"/>
           <w:lang w:eastAsia="fr-FR"/>
         </w:rPr>
-        <w:t>.</w:t>
-      </w:r>
-      <w:r>
-        <w:rPr>
-          <w:rFonts w:ascii="Consolas" w:eastAsia="Times New Roman" w:hAnsi="Consolas" w:cs="Times New Roman"/>
-          <w:color w:val="4078F2"/>
+        <w:t>println</w:t>
+      </w:r>
+      <w:proofErr w:type="spellEnd"/>
+      <w:r>
+        <w:rPr>
+          <w:rFonts w:ascii="Consolas" w:eastAsia="Times New Roman" w:hAnsi="Consolas" w:cs="Times New Roman"/>
+          <w:color w:val="383A42"/>
           <w:sz w:val="17"/>
           <w:szCs w:val="17"/>
           <w:lang w:eastAsia="fr-FR"/>
         </w:rPr>
-        <w:t>println</w:t>
-      </w:r>
-      <w:r>
-        <w:rPr>
-          <w:rFonts w:ascii="Consolas" w:eastAsia="Times New Roman" w:hAnsi="Consolas" w:cs="Times New Roman"/>
-          <w:color w:val="383A42"/>
+        <w:t>(</w:t>
+      </w:r>
+      <w:r>
+        <w:rPr>
+          <w:rFonts w:ascii="Consolas" w:eastAsia="Times New Roman" w:hAnsi="Consolas" w:cs="Times New Roman"/>
+          <w:color w:val="50A14F"/>
           <w:sz w:val="17"/>
           <w:szCs w:val="17"/>
           <w:lang w:eastAsia="fr-FR"/>
         </w:rPr>
-        <w:t>(</w:t>
-      </w:r>
+        <w:t>"</w:t>
+      </w:r>
+      <w:proofErr w:type="spellStart"/>
       <w:r>
         <w:rPr>
           <w:rFonts w:ascii="Consolas" w:eastAsia="Times New Roman" w:hAnsi="Consolas" w:cs="Times New Roman"/>
@@ -14370,18 +14566,31 @@
           <w:szCs w:val="17"/>
           <w:lang w:eastAsia="fr-FR"/>
         </w:rPr>
-        <w:t>"Unknown command"</w:t>
-      </w:r>
-      <w:r>
-        <w:rPr>
-          <w:rFonts w:ascii="Consolas" w:eastAsia="Times New Roman" w:hAnsi="Consolas" w:cs="Times New Roman"/>
-          <w:color w:val="383A42"/>
+        <w:t>Unknown</w:t>
+      </w:r>
+      <w:proofErr w:type="spellEnd"/>
+      <w:r>
+        <w:rPr>
+          <w:rFonts w:ascii="Consolas" w:eastAsia="Times New Roman" w:hAnsi="Consolas" w:cs="Times New Roman"/>
+          <w:color w:val="50A14F"/>
           <w:sz w:val="17"/>
           <w:szCs w:val="17"/>
           <w:lang w:eastAsia="fr-FR"/>
         </w:rPr>
+        <w:t xml:space="preserve"> command"</w:t>
+      </w:r>
+      <w:proofErr w:type="gramStart"/>
+      <w:r>
+        <w:rPr>
+          <w:rFonts w:ascii="Consolas" w:eastAsia="Times New Roman" w:hAnsi="Consolas" w:cs="Times New Roman"/>
+          <w:color w:val="383A42"/>
+          <w:sz w:val="17"/>
+          <w:szCs w:val="17"/>
+          <w:lang w:eastAsia="fr-FR"/>
+        </w:rPr>
         <w:t>);</w:t>
       </w:r>
+      <w:proofErr w:type="gramEnd"/>
     </w:p>
     <w:p>
       <w:pPr>
@@ -16093,7 +16302,7 @@
           <w:color w:val="383A42"/>
           <w:sz w:val="17"/>
           <w:szCs w:val="17"/>
-          <w:lang w:eastAsia="fr-FR"/>
+          <w:lang w:val="en-GB" w:eastAsia="fr-FR"/>
         </w:rPr>
       </w:pPr>
       <w:r>
@@ -16102,9 +16311,31 @@
           <w:color w:val="4078F2"/>
           <w:sz w:val="17"/>
           <w:szCs w:val="17"/>
-          <w:lang w:eastAsia="fr-FR"/>
-        </w:rPr>
-        <w:t>Scenario: Power Failure Test --&gt; size: 1ko &amp; WriteThrough method</w:t>
+          <w:lang w:val="en-GB" w:eastAsia="fr-FR"/>
+        </w:rPr>
+        <w:t xml:space="preserve">Scenario: Power Failure Test --&gt; size: 1ko &amp; </w:t>
+      </w:r>
+      <w:proofErr w:type="spellStart"/>
+      <w:r>
+        <w:rPr>
+          <w:rFonts w:ascii="Consolas" w:eastAsia="Times New Roman" w:hAnsi="Consolas" w:cs="Times New Roman"/>
+          <w:color w:val="4078F2"/>
+          <w:sz w:val="17"/>
+          <w:szCs w:val="17"/>
+          <w:lang w:val="en-GB" w:eastAsia="fr-FR"/>
+        </w:rPr>
+        <w:t>WriteThrough</w:t>
+      </w:r>
+      <w:proofErr w:type="spellEnd"/>
+      <w:r>
+        <w:rPr>
+          <w:rFonts w:ascii="Consolas" w:eastAsia="Times New Roman" w:hAnsi="Consolas" w:cs="Times New Roman"/>
+          <w:color w:val="4078F2"/>
+          <w:sz w:val="17"/>
+          <w:szCs w:val="17"/>
+          <w:lang w:val="en-GB" w:eastAsia="fr-FR"/>
+        </w:rPr>
+        <w:t xml:space="preserve"> method</w:t>
       </w:r>
     </w:p>
     <w:p>
@@ -16116,18 +16347,40 @@
           <w:color w:val="383A42"/>
           <w:sz w:val="17"/>
           <w:szCs w:val="17"/>
-          <w:lang w:eastAsia="fr-FR"/>
-        </w:rPr>
-      </w:pPr>
-      <w:r>
-        <w:rPr>
-          <w:rFonts w:ascii="Consolas" w:eastAsia="Times New Roman" w:hAnsi="Consolas" w:cs="Times New Roman"/>
-          <w:color w:val="383A42"/>
-          <w:sz w:val="17"/>
-          <w:szCs w:val="17"/>
-          <w:lang w:eastAsia="fr-FR"/>
-        </w:rPr>
-        <w:t>    Given I connect to COM4 with baudrate 9600</w:t>
+          <w:lang w:val="en-GB" w:eastAsia="fr-FR"/>
+        </w:rPr>
+      </w:pPr>
+      <w:r>
+        <w:rPr>
+          <w:rFonts w:ascii="Consolas" w:eastAsia="Times New Roman" w:hAnsi="Consolas" w:cs="Times New Roman"/>
+          <w:color w:val="383A42"/>
+          <w:sz w:val="17"/>
+          <w:szCs w:val="17"/>
+          <w:lang w:val="en-GB" w:eastAsia="fr-FR"/>
+        </w:rPr>
+        <w:t xml:space="preserve">    Given I connect to COM4 with </w:t>
+      </w:r>
+      <w:proofErr w:type="spellStart"/>
+      <w:r>
+        <w:rPr>
+          <w:rFonts w:ascii="Consolas" w:eastAsia="Times New Roman" w:hAnsi="Consolas" w:cs="Times New Roman"/>
+          <w:color w:val="383A42"/>
+          <w:sz w:val="17"/>
+          <w:szCs w:val="17"/>
+          <w:lang w:val="en-GB" w:eastAsia="fr-FR"/>
+        </w:rPr>
+        <w:t>baudrate</w:t>
+      </w:r>
+      <w:proofErr w:type="spellEnd"/>
+      <w:r>
+        <w:rPr>
+          <w:rFonts w:ascii="Consolas" w:eastAsia="Times New Roman" w:hAnsi="Consolas" w:cs="Times New Roman"/>
+          <w:color w:val="383A42"/>
+          <w:sz w:val="17"/>
+          <w:szCs w:val="17"/>
+          <w:lang w:val="en-GB" w:eastAsia="fr-FR"/>
+        </w:rPr>
+        <w:t xml:space="preserve"> 9600</w:t>
       </w:r>
     </w:p>
     <w:p>
@@ -16139,19 +16392,53 @@
           <w:color w:val="383A42"/>
           <w:sz w:val="17"/>
           <w:szCs w:val="17"/>
-          <w:lang w:eastAsia="fr-FR"/>
-        </w:rPr>
-      </w:pPr>
-      <w:r>
-        <w:rPr>
-          <w:rFonts w:ascii="Consolas" w:eastAsia="Times New Roman" w:hAnsi="Consolas" w:cs="Times New Roman"/>
-          <w:color w:val="383A42"/>
-          <w:sz w:val="17"/>
-          <w:szCs w:val="17"/>
-          <w:lang w:eastAsia="fr-FR"/>
-        </w:rPr>
-        <w:t>    When I start to write with a size of 1ko and with the WriteThrough method and with the iteration first and with 200 maxtx</w:t>
-      </w:r>
+          <w:lang w:val="en-GB" w:eastAsia="fr-FR"/>
+        </w:rPr>
+      </w:pPr>
+      <w:r>
+        <w:rPr>
+          <w:rFonts w:ascii="Consolas" w:eastAsia="Times New Roman" w:hAnsi="Consolas" w:cs="Times New Roman"/>
+          <w:color w:val="383A42"/>
+          <w:sz w:val="17"/>
+          <w:szCs w:val="17"/>
+          <w:lang w:val="en-GB" w:eastAsia="fr-FR"/>
+        </w:rPr>
+        <w:t xml:space="preserve">    When I start to write with a size of 1ko and with the </w:t>
+      </w:r>
+      <w:proofErr w:type="spellStart"/>
+      <w:r>
+        <w:rPr>
+          <w:rFonts w:ascii="Consolas" w:eastAsia="Times New Roman" w:hAnsi="Consolas" w:cs="Times New Roman"/>
+          <w:color w:val="383A42"/>
+          <w:sz w:val="17"/>
+          <w:szCs w:val="17"/>
+          <w:lang w:val="en-GB" w:eastAsia="fr-FR"/>
+        </w:rPr>
+        <w:t>WriteThrough</w:t>
+      </w:r>
+      <w:proofErr w:type="spellEnd"/>
+      <w:r>
+        <w:rPr>
+          <w:rFonts w:ascii="Consolas" w:eastAsia="Times New Roman" w:hAnsi="Consolas" w:cs="Times New Roman"/>
+          <w:color w:val="383A42"/>
+          <w:sz w:val="17"/>
+          <w:szCs w:val="17"/>
+          <w:lang w:val="en-GB" w:eastAsia="fr-FR"/>
+        </w:rPr>
+        <w:t xml:space="preserve"> method and with the iteration first and with 200 </w:t>
+      </w:r>
+      <w:proofErr w:type="spellStart"/>
+      <w:r>
+        <w:rPr>
+          <w:rFonts w:ascii="Consolas" w:eastAsia="Times New Roman" w:hAnsi="Consolas" w:cs="Times New Roman"/>
+          <w:color w:val="383A42"/>
+          <w:sz w:val="17"/>
+          <w:szCs w:val="17"/>
+          <w:lang w:val="en-GB" w:eastAsia="fr-FR"/>
+        </w:rPr>
+        <w:t>maxtx</w:t>
+      </w:r>
+      <w:proofErr w:type="spellEnd"/>
     </w:p>
     <w:p>
       <w:pPr>
@@ -16162,16 +16449,16 @@
           <w:color w:val="383A42"/>
           <w:sz w:val="17"/>
           <w:szCs w:val="17"/>
-          <w:lang w:eastAsia="fr-FR"/>
-        </w:rPr>
-      </w:pPr>
-      <w:r>
-        <w:rPr>
-          <w:rFonts w:ascii="Consolas" w:eastAsia="Times New Roman" w:hAnsi="Consolas" w:cs="Times New Roman"/>
-          <w:color w:val="383A42"/>
-          <w:sz w:val="17"/>
-          <w:szCs w:val="17"/>
-          <w:lang w:eastAsia="fr-FR"/>
+          <w:lang w:val="en-GB" w:eastAsia="fr-FR"/>
+        </w:rPr>
+      </w:pPr>
+      <w:r>
+        <w:rPr>
+          <w:rFonts w:ascii="Consolas" w:eastAsia="Times New Roman" w:hAnsi="Consolas" w:cs="Times New Roman"/>
+          <w:color w:val="383A42"/>
+          <w:sz w:val="17"/>
+          <w:szCs w:val="17"/>
+          <w:lang w:val="en-GB" w:eastAsia="fr-FR"/>
         </w:rPr>
         <w:t>    And I restart the computer</w:t>
       </w:r>
@@ -16185,16 +16472,16 @@
           <w:color w:val="383A42"/>
           <w:sz w:val="17"/>
           <w:szCs w:val="17"/>
-          <w:lang w:eastAsia="fr-FR"/>
-        </w:rPr>
-      </w:pPr>
-      <w:r>
-        <w:rPr>
-          <w:rFonts w:ascii="Consolas" w:eastAsia="Times New Roman" w:hAnsi="Consolas" w:cs="Times New Roman"/>
-          <w:color w:val="383A42"/>
-          <w:sz w:val="17"/>
-          <w:szCs w:val="17"/>
-          <w:lang w:eastAsia="fr-FR"/>
+          <w:lang w:val="en-GB" w:eastAsia="fr-FR"/>
+        </w:rPr>
+      </w:pPr>
+      <w:r>
+        <w:rPr>
+          <w:rFonts w:ascii="Consolas" w:eastAsia="Times New Roman" w:hAnsi="Consolas" w:cs="Times New Roman"/>
+          <w:color w:val="383A42"/>
+          <w:sz w:val="17"/>
+          <w:szCs w:val="17"/>
+          <w:lang w:val="en-GB" w:eastAsia="fr-FR"/>
         </w:rPr>
         <w:t>    And I wait for the computer to restart</w:t>
       </w:r>
@@ -16208,23 +16495,70 @@
           <w:color w:val="383A42"/>
           <w:sz w:val="17"/>
           <w:szCs w:val="17"/>
-          <w:lang w:eastAsia="fr-FR"/>
-        </w:rPr>
-      </w:pPr>
-      <w:r>
-        <w:rPr>
-          <w:rFonts w:ascii="Consolas" w:eastAsia="Times New Roman" w:hAnsi="Consolas" w:cs="Times New Roman"/>
-          <w:color w:val="383A42"/>
-          <w:sz w:val="17"/>
-          <w:szCs w:val="17"/>
-          <w:lang w:eastAsia="fr-FR"/>
-        </w:rPr>
-        <w:t>    Then I can analyze the corrupted files with a size of 1ko and with the WriteThrough method and with the iteration first</w:t>
+          <w:lang w:val="en-GB" w:eastAsia="fr-FR"/>
+        </w:rPr>
+      </w:pPr>
+      <w:r>
+        <w:rPr>
+          <w:rFonts w:ascii="Consolas" w:eastAsia="Times New Roman" w:hAnsi="Consolas" w:cs="Times New Roman"/>
+          <w:color w:val="383A42"/>
+          <w:sz w:val="17"/>
+          <w:szCs w:val="17"/>
+          <w:lang w:val="en-GB" w:eastAsia="fr-FR"/>
+        </w:rPr>
+        <w:t xml:space="preserve">    Then I can </w:t>
+      </w:r>
+      <w:proofErr w:type="spellStart"/>
+      <w:r>
+        <w:rPr>
+          <w:rFonts w:ascii="Consolas" w:eastAsia="Times New Roman" w:hAnsi="Consolas" w:cs="Times New Roman"/>
+          <w:color w:val="383A42"/>
+          <w:sz w:val="17"/>
+          <w:szCs w:val="17"/>
+          <w:lang w:val="en-GB" w:eastAsia="fr-FR"/>
+        </w:rPr>
+        <w:t>analyze</w:t>
+      </w:r>
+      <w:proofErr w:type="spellEnd"/>
+      <w:r>
+        <w:rPr>
+          <w:rFonts w:ascii="Consolas" w:eastAsia="Times New Roman" w:hAnsi="Consolas" w:cs="Times New Roman"/>
+          <w:color w:val="383A42"/>
+          <w:sz w:val="17"/>
+          <w:szCs w:val="17"/>
+          <w:lang w:val="en-GB" w:eastAsia="fr-FR"/>
+        </w:rPr>
+        <w:t xml:space="preserve"> the corrupted files with a size of 1ko and with the </w:t>
+      </w:r>
+      <w:proofErr w:type="spellStart"/>
+      <w:r>
+        <w:rPr>
+          <w:rFonts w:ascii="Consolas" w:eastAsia="Times New Roman" w:hAnsi="Consolas" w:cs="Times New Roman"/>
+          <w:color w:val="383A42"/>
+          <w:sz w:val="17"/>
+          <w:szCs w:val="17"/>
+          <w:lang w:val="en-GB" w:eastAsia="fr-FR"/>
+        </w:rPr>
+        <w:t>WriteThrough</w:t>
+      </w:r>
+      <w:proofErr w:type="spellEnd"/>
+      <w:r>
+        <w:rPr>
+          <w:rFonts w:ascii="Consolas" w:eastAsia="Times New Roman" w:hAnsi="Consolas" w:cs="Times New Roman"/>
+          <w:color w:val="383A42"/>
+          <w:sz w:val="17"/>
+          <w:szCs w:val="17"/>
+          <w:lang w:val="en-GB" w:eastAsia="fr-FR"/>
+        </w:rPr>
+        <w:t xml:space="preserve"> method and with the iteration first</w:t>
       </w:r>
     </w:p>
     <w:p>
       <w:pPr>
         <w:pStyle w:val="Sansinterligne"/>
+        <w:rPr>
+          <w:lang w:val="en-GB"/>
+        </w:rPr>
       </w:pPr>
     </w:p>
     <w:p>
@@ -16397,18 +16731,72 @@
           <w:color w:val="383A42"/>
           <w:sz w:val="17"/>
           <w:szCs w:val="17"/>
+          <w:lang w:val="en-GB" w:eastAsia="fr-FR"/>
+        </w:rPr>
+      </w:pPr>
+      <w:r>
+        <w:rPr>
+          <w:rFonts w:ascii="Consolas" w:eastAsia="Times New Roman" w:hAnsi="Consolas" w:cs="Times New Roman"/>
+          <w:color w:val="383A42"/>
+          <w:sz w:val="17"/>
+          <w:szCs w:val="17"/>
           <w:lang w:eastAsia="fr-FR"/>
         </w:rPr>
-      </w:pPr>
-      <w:r>
-        <w:rPr>
-          <w:rFonts w:ascii="Consolas" w:eastAsia="Times New Roman" w:hAnsi="Consolas" w:cs="Times New Roman"/>
-          <w:color w:val="383A42"/>
-          <w:sz w:val="17"/>
-          <w:szCs w:val="17"/>
-          <w:lang w:eastAsia="fr-FR"/>
-        </w:rPr>
-        <w:t>    Connect    ${port}    ${baudrate}</w:t>
+        <w:t xml:space="preserve">    </w:t>
+      </w:r>
+      <w:r>
+        <w:rPr>
+          <w:rFonts w:ascii="Consolas" w:eastAsia="Times New Roman" w:hAnsi="Consolas" w:cs="Times New Roman"/>
+          <w:color w:val="383A42"/>
+          <w:sz w:val="17"/>
+          <w:szCs w:val="17"/>
+          <w:lang w:val="en-GB" w:eastAsia="fr-FR"/>
+        </w:rPr>
+        <w:t>Connect    ${</w:t>
+      </w:r>
+      <w:proofErr w:type="gramStart"/>
+      <w:r>
+        <w:rPr>
+          <w:rFonts w:ascii="Consolas" w:eastAsia="Times New Roman" w:hAnsi="Consolas" w:cs="Times New Roman"/>
+          <w:color w:val="383A42"/>
+          <w:sz w:val="17"/>
+          <w:szCs w:val="17"/>
+          <w:lang w:val="en-GB" w:eastAsia="fr-FR"/>
+        </w:rPr>
+        <w:t xml:space="preserve">port}   </w:t>
+      </w:r>
+      <w:proofErr w:type="gramEnd"/>
+      <w:r>
+        <w:rPr>
+          <w:rFonts w:ascii="Consolas" w:eastAsia="Times New Roman" w:hAnsi="Consolas" w:cs="Times New Roman"/>
+          <w:color w:val="383A42"/>
+          <w:sz w:val="17"/>
+          <w:szCs w:val="17"/>
+          <w:lang w:val="en-GB" w:eastAsia="fr-FR"/>
+        </w:rPr>
+        <w:t> ${</w:t>
+      </w:r>
+      <w:proofErr w:type="spellStart"/>
+      <w:r>
+        <w:rPr>
+          <w:rFonts w:ascii="Consolas" w:eastAsia="Times New Roman" w:hAnsi="Consolas" w:cs="Times New Roman"/>
+          <w:color w:val="383A42"/>
+          <w:sz w:val="17"/>
+          <w:szCs w:val="17"/>
+          <w:lang w:val="en-GB" w:eastAsia="fr-FR"/>
+        </w:rPr>
+        <w:t>baudrate</w:t>
+      </w:r>
+      <w:proofErr w:type="spellEnd"/>
+      <w:r>
+        <w:rPr>
+          <w:rFonts w:ascii="Consolas" w:eastAsia="Times New Roman" w:hAnsi="Consolas" w:cs="Times New Roman"/>
+          <w:color w:val="383A42"/>
+          <w:sz w:val="17"/>
+          <w:szCs w:val="17"/>
+          <w:lang w:val="en-GB" w:eastAsia="fr-FR"/>
+        </w:rPr>
+        <w:t>}</w:t>
       </w:r>
     </w:p>
     <w:p>
@@ -16420,16 +16808,16 @@
           <w:color w:val="383A42"/>
           <w:sz w:val="17"/>
           <w:szCs w:val="17"/>
-          <w:lang w:eastAsia="fr-FR"/>
-        </w:rPr>
-      </w:pPr>
-      <w:r>
-        <w:rPr>
-          <w:rFonts w:ascii="Consolas" w:eastAsia="Times New Roman" w:hAnsi="Consolas" w:cs="Times New Roman"/>
-          <w:color w:val="383A42"/>
-          <w:sz w:val="17"/>
-          <w:szCs w:val="17"/>
-          <w:lang w:eastAsia="fr-FR"/>
+          <w:lang w:val="en-GB" w:eastAsia="fr-FR"/>
+        </w:rPr>
+      </w:pPr>
+      <w:r>
+        <w:rPr>
+          <w:rFonts w:ascii="Consolas" w:eastAsia="Times New Roman" w:hAnsi="Consolas" w:cs="Times New Roman"/>
+          <w:color w:val="383A42"/>
+          <w:sz w:val="17"/>
+          <w:szCs w:val="17"/>
+          <w:lang w:val="en-GB" w:eastAsia="fr-FR"/>
         </w:rPr>
         <w:t>    Sleep    2</w:t>
       </w:r>
@@ -16443,7 +16831,7 @@
           <w:color w:val="383A42"/>
           <w:sz w:val="17"/>
           <w:szCs w:val="17"/>
-          <w:lang w:eastAsia="fr-FR"/>
+          <w:lang w:val="en-GB" w:eastAsia="fr-FR"/>
         </w:rPr>
       </w:pPr>
       <w:r>
@@ -16452,10 +16840,66 @@
           <w:color w:val="4078F2"/>
           <w:sz w:val="17"/>
           <w:szCs w:val="17"/>
-          <w:lang w:eastAsia="fr-FR"/>
-        </w:rPr>
-        <w:t>I start to write with a size of 1ko and with the WriteThrough method and with the iteration ${iteration} and with ${maxtx} maxtx</w:t>
-      </w:r>
+          <w:lang w:val="en-GB" w:eastAsia="fr-FR"/>
+        </w:rPr>
+        <w:t xml:space="preserve">I start to write with a size of 1ko and with the </w:t>
+      </w:r>
+      <w:proofErr w:type="spellStart"/>
+      <w:r>
+        <w:rPr>
+          <w:rFonts w:ascii="Consolas" w:eastAsia="Times New Roman" w:hAnsi="Consolas" w:cs="Times New Roman"/>
+          <w:color w:val="4078F2"/>
+          <w:sz w:val="17"/>
+          <w:szCs w:val="17"/>
+          <w:lang w:val="en-GB" w:eastAsia="fr-FR"/>
+        </w:rPr>
+        <w:t>WriteThrough</w:t>
+      </w:r>
+      <w:proofErr w:type="spellEnd"/>
+      <w:r>
+        <w:rPr>
+          <w:rFonts w:ascii="Consolas" w:eastAsia="Times New Roman" w:hAnsi="Consolas" w:cs="Times New Roman"/>
+          <w:color w:val="4078F2"/>
+          <w:sz w:val="17"/>
+          <w:szCs w:val="17"/>
+          <w:lang w:val="en-GB" w:eastAsia="fr-FR"/>
+        </w:rPr>
+        <w:t xml:space="preserve"> method and with the iteration ${iteration} and with ${</w:t>
+      </w:r>
+      <w:proofErr w:type="spellStart"/>
+      <w:r>
+        <w:rPr>
+          <w:rFonts w:ascii="Consolas" w:eastAsia="Times New Roman" w:hAnsi="Consolas" w:cs="Times New Roman"/>
+          <w:color w:val="4078F2"/>
+          <w:sz w:val="17"/>
+          <w:szCs w:val="17"/>
+          <w:lang w:val="en-GB" w:eastAsia="fr-FR"/>
+        </w:rPr>
+        <w:t>maxtx</w:t>
+      </w:r>
+      <w:proofErr w:type="spellEnd"/>
+      <w:r>
+        <w:rPr>
+          <w:rFonts w:ascii="Consolas" w:eastAsia="Times New Roman" w:hAnsi="Consolas" w:cs="Times New Roman"/>
+          <w:color w:val="4078F2"/>
+          <w:sz w:val="17"/>
+          <w:szCs w:val="17"/>
+          <w:lang w:val="en-GB" w:eastAsia="fr-FR"/>
+        </w:rPr>
+        <w:t xml:space="preserve">} </w:t>
+      </w:r>
+      <w:proofErr w:type="spellStart"/>
+      <w:r>
+        <w:rPr>
+          <w:rFonts w:ascii="Consolas" w:eastAsia="Times New Roman" w:hAnsi="Consolas" w:cs="Times New Roman"/>
+          <w:color w:val="4078F2"/>
+          <w:sz w:val="17"/>
+          <w:szCs w:val="17"/>
+          <w:lang w:val="en-GB" w:eastAsia="fr-FR"/>
+        </w:rPr>
+        <w:t>maxtx</w:t>
+      </w:r>
+      <w:proofErr w:type="spellEnd"/>
     </w:p>
     <w:p>
       <w:pPr>
@@ -16466,18 +16910,106 @@
           <w:color w:val="383A42"/>
           <w:sz w:val="17"/>
           <w:szCs w:val="17"/>
-          <w:lang w:eastAsia="fr-FR"/>
-        </w:rPr>
-      </w:pPr>
-      <w:r>
-        <w:rPr>
-          <w:rFonts w:ascii="Consolas" w:eastAsia="Times New Roman" w:hAnsi="Consolas" w:cs="Times New Roman"/>
-          <w:color w:val="383A42"/>
-          <w:sz w:val="17"/>
-          <w:szCs w:val="17"/>
-          <w:lang w:eastAsia="fr-FR"/>
-        </w:rPr>
-        <w:t>    Run    python C:\\Users\\guillotn\\_work\\git\\poweroffrobot\\src\\Test_Client\\client.py writetx --size 1000 --method WriteThrough --iteration ${iteration} --maxtx ${maxtx}</w:t>
+          <w:lang w:val="en-GB" w:eastAsia="fr-FR"/>
+        </w:rPr>
+      </w:pPr>
+      <w:r>
+        <w:rPr>
+          <w:rFonts w:ascii="Consolas" w:eastAsia="Times New Roman" w:hAnsi="Consolas" w:cs="Times New Roman"/>
+          <w:color w:val="383A42"/>
+          <w:sz w:val="17"/>
+          <w:szCs w:val="17"/>
+          <w:lang w:val="en-GB" w:eastAsia="fr-FR"/>
+        </w:rPr>
+        <w:t xml:space="preserve">    Run    python C:\\Users\\guillotn\\_work\\git\\poweroffrobot\\src\\Test_Client\\client.py </w:t>
+      </w:r>
+      <w:proofErr w:type="spellStart"/>
+      <w:r>
+        <w:rPr>
+          <w:rFonts w:ascii="Consolas" w:eastAsia="Times New Roman" w:hAnsi="Consolas" w:cs="Times New Roman"/>
+          <w:color w:val="383A42"/>
+          <w:sz w:val="17"/>
+          <w:szCs w:val="17"/>
+          <w:lang w:val="en-GB" w:eastAsia="fr-FR"/>
+        </w:rPr>
+        <w:t>writetx</w:t>
+      </w:r>
+      <w:proofErr w:type="spellEnd"/>
+      <w:r>
+        <w:rPr>
+          <w:rFonts w:ascii="Consolas" w:eastAsia="Times New Roman" w:hAnsi="Consolas" w:cs="Times New Roman"/>
+          <w:color w:val="383A42"/>
+          <w:sz w:val="17"/>
+          <w:szCs w:val="17"/>
+          <w:lang w:val="en-GB" w:eastAsia="fr-FR"/>
+        </w:rPr>
+        <w:t xml:space="preserve"> --size 1000 --method </w:t>
+      </w:r>
+      <w:proofErr w:type="spellStart"/>
+      <w:r>
+        <w:rPr>
+          <w:rFonts w:ascii="Consolas" w:eastAsia="Times New Roman" w:hAnsi="Consolas" w:cs="Times New Roman"/>
+          <w:color w:val="383A42"/>
+          <w:sz w:val="17"/>
+          <w:szCs w:val="17"/>
+          <w:lang w:val="en-GB" w:eastAsia="fr-FR"/>
+        </w:rPr>
+        <w:t>WriteThrough</w:t>
+      </w:r>
+      <w:proofErr w:type="spellEnd"/>
+      <w:r>
+        <w:rPr>
+          <w:rFonts w:ascii="Consolas" w:eastAsia="Times New Roman" w:hAnsi="Consolas" w:cs="Times New Roman"/>
+          <w:color w:val="383A42"/>
+          <w:sz w:val="17"/>
+          <w:szCs w:val="17"/>
+          <w:lang w:val="en-GB" w:eastAsia="fr-FR"/>
+        </w:rPr>
+        <w:t xml:space="preserve"> --iteration ${iteration} --</w:t>
+      </w:r>
+      <w:proofErr w:type="spellStart"/>
+      <w:r>
+        <w:rPr>
+          <w:rFonts w:ascii="Consolas" w:eastAsia="Times New Roman" w:hAnsi="Consolas" w:cs="Times New Roman"/>
+          <w:color w:val="383A42"/>
+          <w:sz w:val="17"/>
+          <w:szCs w:val="17"/>
+          <w:lang w:val="en-GB" w:eastAsia="fr-FR"/>
+        </w:rPr>
+        <w:t>maxtx</w:t>
+      </w:r>
+      <w:proofErr w:type="spellEnd"/>
+      <w:r>
+        <w:rPr>
+          <w:rFonts w:ascii="Consolas" w:eastAsia="Times New Roman" w:hAnsi="Consolas" w:cs="Times New Roman"/>
+          <w:color w:val="383A42"/>
+          <w:sz w:val="17"/>
+          <w:szCs w:val="17"/>
+          <w:lang w:val="en-GB" w:eastAsia="fr-FR"/>
+        </w:rPr>
+        <w:t xml:space="preserve"> ${</w:t>
+      </w:r>
+      <w:proofErr w:type="spellStart"/>
+      <w:r>
+        <w:rPr>
+          <w:rFonts w:ascii="Consolas" w:eastAsia="Times New Roman" w:hAnsi="Consolas" w:cs="Times New Roman"/>
+          <w:color w:val="383A42"/>
+          <w:sz w:val="17"/>
+          <w:szCs w:val="17"/>
+          <w:lang w:val="en-GB" w:eastAsia="fr-FR"/>
+        </w:rPr>
+        <w:t>maxtx</w:t>
+      </w:r>
+      <w:proofErr w:type="spellEnd"/>
+      <w:r>
+        <w:rPr>
+          <w:rFonts w:ascii="Consolas" w:eastAsia="Times New Roman" w:hAnsi="Consolas" w:cs="Times New Roman"/>
+          <w:color w:val="383A42"/>
+          <w:sz w:val="17"/>
+          <w:szCs w:val="17"/>
+          <w:lang w:val="en-GB" w:eastAsia="fr-FR"/>
+        </w:rPr>
+        <w:t>}</w:t>
       </w:r>
     </w:p>
     <w:p>
@@ -16489,16 +17021,16 @@
           <w:color w:val="383A42"/>
           <w:sz w:val="17"/>
           <w:szCs w:val="17"/>
-          <w:lang w:eastAsia="fr-FR"/>
-        </w:rPr>
-      </w:pPr>
-      <w:r>
-        <w:rPr>
-          <w:rFonts w:ascii="Consolas" w:eastAsia="Times New Roman" w:hAnsi="Consolas" w:cs="Times New Roman"/>
-          <w:color w:val="383A42"/>
-          <w:sz w:val="17"/>
-          <w:szCs w:val="17"/>
-          <w:lang w:eastAsia="fr-FR"/>
+          <w:lang w:val="en-GB" w:eastAsia="fr-FR"/>
+        </w:rPr>
+      </w:pPr>
+      <w:r>
+        <w:rPr>
+          <w:rFonts w:ascii="Consolas" w:eastAsia="Times New Roman" w:hAnsi="Consolas" w:cs="Times New Roman"/>
+          <w:color w:val="383A42"/>
+          <w:sz w:val="17"/>
+          <w:szCs w:val="17"/>
+          <w:lang w:val="en-GB" w:eastAsia="fr-FR"/>
         </w:rPr>
         <w:t>    Sleep    30s</w:t>
       </w:r>
@@ -16512,7 +17044,7 @@
           <w:color w:val="383A42"/>
           <w:sz w:val="17"/>
           <w:szCs w:val="17"/>
-          <w:lang w:eastAsia="fr-FR"/>
+          <w:lang w:val="en-GB" w:eastAsia="fr-FR"/>
         </w:rPr>
       </w:pPr>
       <w:r>
@@ -16521,7 +17053,7 @@
           <w:color w:val="4078F2"/>
           <w:sz w:val="17"/>
           <w:szCs w:val="17"/>
-          <w:lang w:eastAsia="fr-FR"/>
+          <w:lang w:val="en-GB" w:eastAsia="fr-FR"/>
         </w:rPr>
         <w:t>I restart the computer</w:t>
       </w:r>
@@ -16535,16 +17067,16 @@
           <w:color w:val="383A42"/>
           <w:sz w:val="17"/>
           <w:szCs w:val="17"/>
-          <w:lang w:eastAsia="fr-FR"/>
-        </w:rPr>
-      </w:pPr>
-      <w:r>
-        <w:rPr>
-          <w:rFonts w:ascii="Consolas" w:eastAsia="Times New Roman" w:hAnsi="Consolas" w:cs="Times New Roman"/>
-          <w:color w:val="383A42"/>
-          <w:sz w:val="17"/>
-          <w:szCs w:val="17"/>
-          <w:lang w:eastAsia="fr-FR"/>
+          <w:lang w:val="en-GB" w:eastAsia="fr-FR"/>
+        </w:rPr>
+      </w:pPr>
+      <w:r>
+        <w:rPr>
+          <w:rFonts w:ascii="Consolas" w:eastAsia="Times New Roman" w:hAnsi="Consolas" w:cs="Times New Roman"/>
+          <w:color w:val="383A42"/>
+          <w:sz w:val="17"/>
+          <w:szCs w:val="17"/>
+          <w:lang w:val="en-GB" w:eastAsia="fr-FR"/>
         </w:rPr>
         <w:t>    Write    RESTART</w:t>
       </w:r>
@@ -16558,7 +17090,7 @@
           <w:color w:val="383A42"/>
           <w:sz w:val="17"/>
           <w:szCs w:val="17"/>
-          <w:lang w:eastAsia="fr-FR"/>
+          <w:lang w:val="en-GB" w:eastAsia="fr-FR"/>
         </w:rPr>
       </w:pPr>
       <w:r>
@@ -16567,7 +17099,7 @@
           <w:color w:val="4078F2"/>
           <w:sz w:val="17"/>
           <w:szCs w:val="17"/>
-          <w:lang w:eastAsia="fr-FR"/>
+          <w:lang w:val="en-GB" w:eastAsia="fr-FR"/>
         </w:rPr>
         <w:t>I wait for the computer to restart</w:t>
       </w:r>
@@ -16590,9 +17122,31 @@
           <w:color w:val="383A42"/>
           <w:sz w:val="17"/>
           <w:szCs w:val="17"/>
+          <w:lang w:val="en-GB" w:eastAsia="fr-FR"/>
+        </w:rPr>
+        <w:t xml:space="preserve">    </w:t>
+      </w:r>
+      <w:proofErr w:type="spellStart"/>
+      <w:r>
+        <w:rPr>
+          <w:rFonts w:ascii="Consolas" w:eastAsia="Times New Roman" w:hAnsi="Consolas" w:cs="Times New Roman"/>
+          <w:color w:val="383A42"/>
+          <w:sz w:val="17"/>
+          <w:szCs w:val="17"/>
           <w:lang w:eastAsia="fr-FR"/>
         </w:rPr>
-        <w:t>    Sleep    50s</w:t>
+        <w:t>Sleep</w:t>
+      </w:r>
+      <w:proofErr w:type="spellEnd"/>
+      <w:r>
+        <w:rPr>
+          <w:rFonts w:ascii="Consolas" w:eastAsia="Times New Roman" w:hAnsi="Consolas" w:cs="Times New Roman"/>
+          <w:color w:val="383A42"/>
+          <w:sz w:val="17"/>
+          <w:szCs w:val="17"/>
+          <w:lang w:eastAsia="fr-FR"/>
+        </w:rPr>
+        <w:t xml:space="preserve">    50s</w:t>
       </w:r>
     </w:p>
     <w:p>
@@ -19994,14 +20548,31 @@
       <w:pPr>
         <w:pStyle w:val="Sansinterligne"/>
       </w:pPr>
-      <w:r>
-        <w:t>Lien menant au GitHub</w:t>
-      </w:r>
+      <w:hyperlink r:id="rId30" w:history="1">
+        <w:r>
+          <w:rPr>
+            <w:rStyle w:val="Lienhypertexte"/>
+          </w:rPr>
+          <w:t>Lien menant au Git</w:t>
+        </w:r>
+        <w:r>
+          <w:rPr>
+            <w:rStyle w:val="Lienhypertexte"/>
+          </w:rPr>
+          <w:t>H</w:t>
+        </w:r>
+        <w:r>
+          <w:rPr>
+            <w:rStyle w:val="Lienhypertexte"/>
+          </w:rPr>
+          <w:t>ub</w:t>
+        </w:r>
+      </w:hyperlink>
     </w:p>
     <w:sectPr>
-      <w:footerReference w:type="even" r:id="rId30"/>
-      <w:footerReference w:type="default" r:id="rId31"/>
-      <w:footerReference w:type="first" r:id="rId32"/>
+      <w:footerReference w:type="even" r:id="rId31"/>
+      <w:footerReference w:type="default" r:id="rId32"/>
+      <w:footerReference w:type="first" r:id="rId33"/>
       <w:pgSz w:w="11907" w:h="16839" w:code="9"/>
       <w:pgMar w:top="1440" w:right="1440" w:bottom="1440" w:left="1440" w:header="720" w:footer="720" w:gutter="0"/>
       <w:pgNumType w:start="1"/>
@@ -20174,6 +20745,38 @@
 
 <file path=word/footer2.xml><?xml version="1.0" encoding="utf-8"?>
 <w:ftr xmlns:wpc="http://schemas.microsoft.com/office/word/2010/wordprocessingCanvas" xmlns:cx="http://schemas.microsoft.com/office/drawing/2014/chartex" xmlns:cx1="http://schemas.microsoft.com/office/drawing/2015/9/8/chartex" xmlns:cx2="http://schemas.microsoft.com/office/drawing/2015/10/21/chartex" xmlns:cx3="http://schemas.microsoft.com/office/drawing/2016/5/9/chartex" xmlns:cx4="http://schemas.microsoft.com/office/drawing/2016/5/10/chartex" xmlns:cx5="http://schemas.microsoft.com/office/drawing/2016/5/11/chartex" xmlns:cx6="http://schemas.microsoft.com/office/drawing/2016/5/12/chartex" xmlns:cx7="http://schemas.microsoft.com/office/drawing/2016/5/13/chartex" xmlns:cx8="http://schemas.microsoft.com/office/drawing/2016/5/14/chartex" xmlns:mc="http://schemas.openxmlformats.org/markup-compatibility/2006" xmlns:aink="http://schemas.microsoft.com/office/drawing/2016/ink" xmlns:am3d="http://schemas.microsoft.com/office/drawing/2017/model3d" xmlns:o="urn:schemas-microsoft-com:office:office" xmlns:oel="http://schemas.microsoft.com/office/2019/extlst" xmlns:r="http://schemas.openxmlformats.org/officeDocument/2006/relationships" xmlns:m="http://schemas.openxmlformats.org/officeDocument/2006/math" xmlns:v="urn:schemas-microsoft-com:vml" xmlns:wp14="http://schemas.microsoft.com/office/word/2010/wordprocessingDrawing" xmlns:wp="http://schemas.openxmlformats.org/drawingml/2006/wordprocessingDrawing" xmlns:w10="urn:schemas-microsoft-com:office:word" xmlns:w="http://schemas.openxmlformats.org/wordprocessingml/2006/main" xmlns:w14="http://schemas.microsoft.com/office/word/2010/wordml" xmlns:w15="http://schemas.microsoft.com/office/word/2012/wordml" xmlns:w16cex="http://schemas.microsoft.com/office/word/2018/wordml/cex" xmlns:w16cid="http://schemas.microsoft.com/office/word/2016/wordml/cid" xmlns:w16="http://schemas.microsoft.com/office/word/2018/wordml" xmlns:w16du="http://schemas.microsoft.com/office/word/2023/wordml/word16du" xmlns:w16sdtdh="http://schemas.microsoft.com/office/word/2020/wordml/sdtdatahash" xmlns:w16se="http://schemas.microsoft.com/office/word/2015/wordml/symex" xmlns:wpg="http://schemas.microsoft.com/office/word/2010/wordprocessingGroup" xmlns:wpi="http://schemas.microsoft.com/office/word/2010/wordprocessingInk" xmlns:wne="http://schemas.microsoft.com/office/word/2006/wordml" xmlns:wps="http://schemas.microsoft.com/office/word/2010/wordprocessingShape" mc:Ignorable="w14 w15 w16se w16cid w16 w16cex w16sdtdh w16du wp14">
+  <w:sdt>
+    <w:sdtPr>
+      <w:id w:val="122898202"/>
+      <w:docPartObj>
+        <w:docPartGallery w:val="Page Numbers (Bottom of Page)"/>
+        <w:docPartUnique/>
+      </w:docPartObj>
+    </w:sdtPr>
+    <w:sdtContent>
+      <w:p>
+        <w:pPr>
+          <w:pStyle w:val="Pieddepage"/>
+          <w:jc w:val="right"/>
+        </w:pPr>
+        <w:r>
+          <w:fldChar w:fldCharType="begin"/>
+        </w:r>
+        <w:r>
+          <w:instrText>PAGE   \* MERGEFORMAT</w:instrText>
+        </w:r>
+        <w:r>
+          <w:fldChar w:fldCharType="separate"/>
+        </w:r>
+        <w:r>
+          <w:t>2</w:t>
+        </w:r>
+        <w:r>
+          <w:fldChar w:fldCharType="end"/>
+        </w:r>
+      </w:p>
+    </w:sdtContent>
+  </w:sdt>
   <w:p>
     <w:pPr>
       <w:pBdr>
@@ -20193,126 +20796,6 @@
         <w:color w:val="BFBFBF" w:themeColor="background1" w:themeShade="BF"/>
       </w:rPr>
     </w:pPr>
-    <w:r>
-      <w:rPr>
-        <w:rFonts w:ascii="Calibri" w:eastAsia="Calibri" w:hAnsi="Calibri" w:cs="Calibri"/>
-        <w:noProof/>
-        <w:color w:val="BFBFBF" w:themeColor="background1" w:themeShade="BF"/>
-      </w:rPr>
-      <mc:AlternateContent>
-        <mc:Choice Requires="wps">
-          <w:drawing>
-            <wp:anchor distT="0" distB="0" distL="0" distR="0" simplePos="0" relativeHeight="251658240" behindDoc="0" locked="0" layoutInCell="1" allowOverlap="1" wp14:anchorId="4B1F6557" wp14:editId="502CDF7F">
-              <wp:simplePos x="914400" y="9900745"/>
-              <wp:positionH relativeFrom="page">
-                <wp:align>left</wp:align>
-              </wp:positionH>
-              <wp:positionV relativeFrom="page">
-                <wp:align>bottom</wp:align>
-              </wp:positionV>
-              <wp:extent cx="1228090" cy="368935"/>
-              <wp:effectExtent l="0" t="0" r="10160" b="0"/>
-              <wp:wrapNone/>
-              <wp:docPr id="298507492" name="Zone de texte 6" descr="Internal Document">
-                <a:extLst xmlns:a="http://schemas.openxmlformats.org/drawingml/2006/main">
-                  <a:ext uri="{5AE41FA2-C0FF-4470-9BD4-5FADCA87CBE2}">
-                    <aclsh:classification xmlns:aclsh="http://schemas.microsoft.com/office/drawing/2020/classificationShape" classificationOutcomeType="ftr"/>
-                  </a:ext>
-                </a:extLst>
-              </wp:docPr>
-              <wp:cNvGraphicFramePr/>
-              <a:graphic xmlns:a="http://schemas.openxmlformats.org/drawingml/2006/main">
-                <a:graphicData uri="http://schemas.microsoft.com/office/word/2010/wordprocessingShape">
-                  <wps:wsp>
-                    <wps:cNvSpPr txBox="1"/>
-                    <wps:spPr>
-                      <a:xfrm>
-                        <a:off x="0" y="0"/>
-                        <a:ext cx="1228090" cy="368935"/>
-                      </a:xfrm>
-                      <a:prstGeom prst="rect">
-                        <a:avLst/>
-                      </a:prstGeom>
-                      <a:noFill/>
-                      <a:ln>
-                        <a:noFill/>
-                      </a:ln>
-                    </wps:spPr>
-                    <wps:txbx>
-                      <w:txbxContent>
-                        <w:p>
-                          <w:pPr>
-                            <w:rPr>
-                              <w:rFonts w:ascii="Calibri" w:eastAsia="Calibri" w:hAnsi="Calibri" w:cs="Calibri"/>
-                              <w:noProof/>
-                              <w:color w:val="000000"/>
-                              <w:sz w:val="20"/>
-                              <w:szCs w:val="20"/>
-                            </w:rPr>
-                          </w:pPr>
-                          <w:r>
-                            <w:rPr>
-                              <w:rFonts w:ascii="Calibri" w:eastAsia="Calibri" w:hAnsi="Calibri" w:cs="Calibri"/>
-                              <w:noProof/>
-                              <w:color w:val="000000"/>
-                              <w:sz w:val="20"/>
-                              <w:szCs w:val="20"/>
-                            </w:rPr>
-                            <w:t>Internal Document</w:t>
-                          </w:r>
-                        </w:p>
-                      </w:txbxContent>
-                    </wps:txbx>
-                    <wps:bodyPr rot="0" spcFirstLastPara="0" vertOverflow="overflow" horzOverflow="overflow" vert="horz" wrap="none" lIns="254000" tIns="0" rIns="0" bIns="190500" numCol="1" spcCol="0" rtlCol="0" fromWordArt="0" anchor="b" anchorCtr="0" forceAA="0" compatLnSpc="1">
-                      <a:prstTxWarp prst="textNoShape">
-                        <a:avLst/>
-                      </a:prstTxWarp>
-                      <a:spAutoFit/>
-                    </wps:bodyPr>
-                  </wps:wsp>
-                </a:graphicData>
-              </a:graphic>
-            </wp:anchor>
-          </w:drawing>
-        </mc:Choice>
-        <mc:Fallback>
-          <w:pict>
-            <v:shapetype w14:anchorId="4B1F6557" id="_x0000_t202" coordsize="21600,21600" o:spt="202" path="m,l,21600r21600,l21600,xe">
-              <v:stroke joinstyle="miter"/>
-              <v:path gradientshapeok="t" o:connecttype="rect"/>
-            </v:shapetype>
-            <v:shape id="Zone de texte 6" o:spid="_x0000_s1035" type="#_x0000_t202" alt="Internal Document" style="position:absolute;margin-left:0;margin-top:0;width:96.7pt;height:29.05pt;z-index:251658240;visibility:visible;mso-wrap-style:none;mso-wrap-distance-left:0;mso-wrap-distance-top:0;mso-wrap-distance-right:0;mso-wrap-distance-bottom:0;mso-position-horizontal:left;mso-position-horizontal-relative:page;mso-position-vertical:bottom;mso-position-vertical-relative:page;v-text-anchor:bottom" o:gfxdata="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" filled="f" stroked="f">
-              <v:textbox style="mso-fit-shape-to-text:t" inset="20pt,0,0,15pt">
-                <w:txbxContent>
-                  <w:p>
-                    <w:pPr>
-                      <w:rPr>
-                        <w:rFonts w:ascii="Calibri" w:eastAsia="Calibri" w:hAnsi="Calibri" w:cs="Calibri"/>
-                        <w:noProof/>
-                        <w:color w:val="000000"/>
-                        <w:sz w:val="20"/>
-                        <w:szCs w:val="20"/>
-                      </w:rPr>
-                    </w:pPr>
-                    <w:r>
-                      <w:rPr>
-                        <w:rFonts w:ascii="Calibri" w:eastAsia="Calibri" w:hAnsi="Calibri" w:cs="Calibri"/>
-                        <w:noProof/>
-                        <w:color w:val="000000"/>
-                        <w:sz w:val="20"/>
-                        <w:szCs w:val="20"/>
-                      </w:rPr>
-                      <w:t>Internal Document</w:t>
-                    </w:r>
-                  </w:p>
-                </w:txbxContent>
-              </v:textbox>
-              <w10:wrap anchorx="page" anchory="page"/>
-            </v:shape>
-          </w:pict>
-        </mc:Fallback>
-      </mc:AlternateContent>
-    </w:r>
   </w:p>
 </w:ftr>
 </file>
@@ -20409,7 +20892,7 @@
               <v:stroke joinstyle="miter"/>
               <v:path gradientshapeok="t" o:connecttype="rect"/>
             </v:shapetype>
-            <v:shape id="Zone de texte 4" o:spid="_x0000_s1036" type="#_x0000_t202" alt="Internal Document" style="position:absolute;margin-left:0;margin-top:0;width:96.7pt;height:29.05pt;z-index:251658242;visibility:visible;mso-wrap-style:none;mso-wrap-distance-left:0;mso-wrap-distance-top:0;mso-wrap-distance-right:0;mso-wrap-distance-bottom:0;mso-position-horizontal:left;mso-position-horizontal-relative:page;mso-position-vertical:bottom;mso-position-vertical-relative:page;v-text-anchor:bottom" o:gfxdata="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" filled="f" stroked="f">
+            <v:shape id="Zone de texte 4" o:spid="_x0000_s1035" type="#_x0000_t202" alt="Internal Document" style="position:absolute;margin-left:0;margin-top:0;width:96.7pt;height:29.05pt;z-index:251658242;visibility:visible;mso-wrap-style:none;mso-wrap-distance-left:0;mso-wrap-distance-top:0;mso-wrap-distance-right:0;mso-wrap-distance-bottom:0;mso-position-horizontal:left;mso-position-horizontal-relative:page;mso-position-vertical:bottom;mso-position-vertical-relative:page;v-text-anchor:bottom" o:gfxdata="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" filled="f" stroked="f">
               <v:textbox style="mso-fit-shape-to-text:t" inset="20pt,0,0,15pt">
                 <w:txbxContent>
                   <w:p>
@@ -22452,6 +22935,18 @@
       <w:ind w:left="440"/>
     </w:pPr>
   </w:style>
+  <w:style w:type="character" w:styleId="Lienhypertextesuivivisit">
+    <w:name w:val="FollowedHyperlink"/>
+    <w:basedOn w:val="Policepardfaut"/>
+    <w:uiPriority w:val="99"/>
+    <w:semiHidden/>
+    <w:unhideWhenUsed/>
+    <w:rsid w:val="007E4922"/>
+    <w:rPr>
+      <w:color w:val="800080" w:themeColor="followedHyperlink"/>
+      <w:u w:val="single"/>
+    </w:rPr>
+  </w:style>
 </w:styles>
 </file>
 
